--- a/ML_lab1.docx
+++ b/ML_lab1.docx
@@ -1238,51 +1238,15 @@
           <w:sz w:val="28"/>
           <w:szCs w:val="28"/>
         </w:rPr>
-        <w:t xml:space="preserve">3) Создать (пополнить имеющийся) </w:t>
-      </w:r>
-      <w:proofErr w:type="spellStart"/>
+        <w:t>3) Создать (пополнить имеющийся) датасет в соответствии с индивидуальным заданием (табл. 2.1) объемом не менее 100 изображений для каждого класса (например, для рукописных цифр об</w:t>
+      </w:r>
       <w:r>
         <w:rPr>
           <w:rFonts w:ascii="Times New Roman" w:hAnsi="Times New Roman" w:cs="Times New Roman"/>
           <w:sz w:val="28"/>
           <w:szCs w:val="28"/>
         </w:rPr>
-        <w:t>датасет</w:t>
-      </w:r>
-      <w:proofErr w:type="spellEnd"/>
-      <w:r>
-        <w:rPr>
-          <w:rFonts w:ascii="Times New Roman" w:hAnsi="Times New Roman" w:cs="Times New Roman"/>
-          <w:sz w:val="28"/>
-          <w:szCs w:val="28"/>
-        </w:rPr>
-        <w:t xml:space="preserve"> в соответствии с индивидуальным заданием (табл. 2.1) объемом не менее 100 изображений для каждого класса (например, для рукописных цифр об</w:t>
-      </w:r>
-      <w:r>
-        <w:rPr>
-          <w:rFonts w:ascii="Times New Roman" w:hAnsi="Times New Roman" w:cs="Times New Roman"/>
-          <w:sz w:val="28"/>
-          <w:szCs w:val="28"/>
-        </w:rPr>
-        <w:t xml:space="preserve">щий объем минимального </w:t>
-      </w:r>
-      <w:proofErr w:type="spellStart"/>
-      <w:r>
-        <w:rPr>
-          <w:rFonts w:ascii="Times New Roman" w:hAnsi="Times New Roman" w:cs="Times New Roman"/>
-          <w:sz w:val="28"/>
-          <w:szCs w:val="28"/>
-        </w:rPr>
-        <w:t>датасета</w:t>
-      </w:r>
-      <w:proofErr w:type="spellEnd"/>
-      <w:r>
-        <w:rPr>
-          <w:rFonts w:ascii="Times New Roman" w:hAnsi="Times New Roman" w:cs="Times New Roman"/>
-          <w:sz w:val="28"/>
-          <w:szCs w:val="28"/>
-        </w:rPr>
-        <w:t xml:space="preserve"> </w:t>
+        <w:t xml:space="preserve">щий объем минимального датасета </w:t>
       </w:r>
       <w:r>
         <w:rPr>
@@ -1310,25 +1274,7 @@
           <w:sz w:val="28"/>
           <w:szCs w:val="28"/>
         </w:rPr>
-        <w:t xml:space="preserve">4) Выполнить разметку созданного (дополненного) </w:t>
-      </w:r>
-      <w:proofErr w:type="spellStart"/>
-      <w:r>
-        <w:rPr>
-          <w:rFonts w:ascii="Times New Roman" w:hAnsi="Times New Roman" w:cs="Times New Roman"/>
-          <w:sz w:val="28"/>
-          <w:szCs w:val="28"/>
-        </w:rPr>
-        <w:t>датасета</w:t>
-      </w:r>
-      <w:proofErr w:type="spellEnd"/>
-      <w:r>
-        <w:rPr>
-          <w:rFonts w:ascii="Times New Roman" w:hAnsi="Times New Roman" w:cs="Times New Roman"/>
-          <w:sz w:val="28"/>
-          <w:szCs w:val="28"/>
-        </w:rPr>
-        <w:t xml:space="preserve"> для решения задачи </w:t>
+        <w:t xml:space="preserve">4) Выполнить разметку созданного (дополненного) датасета для решения задачи </w:t>
       </w:r>
       <w:proofErr w:type="spellStart"/>
       <w:r>
@@ -1386,43 +1332,7 @@
           <w:sz w:val="28"/>
           <w:szCs w:val="28"/>
         </w:rPr>
-        <w:t xml:space="preserve">6) Создать таблицу с характеристиками итогового </w:t>
-      </w:r>
-      <w:proofErr w:type="spellStart"/>
-      <w:r>
-        <w:rPr>
-          <w:rFonts w:ascii="Times New Roman" w:hAnsi="Times New Roman" w:cs="Times New Roman"/>
-          <w:sz w:val="28"/>
-          <w:szCs w:val="28"/>
-        </w:rPr>
-        <w:t>датасета</w:t>
-      </w:r>
-      <w:proofErr w:type="spellEnd"/>
-      <w:r>
-        <w:rPr>
-          <w:rFonts w:ascii="Times New Roman" w:hAnsi="Times New Roman" w:cs="Times New Roman"/>
-          <w:sz w:val="28"/>
-          <w:szCs w:val="28"/>
-        </w:rPr>
-        <w:t xml:space="preserve"> (количество объектов </w:t>
-      </w:r>
-      <w:proofErr w:type="spellStart"/>
-      <w:r>
-        <w:rPr>
-          <w:rFonts w:ascii="Times New Roman" w:hAnsi="Times New Roman" w:cs="Times New Roman"/>
-          <w:sz w:val="28"/>
-          <w:szCs w:val="28"/>
-        </w:rPr>
-        <w:t>датасета</w:t>
-      </w:r>
-      <w:proofErr w:type="spellEnd"/>
-      <w:r>
-        <w:rPr>
-          <w:rFonts w:ascii="Times New Roman" w:hAnsi="Times New Roman" w:cs="Times New Roman"/>
-          <w:sz w:val="28"/>
-          <w:szCs w:val="28"/>
-        </w:rPr>
-        <w:t xml:space="preserve"> каждого класса, количество классов, разрешение изображений, формат файла изображения, способ аннотации, формат файла аннотации)</w:t>
+        <w:t>6) Создать таблицу с характеристиками итогового датасета (количество объектов датасета каждого класса, количество классов, разрешение изображений, формат файла изображения, способ аннотации, формат файла аннотации)</w:t>
       </w:r>
     </w:p>
     <w:p>
@@ -1480,25 +1390,7 @@
           <w:sz w:val="28"/>
           <w:szCs w:val="28"/>
         </w:rPr>
-        <w:t xml:space="preserve">8) Добавить в стандартный </w:t>
-      </w:r>
-      <w:proofErr w:type="spellStart"/>
-      <w:r>
-        <w:rPr>
-          <w:rFonts w:ascii="Times New Roman" w:hAnsi="Times New Roman" w:cs="Times New Roman"/>
-          <w:sz w:val="28"/>
-          <w:szCs w:val="28"/>
-        </w:rPr>
-        <w:t>датасет</w:t>
-      </w:r>
-      <w:proofErr w:type="spellEnd"/>
-      <w:r>
-        <w:rPr>
-          <w:rFonts w:ascii="Times New Roman" w:hAnsi="Times New Roman" w:cs="Times New Roman"/>
-          <w:sz w:val="28"/>
-          <w:szCs w:val="28"/>
-        </w:rPr>
-        <w:t xml:space="preserve"> собственное изображение лица.</w:t>
+        <w:t>8) Добавить в стандартный датасет собственное изображение лица.</w:t>
       </w:r>
     </w:p>
     <w:p>
@@ -1518,25 +1410,7 @@
           <w:sz w:val="28"/>
           <w:szCs w:val="28"/>
         </w:rPr>
-        <w:t xml:space="preserve">9) Аннотировать стандартный </w:t>
-      </w:r>
-      <w:proofErr w:type="spellStart"/>
-      <w:r>
-        <w:rPr>
-          <w:rFonts w:ascii="Times New Roman" w:hAnsi="Times New Roman" w:cs="Times New Roman"/>
-          <w:sz w:val="28"/>
-          <w:szCs w:val="28"/>
-        </w:rPr>
-        <w:t>датасет</w:t>
-      </w:r>
-      <w:proofErr w:type="spellEnd"/>
-      <w:r>
-        <w:rPr>
-          <w:rFonts w:ascii="Times New Roman" w:hAnsi="Times New Roman" w:cs="Times New Roman"/>
-          <w:sz w:val="28"/>
-          <w:szCs w:val="28"/>
-        </w:rPr>
-        <w:t xml:space="preserve"> для решения задачи обнаружения объектов.</w:t>
+        <w:t>9) Аннотировать стандартный датасет для решения задачи обнаружения объектов.</w:t>
       </w:r>
     </w:p>
     <w:p>
@@ -1595,25 +1469,7 @@
           <w:sz w:val="28"/>
           <w:szCs w:val="28"/>
         </w:rPr>
-        <w:t xml:space="preserve">11) Создать таблицу с характеристиками выбранного стандартного </w:t>
-      </w:r>
-      <w:proofErr w:type="spellStart"/>
-      <w:r>
-        <w:rPr>
-          <w:rFonts w:ascii="Times New Roman" w:hAnsi="Times New Roman" w:cs="Times New Roman"/>
-          <w:sz w:val="28"/>
-          <w:szCs w:val="28"/>
-        </w:rPr>
-        <w:t>датасета</w:t>
-      </w:r>
-      <w:proofErr w:type="spellEnd"/>
-      <w:r>
-        <w:rPr>
-          <w:rFonts w:ascii="Times New Roman" w:hAnsi="Times New Roman" w:cs="Times New Roman"/>
-          <w:sz w:val="28"/>
-          <w:szCs w:val="28"/>
-        </w:rPr>
-        <w:t>.</w:t>
+        <w:t>11) Создать таблицу с характеристиками выбранного стандартного датасета.</w:t>
       </w:r>
     </w:p>
     <w:p>
@@ -1688,6 +1544,7 @@
       <w:r>
         <w:rPr>
           <w:rFonts w:ascii="Times New Roman" w:hAnsi="Times New Roman" w:cs="Times New Roman"/>
+          <w:noProof/>
           <w:sz w:val="28"/>
           <w:szCs w:val="28"/>
         </w:rPr>
@@ -1707,7 +1564,7 @@
                     <pic:cNvPicPr/>
                   </pic:nvPicPr>
                   <pic:blipFill>
-                    <a:blip r:embed="rId5"/>
+                    <a:blip r:embed="rId6"/>
                     <a:stretch>
                       <a:fillRect/>
                     </a:stretch>
@@ -1774,7 +1631,7 @@
           <w:sz w:val="28"/>
           <w:szCs w:val="28"/>
         </w:rPr>
-        <w:t xml:space="preserve">Создаем </w:t>
+        <w:t xml:space="preserve">Создаем датасет, используя логотипы веб-браузеров из </w:t>
       </w:r>
       <w:proofErr w:type="spellStart"/>
       <w:r>
@@ -1783,7 +1640,7 @@
           <w:sz w:val="28"/>
           <w:szCs w:val="28"/>
         </w:rPr>
-        <w:t>датасет</w:t>
+        <w:t>Инетернета</w:t>
       </w:r>
       <w:proofErr w:type="spellEnd"/>
       <w:r>
@@ -1792,7 +1649,7 @@
           <w:sz w:val="28"/>
           <w:szCs w:val="28"/>
         </w:rPr>
-        <w:t>, используя</w:t>
+        <w:t xml:space="preserve">. С помощью графического редактора Adobe Photoshop CC 2022 изменяем картинки в соответствии с заданием. Каждый класс изображений хранится </w:t>
       </w:r>
       <w:r>
         <w:rPr>
@@ -1800,152 +1657,27 @@
           <w:sz w:val="28"/>
           <w:szCs w:val="28"/>
         </w:rPr>
-        <w:t xml:space="preserve"> логотипы веб-браузеров из </w:t>
-      </w:r>
-      <w:proofErr w:type="spellStart"/>
+        <w:t>в отдельной</w:t>
+      </w:r>
       <w:r>
         <w:rPr>
           <w:rFonts w:ascii="Times New Roman" w:hAnsi="Times New Roman" w:cs="Times New Roman"/>
           <w:sz w:val="28"/>
           <w:szCs w:val="28"/>
         </w:rPr>
-        <w:t>Инетернета</w:t>
-      </w:r>
-      <w:proofErr w:type="spellEnd"/>
-      <w:r>
-        <w:rPr>
-          <w:rFonts w:ascii="Times New Roman" w:hAnsi="Times New Roman" w:cs="Times New Roman"/>
-          <w:sz w:val="28"/>
-          <w:szCs w:val="28"/>
-        </w:rPr>
-        <w:t>. С помощью</w:t>
-      </w:r>
-      <w:r>
-        <w:rPr>
-          <w:rFonts w:ascii="Times New Roman" w:hAnsi="Times New Roman" w:cs="Times New Roman"/>
-          <w:sz w:val="28"/>
-          <w:szCs w:val="28"/>
-        </w:rPr>
-        <w:t xml:space="preserve"> графическ</w:t>
-      </w:r>
-      <w:r>
-        <w:rPr>
-          <w:rFonts w:ascii="Times New Roman" w:hAnsi="Times New Roman" w:cs="Times New Roman"/>
-          <w:sz w:val="28"/>
-          <w:szCs w:val="28"/>
-        </w:rPr>
-        <w:t>ого</w:t>
-      </w:r>
-      <w:r>
-        <w:rPr>
-          <w:rFonts w:ascii="Times New Roman" w:hAnsi="Times New Roman" w:cs="Times New Roman"/>
-          <w:sz w:val="28"/>
-          <w:szCs w:val="28"/>
-        </w:rPr>
-        <w:t xml:space="preserve"> редактор</w:t>
-      </w:r>
-      <w:r>
-        <w:rPr>
-          <w:rFonts w:ascii="Times New Roman" w:hAnsi="Times New Roman" w:cs="Times New Roman"/>
-          <w:sz w:val="28"/>
-          <w:szCs w:val="28"/>
-        </w:rPr>
-        <w:t>а</w:t>
-      </w:r>
-      <w:r>
-        <w:rPr>
-          <w:rFonts w:ascii="Times New Roman" w:hAnsi="Times New Roman" w:cs="Times New Roman"/>
-          <w:sz w:val="28"/>
-          <w:szCs w:val="28"/>
-        </w:rPr>
-        <w:t xml:space="preserve"> Adobe Photoshop CC 20</w:t>
-      </w:r>
-      <w:r>
-        <w:rPr>
-          <w:rFonts w:ascii="Times New Roman" w:hAnsi="Times New Roman" w:cs="Times New Roman"/>
-          <w:sz w:val="28"/>
-          <w:szCs w:val="28"/>
-        </w:rPr>
-        <w:t>22 изменяем картинки в соответствии с заданием</w:t>
-      </w:r>
-      <w:r>
-        <w:rPr>
-          <w:rFonts w:ascii="Times New Roman" w:hAnsi="Times New Roman" w:cs="Times New Roman"/>
-          <w:sz w:val="28"/>
-          <w:szCs w:val="28"/>
-        </w:rPr>
-        <w:t xml:space="preserve">. </w:t>
-      </w:r>
-      <w:r>
-        <w:rPr>
-          <w:rFonts w:ascii="Times New Roman" w:hAnsi="Times New Roman" w:cs="Times New Roman"/>
-          <w:sz w:val="28"/>
-          <w:szCs w:val="28"/>
-        </w:rPr>
-        <w:t>К</w:t>
-      </w:r>
-      <w:r>
-        <w:rPr>
-          <w:rFonts w:ascii="Times New Roman" w:hAnsi="Times New Roman" w:cs="Times New Roman"/>
-          <w:sz w:val="28"/>
-          <w:szCs w:val="28"/>
-        </w:rPr>
-        <w:t xml:space="preserve">аждый класс </w:t>
-      </w:r>
-      <w:r>
-        <w:rPr>
-          <w:rFonts w:ascii="Times New Roman" w:hAnsi="Times New Roman" w:cs="Times New Roman"/>
-          <w:sz w:val="28"/>
-          <w:szCs w:val="28"/>
-        </w:rPr>
-        <w:t xml:space="preserve">изображений хранится </w:t>
-      </w:r>
-      <w:r>
-        <w:rPr>
-          <w:rFonts w:ascii="Times New Roman" w:hAnsi="Times New Roman" w:cs="Times New Roman"/>
-          <w:sz w:val="28"/>
-          <w:szCs w:val="28"/>
-        </w:rPr>
-        <w:t>в отдельной</w:t>
-      </w:r>
-      <w:r>
-        <w:rPr>
-          <w:rFonts w:ascii="Times New Roman" w:hAnsi="Times New Roman" w:cs="Times New Roman"/>
-          <w:sz w:val="28"/>
-          <w:szCs w:val="28"/>
-        </w:rPr>
-        <w:t xml:space="preserve"> папке (рис</w:t>
-      </w:r>
-      <w:r>
-        <w:rPr>
-          <w:rFonts w:ascii="Times New Roman" w:hAnsi="Times New Roman" w:cs="Times New Roman"/>
-          <w:sz w:val="28"/>
-          <w:szCs w:val="28"/>
-        </w:rPr>
-        <w:t>унок</w:t>
-      </w:r>
-      <w:r>
-        <w:rPr>
-          <w:rFonts w:ascii="Times New Roman" w:hAnsi="Times New Roman" w:cs="Times New Roman"/>
-          <w:sz w:val="28"/>
-          <w:szCs w:val="28"/>
-        </w:rPr>
-        <w:t xml:space="preserve"> 1).</w:t>
+        <w:t xml:space="preserve"> папке (рисунок 1).</w:t>
       </w:r>
     </w:p>
     <w:p>
       <w:pPr>
+        <w:keepNext/>
         <w:spacing w:line="360" w:lineRule="auto"/>
         <w:jc w:val="center"/>
+      </w:pPr>
+      <w:r>
         <w:rPr>
           <w:rFonts w:ascii="Times New Roman" w:hAnsi="Times New Roman" w:cs="Times New Roman"/>
-          <w:sz w:val="28"/>
-          <w:szCs w:val="28"/>
-        </w:rPr>
-      </w:pPr>
-      <w:r>
-        <w:rPr>
-          <w:rFonts w:ascii="Times New Roman" w:hAnsi="Times New Roman" w:cs="Times New Roman"/>
+          <w:noProof/>
           <w:sz w:val="28"/>
           <w:szCs w:val="28"/>
         </w:rPr>
@@ -1965,7 +1697,7 @@
                     <pic:cNvPicPr/>
                   </pic:nvPicPr>
                   <pic:blipFill>
-                    <a:blip r:embed="rId6"/>
+                    <a:blip r:embed="rId7"/>
                     <a:stretch>
                       <a:fillRect/>
                     </a:stretch>
@@ -1988,32 +1720,30 @@
     </w:p>
     <w:p>
       <w:pPr>
-        <w:spacing w:line="360" w:lineRule="auto"/>
-        <w:jc w:val="center"/>
-        <w:rPr>
-          <w:rFonts w:ascii="Times New Roman" w:hAnsi="Times New Roman" w:cs="Times New Roman"/>
-          <w:sz w:val="24"/>
-          <w:szCs w:val="24"/>
+        <w:pStyle w:val="a7"/>
+        <w:rPr>
+          <w:rFonts w:cs="Times New Roman"/>
+          <w:sz w:val="28"/>
+          <w:szCs w:val="28"/>
         </w:rPr>
       </w:pPr>
       <w:r>
-        <w:rPr>
-          <w:rFonts w:ascii="Times New Roman" w:hAnsi="Times New Roman" w:cs="Times New Roman"/>
-          <w:sz w:val="24"/>
-          <w:szCs w:val="24"/>
-        </w:rPr>
-        <w:t xml:space="preserve">Рисунок 1. Разбитый по классам </w:t>
-      </w:r>
-      <w:proofErr w:type="spellStart"/>
-      <w:r>
-        <w:rPr>
-          <w:rFonts w:ascii="Times New Roman" w:hAnsi="Times New Roman" w:cs="Times New Roman"/>
-          <w:sz w:val="24"/>
-          <w:szCs w:val="24"/>
-        </w:rPr>
-        <w:t>датасет</w:t>
-      </w:r>
-      <w:proofErr w:type="spellEnd"/>
+        <w:t xml:space="preserve">Рисунок </w:t>
+      </w:r>
+      <w:fldSimple w:instr=" SEQ Рисунок \* ARABIC ">
+        <w:r>
+          <w:rPr>
+            <w:noProof/>
+          </w:rPr>
+          <w:t>1</w:t>
+        </w:r>
+      </w:fldSimple>
+      <w:r>
+        <w:t>.</w:t>
+      </w:r>
+      <w:r>
+        <w:t xml:space="preserve"> Разбитый по классам датасет</w:t>
+      </w:r>
     </w:p>
     <w:p>
       <w:pPr>
@@ -2026,13 +1756,8 @@
         <w:t>(рисунок</w:t>
       </w:r>
       <w:r>
-        <w:t xml:space="preserve"> 2</w:t>
-      </w:r>
-      <w:proofErr w:type="gramStart"/>
-      <w:r>
-        <w:t>) .</w:t>
-      </w:r>
-      <w:proofErr w:type="gramEnd"/>
+        <w:t xml:space="preserve"> 2) .</w:t>
+      </w:r>
     </w:p>
     <w:p>
       <w:pPr>
@@ -2047,13 +1772,9 @@
     </w:p>
     <w:p>
       <w:pPr>
+        <w:keepNext/>
         <w:spacing w:line="360" w:lineRule="auto"/>
         <w:jc w:val="center"/>
-        <w:rPr>
-          <w:rFonts w:ascii="Times New Roman" w:hAnsi="Times New Roman" w:cs="Times New Roman"/>
-          <w:sz w:val="24"/>
-          <w:szCs w:val="24"/>
-        </w:rPr>
       </w:pPr>
       <w:r>
         <w:rPr>
@@ -2078,7 +1799,7 @@
                     </pic:cNvPicPr>
                   </pic:nvPicPr>
                   <pic:blipFill>
-                    <a:blip r:embed="rId7">
+                    <a:blip r:embed="rId8">
                       <a:extLst>
                         <a:ext uri="{28A0092B-C50C-407E-A947-70E740481C1C}">
                           <a14:useLocalDpi xmlns:a14="http://schemas.microsoft.com/office/drawing/2010/main" val="0"/>
@@ -2112,57 +1833,28 @@
     </w:p>
     <w:p>
       <w:pPr>
-        <w:spacing w:line="360" w:lineRule="auto"/>
-        <w:jc w:val="center"/>
-        <w:rPr>
-          <w:rFonts w:ascii="Times New Roman" w:hAnsi="Times New Roman" w:cs="Times New Roman"/>
-          <w:sz w:val="24"/>
+        <w:pStyle w:val="a7"/>
+        <w:rPr>
+          <w:rFonts w:cs="Times New Roman"/>
           <w:szCs w:val="24"/>
         </w:rPr>
       </w:pPr>
       <w:r>
-        <w:rPr>
-          <w:rFonts w:ascii="Times New Roman" w:hAnsi="Times New Roman" w:cs="Times New Roman"/>
-          <w:sz w:val="24"/>
-          <w:szCs w:val="24"/>
-        </w:rPr>
-        <w:t>Рисунок 2. Пример изображения (</w:t>
-      </w:r>
-      <w:r>
-        <w:rPr>
-          <w:rFonts w:ascii="Times New Roman" w:hAnsi="Times New Roman" w:cs="Times New Roman"/>
-          <w:sz w:val="24"/>
-          <w:szCs w:val="24"/>
-          <w:lang w:val="en-US"/>
-        </w:rPr>
-        <w:t>tor</w:t>
-      </w:r>
-      <w:r>
-        <w:rPr>
-          <w:rFonts w:ascii="Times New Roman" w:hAnsi="Times New Roman" w:cs="Times New Roman"/>
-          <w:sz w:val="24"/>
-          <w:szCs w:val="24"/>
-        </w:rPr>
-        <w:t>1.</w:t>
-      </w:r>
-      <w:proofErr w:type="spellStart"/>
-      <w:r>
-        <w:rPr>
-          <w:rFonts w:ascii="Times New Roman" w:hAnsi="Times New Roman" w:cs="Times New Roman"/>
-          <w:sz w:val="24"/>
-          <w:szCs w:val="24"/>
-          <w:lang w:val="en-US"/>
-        </w:rPr>
-        <w:t>png</w:t>
-      </w:r>
-      <w:proofErr w:type="spellEnd"/>
-      <w:r>
-        <w:rPr>
-          <w:rFonts w:ascii="Times New Roman" w:hAnsi="Times New Roman" w:cs="Times New Roman"/>
-          <w:sz w:val="24"/>
-          <w:szCs w:val="24"/>
-        </w:rPr>
-        <w:t>)</w:t>
+        <w:t xml:space="preserve">Рисунок </w:t>
+      </w:r>
+      <w:fldSimple w:instr=" SEQ Рисунок \* ARABIC ">
+        <w:r>
+          <w:rPr>
+            <w:noProof/>
+          </w:rPr>
+          <w:t>2</w:t>
+        </w:r>
+      </w:fldSimple>
+      <w:r>
+        <w:t>.</w:t>
+      </w:r>
+      <w:r>
+        <w:t>Пример изображения (tor1.png)</w:t>
       </w:r>
     </w:p>
     <w:p>
@@ -2192,6 +1884,22 @@
         </w:rPr>
         <w:t xml:space="preserve"> </w:t>
       </w:r>
+      <w:r>
+        <w:rPr>
+          <w:rFonts w:ascii="Times New Roman" w:hAnsi="Times New Roman" w:cs="Times New Roman"/>
+          <w:sz w:val="28"/>
+          <w:szCs w:val="28"/>
+        </w:rPr>
+        <w:t xml:space="preserve">датасета для решения </w:t>
+      </w:r>
+      <w:r>
+        <w:rPr>
+          <w:rFonts w:ascii="Times New Roman" w:hAnsi="Times New Roman" w:cs="Times New Roman"/>
+          <w:sz w:val="28"/>
+          <w:szCs w:val="28"/>
+        </w:rPr>
+        <w:t xml:space="preserve">задачи </w:t>
+      </w:r>
       <w:proofErr w:type="spellStart"/>
       <w:r>
         <w:rPr>
@@ -2199,7 +1907,15 @@
           <w:sz w:val="28"/>
           <w:szCs w:val="28"/>
         </w:rPr>
-        <w:t>датасета</w:t>
+        <w:t>много</w:t>
+      </w:r>
+      <w:r>
+        <w:rPr>
+          <w:rFonts w:ascii="Times New Roman" w:hAnsi="Times New Roman" w:cs="Times New Roman"/>
+          <w:sz w:val="28"/>
+          <w:szCs w:val="28"/>
+        </w:rPr>
+        <w:t>классовой</w:t>
       </w:r>
       <w:proofErr w:type="spellEnd"/>
       <w:r>
@@ -2208,7 +1924,7 @@
           <w:sz w:val="28"/>
           <w:szCs w:val="28"/>
         </w:rPr>
-        <w:t xml:space="preserve"> для решения </w:t>
+        <w:t xml:space="preserve"> классификации</w:t>
       </w:r>
       <w:r>
         <w:rPr>
@@ -2216,65 +1932,7 @@
           <w:sz w:val="28"/>
           <w:szCs w:val="28"/>
         </w:rPr>
-        <w:t xml:space="preserve">задачи </w:t>
-      </w:r>
-      <w:proofErr w:type="spellStart"/>
-      <w:r>
-        <w:rPr>
-          <w:rFonts w:ascii="Times New Roman" w:hAnsi="Times New Roman" w:cs="Times New Roman"/>
-          <w:sz w:val="28"/>
-          <w:szCs w:val="28"/>
-        </w:rPr>
-        <w:t>много</w:t>
-      </w:r>
-      <w:r>
-        <w:rPr>
-          <w:rFonts w:ascii="Times New Roman" w:hAnsi="Times New Roman" w:cs="Times New Roman"/>
-          <w:sz w:val="28"/>
-          <w:szCs w:val="28"/>
-        </w:rPr>
-        <w:t>классовой</w:t>
-      </w:r>
-      <w:proofErr w:type="spellEnd"/>
-      <w:r>
-        <w:rPr>
-          <w:rFonts w:ascii="Times New Roman" w:hAnsi="Times New Roman" w:cs="Times New Roman"/>
-          <w:sz w:val="28"/>
-          <w:szCs w:val="28"/>
-        </w:rPr>
-        <w:t xml:space="preserve"> классификации</w:t>
-      </w:r>
-      <w:r>
-        <w:rPr>
-          <w:rFonts w:ascii="Times New Roman" w:hAnsi="Times New Roman" w:cs="Times New Roman"/>
-          <w:sz w:val="28"/>
-          <w:szCs w:val="28"/>
-        </w:rPr>
-        <w:t>. Для разметки был</w:t>
-      </w:r>
-      <w:r>
-        <w:rPr>
-          <w:rFonts w:ascii="Times New Roman" w:hAnsi="Times New Roman" w:cs="Times New Roman"/>
-          <w:sz w:val="28"/>
-          <w:szCs w:val="28"/>
-        </w:rPr>
-        <w:t>а</w:t>
-      </w:r>
-      <w:r>
-        <w:rPr>
-          <w:rFonts w:ascii="Times New Roman" w:hAnsi="Times New Roman" w:cs="Times New Roman"/>
-          <w:sz w:val="28"/>
-          <w:szCs w:val="28"/>
-        </w:rPr>
-        <w:t xml:space="preserve"> использован</w:t>
-      </w:r>
-      <w:r>
-        <w:rPr>
-          <w:rFonts w:ascii="Times New Roman" w:hAnsi="Times New Roman" w:cs="Times New Roman"/>
-          <w:sz w:val="28"/>
-          <w:szCs w:val="28"/>
-        </w:rPr>
-        <w:t xml:space="preserve">а платформа </w:t>
+        <w:t xml:space="preserve">. Для разметки была использована платформа </w:t>
       </w:r>
       <w:proofErr w:type="spellStart"/>
       <w:r>
@@ -2302,8 +1960,8 @@
         <w:jc w:val="both"/>
         <w:rPr>
           <w:rFonts w:ascii="Times New Roman" w:hAnsi="Times New Roman" w:cs="Times New Roman"/>
-          <w:sz w:val="24"/>
-          <w:szCs w:val="24"/>
+          <w:sz w:val="28"/>
+          <w:szCs w:val="28"/>
         </w:rPr>
       </w:pPr>
       <w:proofErr w:type="spellStart"/>
@@ -2323,30 +1981,6 @@
           <w:szCs w:val="28"/>
         </w:rPr>
         <w:t xml:space="preserve"> — универсальная платформа подготовки данных для задач Computer Vision, научной области, разрабатывающей компьютерные аналоги зрительной системы человека.</w:t>
-      </w:r>
-    </w:p>
-    <w:p>
-      <w:pPr>
-        <w:pStyle w:val="a5"/>
-      </w:pPr>
-      <w:r>
-        <w:t xml:space="preserve">С помощью данной платформы был создан аннотированный </w:t>
-      </w:r>
-      <w:proofErr w:type="spellStart"/>
-      <w:r>
-        <w:t>датасет</w:t>
-      </w:r>
-      <w:proofErr w:type="spellEnd"/>
-      <w:r>
-        <w:t xml:space="preserve">. Посмотреть исходные изображения и получившийся </w:t>
-      </w:r>
-      <w:proofErr w:type="spellStart"/>
-      <w:r>
-        <w:t>датасет</w:t>
-      </w:r>
-      <w:proofErr w:type="spellEnd"/>
-      <w:r>
-        <w:t xml:space="preserve"> можно по ссылке: </w:t>
       </w:r>
     </w:p>
     <w:p>
@@ -2364,9 +1998,11 @@
         <w:ind w:firstLine="0"/>
       </w:pPr>
       <w:r>
-        <w:lastRenderedPageBreak/>
+        <w:rPr>
+          <w:noProof/>
+        </w:rPr>
         <w:drawing>
-          <wp:inline distT="0" distB="0" distL="0" distR="0" wp14:anchorId="32DC6BD9" wp14:editId="77219597">
+          <wp:inline distT="0" distB="0" distL="0" distR="0" wp14:anchorId="469E3F43" wp14:editId="3FEDC801">
             <wp:extent cx="5940425" cy="3001010"/>
             <wp:effectExtent l="0" t="0" r="0" b="0"/>
             <wp:docPr id="635947705" name="Рисунок 1" descr="Изображение выглядит как текст, снимок экрана, программное обеспечение, Мультимедийное программное обеспечение&#10;&#10;Автоматически созданное описание"/>
@@ -2381,7 +2017,7 @@
                     <pic:cNvPicPr/>
                   </pic:nvPicPr>
                   <pic:blipFill>
-                    <a:blip r:embed="rId8"/>
+                    <a:blip r:embed="rId9"/>
                     <a:stretch>
                       <a:fillRect/>
                     </a:stretch>
@@ -2407,22 +2043,21 @@
         <w:pStyle w:val="a7"/>
       </w:pPr>
       <w:r>
-        <w:t>Рисунок</w:t>
-      </w:r>
-      <w:r>
-        <w:rPr>
-          <w:lang w:val="en-US"/>
-        </w:rPr>
-        <w:t xml:space="preserve"> 3</w:t>
-      </w:r>
-      <w:r>
-        <w:t xml:space="preserve">. Разметка изображения </w:t>
-      </w:r>
-      <w:r>
-        <w:rPr>
-          <w:lang w:val="en-US"/>
-        </w:rPr>
-        <w:t>tor1 (2)-1</w:t>
+        <w:t xml:space="preserve">Рисунок </w:t>
+      </w:r>
+      <w:fldSimple w:instr=" SEQ Рисунок \* ARABIC ">
+        <w:r>
+          <w:rPr>
+            <w:noProof/>
+          </w:rPr>
+          <w:t>3</w:t>
+        </w:r>
+      </w:fldSimple>
+      <w:r>
+        <w:t>.</w:t>
+      </w:r>
+      <w:r>
+        <w:t>Разметка изображения tor1 (2)-1</w:t>
       </w:r>
     </w:p>
     <w:p>
@@ -2432,92 +2067,229 @@
         <w:jc w:val="both"/>
         <w:rPr>
           <w:rFonts w:ascii="Times New Roman" w:hAnsi="Times New Roman" w:cs="Times New Roman"/>
-          <w:sz w:val="28"/>
-          <w:szCs w:val="28"/>
+          <w:sz w:val="24"/>
+          <w:szCs w:val="24"/>
         </w:rPr>
       </w:pPr>
-      <w:r>
-        <w:rPr>
-          <w:rFonts w:ascii="Times New Roman" w:hAnsi="Times New Roman" w:cs="Times New Roman"/>
-          <w:sz w:val="28"/>
-          <w:szCs w:val="28"/>
-        </w:rPr>
-        <w:t>Также</w:t>
-      </w:r>
-      <w:r>
-        <w:rPr>
-          <w:rFonts w:ascii="Times New Roman" w:hAnsi="Times New Roman" w:cs="Times New Roman"/>
-          <w:sz w:val="28"/>
-          <w:szCs w:val="28"/>
-        </w:rPr>
-        <w:t xml:space="preserve"> был составлен </w:t>
-      </w:r>
-      <w:r>
-        <w:rPr>
-          <w:rFonts w:ascii="Times New Roman" w:hAnsi="Times New Roman" w:cs="Times New Roman"/>
-          <w:sz w:val="28"/>
-          <w:szCs w:val="28"/>
+    </w:p>
+    <w:p>
+      <w:pPr>
+        <w:pStyle w:val="a5"/>
+      </w:pPr>
+      <w:r>
+        <w:lastRenderedPageBreak/>
+        <w:t>С помощью данной платформы был создан аннотированный датасет</w:t>
+      </w:r>
+      <w:r>
+        <w:t xml:space="preserve"> </w:t>
+      </w:r>
+      <w:r>
+        <w:t xml:space="preserve">формата </w:t>
+      </w:r>
+      <w:r>
+        <w:rPr>
           <w:lang w:val="en-US"/>
         </w:rPr>
-        <w:t>csv</w:t>
-      </w:r>
-      <w:r>
-        <w:rPr>
-          <w:rFonts w:ascii="Times New Roman" w:hAnsi="Times New Roman" w:cs="Times New Roman"/>
-          <w:sz w:val="28"/>
-          <w:szCs w:val="28"/>
-        </w:rPr>
-        <w:t xml:space="preserve"> </w:t>
-      </w:r>
-      <w:r>
-        <w:rPr>
-          <w:rFonts w:ascii="Times New Roman" w:hAnsi="Times New Roman" w:cs="Times New Roman"/>
-          <w:sz w:val="28"/>
-          <w:szCs w:val="28"/>
-        </w:rPr>
-        <w:t>файл, содержащий вектор значений каждого изображения, где 0 – это значение белого пикселя, 1–все стальное. В конце каждого такого вектора указан класс, к которому он принадлежит (</w:t>
-      </w:r>
-      <w:r>
-        <w:rPr>
-          <w:rFonts w:ascii="Times New Roman" w:hAnsi="Times New Roman" w:cs="Times New Roman"/>
-          <w:sz w:val="28"/>
-          <w:szCs w:val="28"/>
-        </w:rPr>
-        <w:t>рисунок</w:t>
-      </w:r>
-      <w:r>
-        <w:rPr>
-          <w:rFonts w:ascii="Times New Roman" w:hAnsi="Times New Roman" w:cs="Times New Roman"/>
-          <w:sz w:val="28"/>
-          <w:szCs w:val="28"/>
-        </w:rPr>
-        <w:t xml:space="preserve"> 4</w:t>
-      </w:r>
-      <w:r>
-        <w:rPr>
-          <w:rFonts w:ascii="Times New Roman" w:hAnsi="Times New Roman" w:cs="Times New Roman"/>
-          <w:sz w:val="28"/>
-          <w:szCs w:val="28"/>
-        </w:rPr>
-        <w:t>).</w:t>
-      </w:r>
+        <w:t>JSON</w:t>
+      </w:r>
+      <w:r>
+        <w:t xml:space="preserve">. </w:t>
+      </w:r>
+    </w:p>
+    <w:p>
+      <w:pPr>
+        <w:pStyle w:val="a5"/>
+      </w:pPr>
+      <w:r>
+        <w:t>На рисунке 4 изображен пример аннотированного изображения.</w:t>
+      </w:r>
+    </w:p>
+    <w:p>
+      <w:pPr>
+        <w:pStyle w:val="a5"/>
+        <w:keepNext/>
+        <w:ind w:firstLine="0"/>
+      </w:pPr>
+      <w:r>
+        <w:drawing>
+          <wp:inline distT="0" distB="0" distL="0" distR="0" wp14:anchorId="7323B905" wp14:editId="3DC8F444">
+            <wp:extent cx="5940425" cy="4591050"/>
+            <wp:effectExtent l="0" t="0" r="0" b="0"/>
+            <wp:docPr id="748573032" name="Рисунок 1" descr="Изображение выглядит как текст, снимок экрана, программное обеспечение, дисплей&#10;&#10;Автоматически созданное описание"/>
+            <wp:cNvGraphicFramePr>
+              <a:graphicFrameLocks xmlns:a="http://schemas.openxmlformats.org/drawingml/2006/main" noChangeAspect="1"/>
+            </wp:cNvGraphicFramePr>
+            <a:graphic xmlns:a="http://schemas.openxmlformats.org/drawingml/2006/main">
+              <a:graphicData uri="http://schemas.openxmlformats.org/drawingml/2006/picture">
+                <pic:pic xmlns:pic="http://schemas.openxmlformats.org/drawingml/2006/picture">
+                  <pic:nvPicPr>
+                    <pic:cNvPr id="748573032" name="Рисунок 1" descr="Изображение выглядит как текст, снимок экрана, программное обеспечение, дисплей&#10;&#10;Автоматически созданное описание"/>
+                    <pic:cNvPicPr/>
+                  </pic:nvPicPr>
+                  <pic:blipFill>
+                    <a:blip r:embed="rId10"/>
+                    <a:stretch>
+                      <a:fillRect/>
+                    </a:stretch>
+                  </pic:blipFill>
+                  <pic:spPr>
+                    <a:xfrm>
+                      <a:off x="0" y="0"/>
+                      <a:ext cx="5940425" cy="4591050"/>
+                    </a:xfrm>
+                    <a:prstGeom prst="rect">
+                      <a:avLst/>
+                    </a:prstGeom>
+                  </pic:spPr>
+                </pic:pic>
+              </a:graphicData>
+            </a:graphic>
+          </wp:inline>
+        </w:drawing>
+      </w:r>
+    </w:p>
+    <w:p>
+      <w:pPr>
+        <w:pStyle w:val="a7"/>
+      </w:pPr>
+      <w:r>
+        <w:t xml:space="preserve">Рисунок </w:t>
+      </w:r>
+      <w:fldSimple w:instr=" SEQ Рисунок \* ARABIC ">
+        <w:r>
+          <w:rPr>
+            <w:noProof/>
+          </w:rPr>
+          <w:t>4</w:t>
+        </w:r>
+      </w:fldSimple>
+      <w:r>
+        <w:rPr>
+          <w:lang w:val="en-US"/>
+        </w:rPr>
+        <w:t xml:space="preserve">. </w:t>
+      </w:r>
+      <w:r>
+        <w:t xml:space="preserve">Аннотированное изображение формата </w:t>
+      </w:r>
+      <w:r>
+        <w:rPr>
+          <w:lang w:val="en-US"/>
+        </w:rPr>
+        <w:t>JSON</w:t>
+      </w:r>
+    </w:p>
+    <w:p>
+      <w:pPr>
+        <w:pStyle w:val="a5"/>
+      </w:pPr>
+      <w:r>
+        <w:t xml:space="preserve">Посмотреть исходные изображения и получившийся датасет можно по ссылке: </w:t>
+      </w:r>
+      <w:hyperlink r:id="rId11" w:history="1">
+        <w:r>
+          <w:rPr>
+            <w:rStyle w:val="ab"/>
+          </w:rPr>
+          <w:t>https://github.com/kkarpetov/M</w:t>
+        </w:r>
+        <w:r>
+          <w:rPr>
+            <w:rStyle w:val="ab"/>
+          </w:rPr>
+          <w:t>L</w:t>
+        </w:r>
+        <w:r>
+          <w:rPr>
+            <w:rStyle w:val="ab"/>
+          </w:rPr>
+          <w:t>_lab1</w:t>
+        </w:r>
+      </w:hyperlink>
     </w:p>
     <w:p>
       <w:pPr>
         <w:spacing w:line="360" w:lineRule="auto"/>
+        <w:ind w:firstLine="709"/>
+        <w:jc w:val="both"/>
+        <w:rPr>
+          <w:rFonts w:ascii="Times New Roman" w:hAnsi="Times New Roman" w:cs="Times New Roman"/>
+          <w:sz w:val="28"/>
+          <w:szCs w:val="28"/>
+        </w:rPr>
+      </w:pPr>
+      <w:r>
+        <w:rPr>
+          <w:rFonts w:ascii="Times New Roman" w:hAnsi="Times New Roman" w:cs="Times New Roman"/>
+          <w:sz w:val="28"/>
+          <w:szCs w:val="28"/>
+        </w:rPr>
+        <w:t xml:space="preserve">Также был составлен </w:t>
+      </w:r>
+      <w:r>
+        <w:rPr>
+          <w:rFonts w:ascii="Times New Roman" w:hAnsi="Times New Roman" w:cs="Times New Roman"/>
+          <w:sz w:val="28"/>
+          <w:szCs w:val="28"/>
+          <w:lang w:val="en-US"/>
+        </w:rPr>
+        <w:t>csv</w:t>
+      </w:r>
+      <w:r>
+        <w:rPr>
+          <w:rFonts w:ascii="Times New Roman" w:hAnsi="Times New Roman" w:cs="Times New Roman"/>
+          <w:sz w:val="28"/>
+          <w:szCs w:val="28"/>
+        </w:rPr>
+        <w:t xml:space="preserve"> </w:t>
+      </w:r>
+      <w:r>
+        <w:rPr>
+          <w:rFonts w:ascii="Times New Roman" w:hAnsi="Times New Roman" w:cs="Times New Roman"/>
+          <w:sz w:val="28"/>
+          <w:szCs w:val="28"/>
+        </w:rPr>
+        <w:t>файл, содержащий вектор значений каждого изображения, где 0 – это значение белого пикселя, 1–все стальное. В конце каждого такого вектора указан класс, к которому он принадлежит (рисунок</w:t>
+      </w:r>
+      <w:r>
+        <w:rPr>
+          <w:rFonts w:ascii="Times New Roman" w:hAnsi="Times New Roman" w:cs="Times New Roman"/>
+          <w:sz w:val="28"/>
+          <w:szCs w:val="28"/>
+        </w:rPr>
+        <w:t xml:space="preserve"> </w:t>
+      </w:r>
+      <w:r>
+        <w:rPr>
+          <w:rFonts w:ascii="Times New Roman" w:hAnsi="Times New Roman" w:cs="Times New Roman"/>
+          <w:sz w:val="28"/>
+          <w:szCs w:val="28"/>
+        </w:rPr>
+        <w:t>5</w:t>
+      </w:r>
+      <w:r>
+        <w:rPr>
+          <w:rFonts w:ascii="Times New Roman" w:hAnsi="Times New Roman" w:cs="Times New Roman"/>
+          <w:sz w:val="28"/>
+          <w:szCs w:val="28"/>
+        </w:rPr>
+        <w:t>).</w:t>
+      </w:r>
+    </w:p>
+    <w:p>
+      <w:pPr>
+        <w:keepNext/>
+        <w:spacing w:line="360" w:lineRule="auto"/>
         <w:jc w:val="center"/>
+      </w:pPr>
+      <w:r>
         <w:rPr>
           <w:rFonts w:ascii="Times New Roman" w:hAnsi="Times New Roman" w:cs="Times New Roman"/>
-          <w:sz w:val="28"/>
-          <w:szCs w:val="28"/>
-        </w:rPr>
-      </w:pPr>
-      <w:r>
-        <w:rPr>
-          <w:rFonts w:ascii="Times New Roman" w:hAnsi="Times New Roman" w:cs="Times New Roman"/>
-          <w:sz w:val="28"/>
-          <w:szCs w:val="28"/>
-        </w:rPr>
+          <w:noProof/>
+          <w:sz w:val="28"/>
+          <w:szCs w:val="28"/>
+        </w:rPr>
+        <w:lastRenderedPageBreak/>
         <w:drawing>
           <wp:inline distT="0" distB="0" distL="0" distR="0" wp14:anchorId="24EED6D5" wp14:editId="02384C94">
             <wp:extent cx="5685066" cy="3011170"/>
@@ -2534,7 +2306,7 @@
                     <pic:cNvPicPr/>
                   </pic:nvPicPr>
                   <pic:blipFill>
-                    <a:blip r:embed="rId9"/>
+                    <a:blip r:embed="rId12"/>
                     <a:stretch>
                       <a:fillRect/>
                     </a:stretch>
@@ -2559,26 +2331,32 @@
       <w:pPr>
         <w:pStyle w:val="a7"/>
         <w:rPr>
-          <w:lang w:val="en-US"/>
+          <w:rFonts w:cs="Times New Roman"/>
+          <w:sz w:val="28"/>
+          <w:szCs w:val="28"/>
         </w:rPr>
       </w:pPr>
       <w:r>
         <w:t xml:space="preserve">Рисунок </w:t>
       </w:r>
-      <w:r>
-        <w:rPr>
-          <w:lang w:val="en-US"/>
-        </w:rPr>
-        <w:t>4</w:t>
-      </w:r>
-      <w:r>
-        <w:t>. Таблица векторов изображений</w:t>
+      <w:fldSimple w:instr=" SEQ Рисунок \* ARABIC ">
+        <w:r>
+          <w:rPr>
+            <w:noProof/>
+          </w:rPr>
+          <w:t>5</w:t>
+        </w:r>
+      </w:fldSimple>
+      <w:r>
+        <w:t>.</w:t>
+      </w:r>
+      <w:r>
+        <w:t>Таблица векторов изображений</w:t>
       </w:r>
     </w:p>
     <w:p>
       <w:pPr>
         <w:spacing w:line="360" w:lineRule="auto"/>
-        <w:jc w:val="center"/>
         <w:rPr>
           <w:rFonts w:ascii="Times New Roman" w:hAnsi="Times New Roman" w:cs="Times New Roman"/>
           <w:sz w:val="24"/>
@@ -2603,25 +2381,7 @@
           <w:sz w:val="28"/>
           <w:szCs w:val="28"/>
         </w:rPr>
-        <w:t xml:space="preserve">Далее представлена таблица с характеристиками итогового </w:t>
-      </w:r>
-      <w:proofErr w:type="spellStart"/>
-      <w:r>
-        <w:rPr>
-          <w:rFonts w:ascii="Times New Roman" w:hAnsi="Times New Roman" w:cs="Times New Roman"/>
-          <w:sz w:val="28"/>
-          <w:szCs w:val="28"/>
-        </w:rPr>
-        <w:t>датасета</w:t>
-      </w:r>
-      <w:proofErr w:type="spellEnd"/>
-      <w:r>
-        <w:rPr>
-          <w:rFonts w:ascii="Times New Roman" w:hAnsi="Times New Roman" w:cs="Times New Roman"/>
-          <w:sz w:val="28"/>
-          <w:szCs w:val="28"/>
-        </w:rPr>
-        <w:t>.</w:t>
+        <w:t>Далее представлена таблица с характеристиками итогового датасета.</w:t>
       </w:r>
     </w:p>
     <w:p>
@@ -2643,7 +2403,6 @@
           <w:sz w:val="24"/>
           <w:szCs w:val="24"/>
         </w:rPr>
-        <w:lastRenderedPageBreak/>
         <w:t xml:space="preserve">Таблица </w:t>
       </w:r>
       <w:r>
@@ -2708,27 +2467,7 @@
           <w:sz w:val="24"/>
           <w:szCs w:val="24"/>
         </w:rPr>
-        <w:t xml:space="preserve">тики </w:t>
-      </w:r>
-      <w:proofErr w:type="spellStart"/>
-      <w:r>
-        <w:rPr>
-          <w:i w:val="0"/>
-          <w:color w:val="000000" w:themeColor="text1"/>
-          <w:sz w:val="24"/>
-          <w:szCs w:val="24"/>
-        </w:rPr>
-        <w:t>датасета</w:t>
-      </w:r>
-      <w:proofErr w:type="spellEnd"/>
-      <w:r>
-        <w:rPr>
-          <w:i w:val="0"/>
-          <w:color w:val="000000" w:themeColor="text1"/>
-          <w:sz w:val="24"/>
-          <w:szCs w:val="24"/>
-        </w:rPr>
-        <w:t xml:space="preserve"> с </w:t>
+        <w:t xml:space="preserve">тики датасета с </w:t>
       </w:r>
       <w:r>
         <w:rPr>
@@ -2748,11 +2487,12 @@
         <w:tblLook w:val="04A0" w:firstRow="1" w:lastRow="0" w:firstColumn="1" w:lastColumn="0" w:noHBand="0" w:noVBand="1"/>
       </w:tblPr>
       <w:tblGrid>
-        <w:gridCol w:w="1687"/>
-        <w:gridCol w:w="1778"/>
-        <w:gridCol w:w="1778"/>
-        <w:gridCol w:w="1778"/>
-        <w:gridCol w:w="2040"/>
+        <w:gridCol w:w="1389"/>
+        <w:gridCol w:w="1696"/>
+        <w:gridCol w:w="1696"/>
+        <w:gridCol w:w="1696"/>
+        <w:gridCol w:w="1754"/>
+        <w:gridCol w:w="1340"/>
       </w:tblGrid>
       <w:tr>
         <w:trPr>
@@ -2760,7 +2500,7 @@
         </w:trPr>
         <w:tc>
           <w:tcPr>
-            <w:tcW w:w="1687" w:type="dxa"/>
+            <w:tcW w:w="1389" w:type="dxa"/>
           </w:tcPr>
           <w:p>
             <w:pPr>
@@ -2783,7 +2523,7 @@
         </w:tc>
         <w:tc>
           <w:tcPr>
-            <w:tcW w:w="1778" w:type="dxa"/>
+            <w:tcW w:w="1696" w:type="dxa"/>
           </w:tcPr>
           <w:p>
             <w:pPr>
@@ -2806,7 +2546,7 @@
         </w:tc>
         <w:tc>
           <w:tcPr>
-            <w:tcW w:w="1778" w:type="dxa"/>
+            <w:tcW w:w="1696" w:type="dxa"/>
           </w:tcPr>
           <w:p>
             <w:pPr>
@@ -2829,7 +2569,7 @@
         </w:tc>
         <w:tc>
           <w:tcPr>
-            <w:tcW w:w="1778" w:type="dxa"/>
+            <w:tcW w:w="1696" w:type="dxa"/>
           </w:tcPr>
           <w:p>
             <w:pPr>
@@ -2852,7 +2592,7 @@
         </w:tc>
         <w:tc>
           <w:tcPr>
-            <w:tcW w:w="2040" w:type="dxa"/>
+            <w:tcW w:w="1754" w:type="dxa"/>
           </w:tcPr>
           <w:p>
             <w:pPr>
@@ -2870,6 +2610,29 @@
                 <w:szCs w:val="24"/>
               </w:rPr>
               <w:t>Способ аннотации</w:t>
+            </w:r>
+          </w:p>
+        </w:tc>
+        <w:tc>
+          <w:tcPr>
+            <w:tcW w:w="1340" w:type="dxa"/>
+          </w:tcPr>
+          <w:p>
+            <w:pPr>
+              <w:jc w:val="center"/>
+              <w:rPr>
+                <w:rFonts w:ascii="Times New Roman" w:hAnsi="Times New Roman" w:cs="Times New Roman"/>
+                <w:sz w:val="24"/>
+                <w:szCs w:val="24"/>
+              </w:rPr>
+            </w:pPr>
+            <w:r>
+              <w:rPr>
+                <w:rFonts w:ascii="Times New Roman" w:hAnsi="Times New Roman" w:cs="Times New Roman"/>
+                <w:sz w:val="24"/>
+                <w:szCs w:val="24"/>
+              </w:rPr>
+              <w:t>Формат файла аннотации</w:t>
             </w:r>
           </w:p>
         </w:tc>
@@ -2880,7 +2643,7 @@
         </w:trPr>
         <w:tc>
           <w:tcPr>
-            <w:tcW w:w="1687" w:type="dxa"/>
+            <w:tcW w:w="1389" w:type="dxa"/>
           </w:tcPr>
           <w:p>
             <w:pPr>
@@ -2903,7 +2666,7 @@
         </w:tc>
         <w:tc>
           <w:tcPr>
-            <w:tcW w:w="1778" w:type="dxa"/>
+            <w:tcW w:w="1696" w:type="dxa"/>
           </w:tcPr>
           <w:p>
             <w:pPr>
@@ -2928,7 +2691,7 @@
         </w:tc>
         <w:tc>
           <w:tcPr>
-            <w:tcW w:w="1778" w:type="dxa"/>
+            <w:tcW w:w="1696" w:type="dxa"/>
           </w:tcPr>
           <w:p>
             <w:pPr>
@@ -2955,7 +2718,7 @@
         </w:tc>
         <w:tc>
           <w:tcPr>
-            <w:tcW w:w="1778" w:type="dxa"/>
+            <w:tcW w:w="1696" w:type="dxa"/>
           </w:tcPr>
           <w:p>
             <w:pPr>
@@ -2988,7 +2751,7 @@
         </w:tc>
         <w:tc>
           <w:tcPr>
-            <w:tcW w:w="2040" w:type="dxa"/>
+            <w:tcW w:w="1754" w:type="dxa"/>
           </w:tcPr>
           <w:p>
             <w:pPr>
@@ -3008,6 +2771,31 @@
                 <w:lang w:val="en-US"/>
               </w:rPr>
               <w:t>Bitmap</w:t>
+            </w:r>
+          </w:p>
+        </w:tc>
+        <w:tc>
+          <w:tcPr>
+            <w:tcW w:w="1340" w:type="dxa"/>
+          </w:tcPr>
+          <w:p>
+            <w:pPr>
+              <w:jc w:val="center"/>
+              <w:rPr>
+                <w:rFonts w:ascii="Times New Roman" w:hAnsi="Times New Roman" w:cs="Times New Roman"/>
+                <w:sz w:val="24"/>
+                <w:szCs w:val="24"/>
+                <w:lang w:val="en-US"/>
+              </w:rPr>
+            </w:pPr>
+            <w:r>
+              <w:rPr>
+                <w:rFonts w:ascii="Times New Roman" w:hAnsi="Times New Roman" w:cs="Times New Roman"/>
+                <w:sz w:val="24"/>
+                <w:szCs w:val="24"/>
+                <w:lang w:val="en-US"/>
+              </w:rPr>
+              <w:t>JSON</w:t>
             </w:r>
           </w:p>
         </w:tc>
@@ -3018,7 +2806,7 @@
         </w:trPr>
         <w:tc>
           <w:tcPr>
-            <w:tcW w:w="1687" w:type="dxa"/>
+            <w:tcW w:w="1389" w:type="dxa"/>
           </w:tcPr>
           <w:p>
             <w:pPr>
@@ -3044,7 +2832,7 @@
         </w:tc>
         <w:tc>
           <w:tcPr>
-            <w:tcW w:w="1778" w:type="dxa"/>
+            <w:tcW w:w="1696" w:type="dxa"/>
           </w:tcPr>
           <w:p>
             <w:pPr>
@@ -3068,7 +2856,7 @@
         </w:tc>
         <w:tc>
           <w:tcPr>
-            <w:tcW w:w="1778" w:type="dxa"/>
+            <w:tcW w:w="1696" w:type="dxa"/>
           </w:tcPr>
           <w:p>
             <w:pPr>
@@ -3095,7 +2883,7 @@
         </w:tc>
         <w:tc>
           <w:tcPr>
-            <w:tcW w:w="1778" w:type="dxa"/>
+            <w:tcW w:w="1696" w:type="dxa"/>
           </w:tcPr>
           <w:p>
             <w:pPr>
@@ -3128,36 +2916,53 @@
         </w:tc>
         <w:tc>
           <w:tcPr>
-            <w:tcW w:w="2040" w:type="dxa"/>
-          </w:tcPr>
-          <w:p>
-            <w:pPr>
-              <w:spacing w:line="360" w:lineRule="auto"/>
-              <w:jc w:val="center"/>
-              <w:rPr>
-                <w:rFonts w:ascii="Times New Roman" w:hAnsi="Times New Roman" w:cs="Times New Roman"/>
-                <w:sz w:val="24"/>
-                <w:szCs w:val="24"/>
-                <w:lang w:val="en-US"/>
-              </w:rPr>
-            </w:pPr>
-            <w:r>
-              <w:rPr>
-                <w:rFonts w:ascii="Times New Roman" w:hAnsi="Times New Roman" w:cs="Times New Roman"/>
-                <w:sz w:val="24"/>
-                <w:szCs w:val="24"/>
-                <w:lang w:val="en-US"/>
-              </w:rPr>
-              <w:t>B</w:t>
-            </w:r>
-            <w:r>
-              <w:rPr>
-                <w:rFonts w:ascii="Times New Roman" w:hAnsi="Times New Roman" w:cs="Times New Roman"/>
-                <w:sz w:val="24"/>
-                <w:szCs w:val="24"/>
-                <w:lang w:val="en-US"/>
-              </w:rPr>
-              <w:t>itmap</w:t>
+            <w:tcW w:w="1754" w:type="dxa"/>
+          </w:tcPr>
+          <w:p>
+            <w:pPr>
+              <w:spacing w:line="360" w:lineRule="auto"/>
+              <w:jc w:val="center"/>
+              <w:rPr>
+                <w:rFonts w:ascii="Times New Roman" w:hAnsi="Times New Roman" w:cs="Times New Roman"/>
+                <w:sz w:val="24"/>
+                <w:szCs w:val="24"/>
+                <w:lang w:val="en-US"/>
+              </w:rPr>
+            </w:pPr>
+            <w:r>
+              <w:rPr>
+                <w:rFonts w:ascii="Times New Roman" w:hAnsi="Times New Roman" w:cs="Times New Roman"/>
+                <w:sz w:val="24"/>
+                <w:szCs w:val="24"/>
+                <w:lang w:val="en-US"/>
+              </w:rPr>
+              <w:t>Bitmap</w:t>
+            </w:r>
+          </w:p>
+        </w:tc>
+        <w:tc>
+          <w:tcPr>
+            <w:tcW w:w="1340" w:type="dxa"/>
+          </w:tcPr>
+          <w:p>
+            <w:pPr>
+              <w:spacing w:line="360" w:lineRule="auto"/>
+              <w:jc w:val="center"/>
+              <w:rPr>
+                <w:rFonts w:ascii="Times New Roman" w:hAnsi="Times New Roman" w:cs="Times New Roman"/>
+                <w:sz w:val="24"/>
+                <w:szCs w:val="24"/>
+                <w:lang w:val="en-US"/>
+              </w:rPr>
+            </w:pPr>
+            <w:r>
+              <w:rPr>
+                <w:rFonts w:ascii="Times New Roman" w:hAnsi="Times New Roman" w:cs="Times New Roman"/>
+                <w:sz w:val="24"/>
+                <w:szCs w:val="24"/>
+                <w:lang w:val="en-US"/>
+              </w:rPr>
+              <w:t>JSON</w:t>
             </w:r>
           </w:p>
         </w:tc>
@@ -3168,7 +2973,7 @@
         </w:trPr>
         <w:tc>
           <w:tcPr>
-            <w:tcW w:w="1687" w:type="dxa"/>
+            <w:tcW w:w="1389" w:type="dxa"/>
           </w:tcPr>
           <w:p>
             <w:pPr>
@@ -3196,7 +3001,7 @@
         </w:tc>
         <w:tc>
           <w:tcPr>
-            <w:tcW w:w="1778" w:type="dxa"/>
+            <w:tcW w:w="1696" w:type="dxa"/>
           </w:tcPr>
           <w:p>
             <w:pPr>
@@ -3222,7 +3027,7 @@
         </w:tc>
         <w:tc>
           <w:tcPr>
-            <w:tcW w:w="1778" w:type="dxa"/>
+            <w:tcW w:w="1696" w:type="dxa"/>
           </w:tcPr>
           <w:p>
             <w:pPr>
@@ -3249,7 +3054,7 @@
         </w:tc>
         <w:tc>
           <w:tcPr>
-            <w:tcW w:w="1778" w:type="dxa"/>
+            <w:tcW w:w="1696" w:type="dxa"/>
           </w:tcPr>
           <w:p>
             <w:pPr>
@@ -3282,35 +3087,52 @@
         </w:tc>
         <w:tc>
           <w:tcPr>
-            <w:tcW w:w="2040" w:type="dxa"/>
-          </w:tcPr>
-          <w:p>
-            <w:pPr>
-              <w:spacing w:line="360" w:lineRule="auto"/>
-              <w:jc w:val="center"/>
-              <w:rPr>
-                <w:rFonts w:ascii="Times New Roman" w:hAnsi="Times New Roman" w:cs="Times New Roman"/>
-                <w:sz w:val="24"/>
-                <w:szCs w:val="24"/>
-              </w:rPr>
-            </w:pPr>
-            <w:r>
-              <w:rPr>
-                <w:rFonts w:ascii="Times New Roman" w:hAnsi="Times New Roman" w:cs="Times New Roman"/>
-                <w:sz w:val="24"/>
-                <w:szCs w:val="24"/>
-                <w:lang w:val="en-US"/>
-              </w:rPr>
-              <w:t>B</w:t>
-            </w:r>
-            <w:r>
-              <w:rPr>
-                <w:rFonts w:ascii="Times New Roman" w:hAnsi="Times New Roman" w:cs="Times New Roman"/>
-                <w:sz w:val="24"/>
-                <w:szCs w:val="24"/>
-                <w:lang w:val="en-US"/>
-              </w:rPr>
-              <w:t>itmap</w:t>
+            <w:tcW w:w="1754" w:type="dxa"/>
+          </w:tcPr>
+          <w:p>
+            <w:pPr>
+              <w:spacing w:line="360" w:lineRule="auto"/>
+              <w:jc w:val="center"/>
+              <w:rPr>
+                <w:rFonts w:ascii="Times New Roman" w:hAnsi="Times New Roman" w:cs="Times New Roman"/>
+                <w:sz w:val="24"/>
+                <w:szCs w:val="24"/>
+              </w:rPr>
+            </w:pPr>
+            <w:r>
+              <w:rPr>
+                <w:rFonts w:ascii="Times New Roman" w:hAnsi="Times New Roman" w:cs="Times New Roman"/>
+                <w:sz w:val="24"/>
+                <w:szCs w:val="24"/>
+                <w:lang w:val="en-US"/>
+              </w:rPr>
+              <w:t>Bitmap</w:t>
+            </w:r>
+          </w:p>
+        </w:tc>
+        <w:tc>
+          <w:tcPr>
+            <w:tcW w:w="1340" w:type="dxa"/>
+          </w:tcPr>
+          <w:p>
+            <w:pPr>
+              <w:spacing w:line="360" w:lineRule="auto"/>
+              <w:jc w:val="center"/>
+              <w:rPr>
+                <w:rFonts w:ascii="Times New Roman" w:hAnsi="Times New Roman" w:cs="Times New Roman"/>
+                <w:sz w:val="24"/>
+                <w:szCs w:val="24"/>
+                <w:lang w:val="en-US"/>
+              </w:rPr>
+            </w:pPr>
+            <w:r>
+              <w:rPr>
+                <w:rFonts w:ascii="Times New Roman" w:hAnsi="Times New Roman" w:cs="Times New Roman"/>
+                <w:sz w:val="24"/>
+                <w:szCs w:val="24"/>
+                <w:lang w:val="en-US"/>
+              </w:rPr>
+              <w:t>JSON</w:t>
             </w:r>
           </w:p>
         </w:tc>
@@ -3321,7 +3143,7 @@
         </w:trPr>
         <w:tc>
           <w:tcPr>
-            <w:tcW w:w="1687" w:type="dxa"/>
+            <w:tcW w:w="1389" w:type="dxa"/>
           </w:tcPr>
           <w:p>
             <w:pPr>
@@ -3347,7 +3169,7 @@
         </w:tc>
         <w:tc>
           <w:tcPr>
-            <w:tcW w:w="1778" w:type="dxa"/>
+            <w:tcW w:w="1696" w:type="dxa"/>
           </w:tcPr>
           <w:p>
             <w:pPr>
@@ -3373,7 +3195,7 @@
         </w:tc>
         <w:tc>
           <w:tcPr>
-            <w:tcW w:w="1778" w:type="dxa"/>
+            <w:tcW w:w="1696" w:type="dxa"/>
           </w:tcPr>
           <w:p>
             <w:pPr>
@@ -3400,7 +3222,7 @@
         </w:tc>
         <w:tc>
           <w:tcPr>
-            <w:tcW w:w="1778" w:type="dxa"/>
+            <w:tcW w:w="1696" w:type="dxa"/>
           </w:tcPr>
           <w:p>
             <w:pPr>
@@ -3433,36 +3255,53 @@
         </w:tc>
         <w:tc>
           <w:tcPr>
-            <w:tcW w:w="2040" w:type="dxa"/>
-          </w:tcPr>
-          <w:p>
-            <w:pPr>
-              <w:spacing w:line="360" w:lineRule="auto"/>
-              <w:jc w:val="center"/>
-              <w:rPr>
-                <w:rFonts w:ascii="Times New Roman" w:hAnsi="Times New Roman" w:cs="Times New Roman"/>
-                <w:sz w:val="24"/>
-                <w:szCs w:val="24"/>
-                <w:lang w:val="en-US"/>
-              </w:rPr>
-            </w:pPr>
-            <w:r>
-              <w:rPr>
-                <w:rFonts w:ascii="Times New Roman" w:hAnsi="Times New Roman" w:cs="Times New Roman"/>
-                <w:sz w:val="24"/>
-                <w:szCs w:val="24"/>
-                <w:lang w:val="en-US"/>
-              </w:rPr>
-              <w:t>B</w:t>
-            </w:r>
-            <w:r>
-              <w:rPr>
-                <w:rFonts w:ascii="Times New Roman" w:hAnsi="Times New Roman" w:cs="Times New Roman"/>
-                <w:sz w:val="24"/>
-                <w:szCs w:val="24"/>
-                <w:lang w:val="en-US"/>
-              </w:rPr>
-              <w:t>itmap</w:t>
+            <w:tcW w:w="1754" w:type="dxa"/>
+          </w:tcPr>
+          <w:p>
+            <w:pPr>
+              <w:spacing w:line="360" w:lineRule="auto"/>
+              <w:jc w:val="center"/>
+              <w:rPr>
+                <w:rFonts w:ascii="Times New Roman" w:hAnsi="Times New Roman" w:cs="Times New Roman"/>
+                <w:sz w:val="24"/>
+                <w:szCs w:val="24"/>
+                <w:lang w:val="en-US"/>
+              </w:rPr>
+            </w:pPr>
+            <w:r>
+              <w:rPr>
+                <w:rFonts w:ascii="Times New Roman" w:hAnsi="Times New Roman" w:cs="Times New Roman"/>
+                <w:sz w:val="24"/>
+                <w:szCs w:val="24"/>
+                <w:lang w:val="en-US"/>
+              </w:rPr>
+              <w:t>Bitmap</w:t>
+            </w:r>
+          </w:p>
+        </w:tc>
+        <w:tc>
+          <w:tcPr>
+            <w:tcW w:w="1340" w:type="dxa"/>
+          </w:tcPr>
+          <w:p>
+            <w:pPr>
+              <w:spacing w:line="360" w:lineRule="auto"/>
+              <w:jc w:val="center"/>
+              <w:rPr>
+                <w:rFonts w:ascii="Times New Roman" w:hAnsi="Times New Roman" w:cs="Times New Roman"/>
+                <w:sz w:val="24"/>
+                <w:szCs w:val="24"/>
+                <w:lang w:val="en-US"/>
+              </w:rPr>
+            </w:pPr>
+            <w:r>
+              <w:rPr>
+                <w:rFonts w:ascii="Times New Roman" w:hAnsi="Times New Roman" w:cs="Times New Roman"/>
+                <w:sz w:val="24"/>
+                <w:szCs w:val="24"/>
+                <w:lang w:val="en-US"/>
+              </w:rPr>
+              <w:t>JSON</w:t>
             </w:r>
           </w:p>
         </w:tc>
@@ -3473,7 +3312,7 @@
         </w:trPr>
         <w:tc>
           <w:tcPr>
-            <w:tcW w:w="1687" w:type="dxa"/>
+            <w:tcW w:w="1389" w:type="dxa"/>
           </w:tcPr>
           <w:p>
             <w:pPr>
@@ -3499,7 +3338,7 @@
         </w:tc>
         <w:tc>
           <w:tcPr>
-            <w:tcW w:w="1778" w:type="dxa"/>
+            <w:tcW w:w="1696" w:type="dxa"/>
           </w:tcPr>
           <w:p>
             <w:pPr>
@@ -3525,7 +3364,7 @@
         </w:tc>
         <w:tc>
           <w:tcPr>
-            <w:tcW w:w="1778" w:type="dxa"/>
+            <w:tcW w:w="1696" w:type="dxa"/>
           </w:tcPr>
           <w:p>
             <w:pPr>
@@ -3552,7 +3391,7 @@
         </w:tc>
         <w:tc>
           <w:tcPr>
-            <w:tcW w:w="1778" w:type="dxa"/>
+            <w:tcW w:w="1696" w:type="dxa"/>
           </w:tcPr>
           <w:p>
             <w:pPr>
@@ -3585,35 +3424,51 @@
         </w:tc>
         <w:tc>
           <w:tcPr>
-            <w:tcW w:w="2040" w:type="dxa"/>
-          </w:tcPr>
-          <w:p>
-            <w:pPr>
-              <w:jc w:val="center"/>
-              <w:rPr>
-                <w:rFonts w:ascii="Times New Roman" w:hAnsi="Times New Roman" w:cs="Times New Roman"/>
-                <w:sz w:val="24"/>
-                <w:szCs w:val="24"/>
-                <w:lang w:val="en-US"/>
-              </w:rPr>
-            </w:pPr>
-            <w:r>
-              <w:rPr>
-                <w:rFonts w:ascii="Times New Roman" w:hAnsi="Times New Roman" w:cs="Times New Roman"/>
-                <w:sz w:val="24"/>
-                <w:szCs w:val="24"/>
-                <w:lang w:val="en-US"/>
-              </w:rPr>
-              <w:t>B</w:t>
-            </w:r>
-            <w:r>
-              <w:rPr>
-                <w:rFonts w:ascii="Times New Roman" w:hAnsi="Times New Roman" w:cs="Times New Roman"/>
-                <w:sz w:val="24"/>
-                <w:szCs w:val="24"/>
-                <w:lang w:val="en-US"/>
-              </w:rPr>
-              <w:t>itmap</w:t>
+            <w:tcW w:w="1754" w:type="dxa"/>
+          </w:tcPr>
+          <w:p>
+            <w:pPr>
+              <w:jc w:val="center"/>
+              <w:rPr>
+                <w:rFonts w:ascii="Times New Roman" w:hAnsi="Times New Roman" w:cs="Times New Roman"/>
+                <w:sz w:val="24"/>
+                <w:szCs w:val="24"/>
+                <w:lang w:val="en-US"/>
+              </w:rPr>
+            </w:pPr>
+            <w:r>
+              <w:rPr>
+                <w:rFonts w:ascii="Times New Roman" w:hAnsi="Times New Roman" w:cs="Times New Roman"/>
+                <w:sz w:val="24"/>
+                <w:szCs w:val="24"/>
+                <w:lang w:val="en-US"/>
+              </w:rPr>
+              <w:t>Bitmap</w:t>
+            </w:r>
+          </w:p>
+        </w:tc>
+        <w:tc>
+          <w:tcPr>
+            <w:tcW w:w="1340" w:type="dxa"/>
+          </w:tcPr>
+          <w:p>
+            <w:pPr>
+              <w:jc w:val="center"/>
+              <w:rPr>
+                <w:rFonts w:ascii="Times New Roman" w:hAnsi="Times New Roman" w:cs="Times New Roman"/>
+                <w:sz w:val="24"/>
+                <w:szCs w:val="24"/>
+                <w:lang w:val="en-US"/>
+              </w:rPr>
+            </w:pPr>
+            <w:r>
+              <w:rPr>
+                <w:rFonts w:ascii="Times New Roman" w:hAnsi="Times New Roman" w:cs="Times New Roman"/>
+                <w:sz w:val="24"/>
+                <w:szCs w:val="24"/>
+                <w:lang w:val="en-US"/>
+              </w:rPr>
+              <w:t>JSON</w:t>
             </w:r>
           </w:p>
         </w:tc>
@@ -3624,7 +3479,7 @@
         </w:trPr>
         <w:tc>
           <w:tcPr>
-            <w:tcW w:w="1687" w:type="dxa"/>
+            <w:tcW w:w="1389" w:type="dxa"/>
           </w:tcPr>
           <w:p>
             <w:pPr>
@@ -3650,7 +3505,7 @@
         </w:tc>
         <w:tc>
           <w:tcPr>
-            <w:tcW w:w="1778" w:type="dxa"/>
+            <w:tcW w:w="1696" w:type="dxa"/>
           </w:tcPr>
           <w:p>
             <w:pPr>
@@ -3676,7 +3531,7 @@
         </w:tc>
         <w:tc>
           <w:tcPr>
-            <w:tcW w:w="1778" w:type="dxa"/>
+            <w:tcW w:w="1696" w:type="dxa"/>
           </w:tcPr>
           <w:p>
             <w:pPr>
@@ -3703,7 +3558,7 @@
         </w:tc>
         <w:tc>
           <w:tcPr>
-            <w:tcW w:w="1778" w:type="dxa"/>
+            <w:tcW w:w="1696" w:type="dxa"/>
           </w:tcPr>
           <w:p>
             <w:pPr>
@@ -3736,36 +3591,53 @@
         </w:tc>
         <w:tc>
           <w:tcPr>
-            <w:tcW w:w="2040" w:type="dxa"/>
-          </w:tcPr>
-          <w:p>
-            <w:pPr>
-              <w:spacing w:line="360" w:lineRule="auto"/>
-              <w:jc w:val="center"/>
-              <w:rPr>
-                <w:rFonts w:ascii="Times New Roman" w:hAnsi="Times New Roman" w:cs="Times New Roman"/>
-                <w:sz w:val="24"/>
-                <w:szCs w:val="24"/>
-                <w:lang w:val="en-US"/>
-              </w:rPr>
-            </w:pPr>
-            <w:r>
-              <w:rPr>
-                <w:rFonts w:ascii="Times New Roman" w:hAnsi="Times New Roman" w:cs="Times New Roman"/>
-                <w:sz w:val="24"/>
-                <w:szCs w:val="24"/>
-                <w:lang w:val="en-US"/>
-              </w:rPr>
-              <w:t>B</w:t>
-            </w:r>
-            <w:r>
-              <w:rPr>
-                <w:rFonts w:ascii="Times New Roman" w:hAnsi="Times New Roman" w:cs="Times New Roman"/>
-                <w:sz w:val="24"/>
-                <w:szCs w:val="24"/>
-                <w:lang w:val="en-US"/>
-              </w:rPr>
-              <w:t>itmap</w:t>
+            <w:tcW w:w="1754" w:type="dxa"/>
+          </w:tcPr>
+          <w:p>
+            <w:pPr>
+              <w:spacing w:line="360" w:lineRule="auto"/>
+              <w:jc w:val="center"/>
+              <w:rPr>
+                <w:rFonts w:ascii="Times New Roman" w:hAnsi="Times New Roman" w:cs="Times New Roman"/>
+                <w:sz w:val="24"/>
+                <w:szCs w:val="24"/>
+                <w:lang w:val="en-US"/>
+              </w:rPr>
+            </w:pPr>
+            <w:r>
+              <w:rPr>
+                <w:rFonts w:ascii="Times New Roman" w:hAnsi="Times New Roman" w:cs="Times New Roman"/>
+                <w:sz w:val="24"/>
+                <w:szCs w:val="24"/>
+                <w:lang w:val="en-US"/>
+              </w:rPr>
+              <w:t>Bitmap</w:t>
+            </w:r>
+          </w:p>
+        </w:tc>
+        <w:tc>
+          <w:tcPr>
+            <w:tcW w:w="1340" w:type="dxa"/>
+          </w:tcPr>
+          <w:p>
+            <w:pPr>
+              <w:spacing w:line="360" w:lineRule="auto"/>
+              <w:jc w:val="center"/>
+              <w:rPr>
+                <w:rFonts w:ascii="Times New Roman" w:hAnsi="Times New Roman" w:cs="Times New Roman"/>
+                <w:sz w:val="24"/>
+                <w:szCs w:val="24"/>
+                <w:lang w:val="en-US"/>
+              </w:rPr>
+            </w:pPr>
+            <w:r>
+              <w:rPr>
+                <w:rFonts w:ascii="Times New Roman" w:hAnsi="Times New Roman" w:cs="Times New Roman"/>
+                <w:sz w:val="24"/>
+                <w:szCs w:val="24"/>
+                <w:lang w:val="en-US"/>
+              </w:rPr>
+              <w:t>JSON</w:t>
             </w:r>
           </w:p>
         </w:tc>
@@ -3776,7 +3648,7 @@
         </w:trPr>
         <w:tc>
           <w:tcPr>
-            <w:tcW w:w="1687" w:type="dxa"/>
+            <w:tcW w:w="1389" w:type="dxa"/>
           </w:tcPr>
           <w:p>
             <w:pPr>
@@ -3802,7 +3674,7 @@
         </w:tc>
         <w:tc>
           <w:tcPr>
-            <w:tcW w:w="1778" w:type="dxa"/>
+            <w:tcW w:w="1696" w:type="dxa"/>
           </w:tcPr>
           <w:p>
             <w:pPr>
@@ -3828,7 +3700,7 @@
         </w:tc>
         <w:tc>
           <w:tcPr>
-            <w:tcW w:w="1778" w:type="dxa"/>
+            <w:tcW w:w="1696" w:type="dxa"/>
           </w:tcPr>
           <w:p>
             <w:pPr>
@@ -3854,7 +3726,7 @@
         </w:tc>
         <w:tc>
           <w:tcPr>
-            <w:tcW w:w="1778" w:type="dxa"/>
+            <w:tcW w:w="1696" w:type="dxa"/>
           </w:tcPr>
           <w:p>
             <w:pPr>
@@ -3886,36 +3758,53 @@
         </w:tc>
         <w:tc>
           <w:tcPr>
-            <w:tcW w:w="2040" w:type="dxa"/>
-          </w:tcPr>
-          <w:p>
-            <w:pPr>
-              <w:spacing w:line="360" w:lineRule="auto"/>
-              <w:jc w:val="center"/>
-              <w:rPr>
-                <w:rFonts w:ascii="Times New Roman" w:hAnsi="Times New Roman" w:cs="Times New Roman"/>
-                <w:sz w:val="24"/>
-                <w:szCs w:val="24"/>
-                <w:lang w:val="en-US"/>
-              </w:rPr>
-            </w:pPr>
-            <w:r>
-              <w:rPr>
-                <w:rFonts w:ascii="Times New Roman" w:hAnsi="Times New Roman" w:cs="Times New Roman"/>
-                <w:sz w:val="24"/>
-                <w:szCs w:val="24"/>
-                <w:lang w:val="en-US"/>
-              </w:rPr>
-              <w:t>B</w:t>
-            </w:r>
-            <w:r>
-              <w:rPr>
-                <w:rFonts w:ascii="Times New Roman" w:hAnsi="Times New Roman" w:cs="Times New Roman"/>
-                <w:sz w:val="24"/>
-                <w:szCs w:val="24"/>
-                <w:lang w:val="en-US"/>
-              </w:rPr>
-              <w:t>itmap</w:t>
+            <w:tcW w:w="1754" w:type="dxa"/>
+          </w:tcPr>
+          <w:p>
+            <w:pPr>
+              <w:spacing w:line="360" w:lineRule="auto"/>
+              <w:jc w:val="center"/>
+              <w:rPr>
+                <w:rFonts w:ascii="Times New Roman" w:hAnsi="Times New Roman" w:cs="Times New Roman"/>
+                <w:sz w:val="24"/>
+                <w:szCs w:val="24"/>
+                <w:lang w:val="en-US"/>
+              </w:rPr>
+            </w:pPr>
+            <w:r>
+              <w:rPr>
+                <w:rFonts w:ascii="Times New Roman" w:hAnsi="Times New Roman" w:cs="Times New Roman"/>
+                <w:sz w:val="24"/>
+                <w:szCs w:val="24"/>
+                <w:lang w:val="en-US"/>
+              </w:rPr>
+              <w:t>Bitmap</w:t>
+            </w:r>
+          </w:p>
+        </w:tc>
+        <w:tc>
+          <w:tcPr>
+            <w:tcW w:w="1340" w:type="dxa"/>
+          </w:tcPr>
+          <w:p>
+            <w:pPr>
+              <w:spacing w:line="360" w:lineRule="auto"/>
+              <w:jc w:val="center"/>
+              <w:rPr>
+                <w:rFonts w:ascii="Times New Roman" w:hAnsi="Times New Roman" w:cs="Times New Roman"/>
+                <w:sz w:val="24"/>
+                <w:szCs w:val="24"/>
+                <w:lang w:val="en-US"/>
+              </w:rPr>
+            </w:pPr>
+            <w:r>
+              <w:rPr>
+                <w:rFonts w:ascii="Times New Roman" w:hAnsi="Times New Roman" w:cs="Times New Roman"/>
+                <w:sz w:val="24"/>
+                <w:szCs w:val="24"/>
+                <w:lang w:val="en-US"/>
+              </w:rPr>
+              <w:t>JSON</w:t>
             </w:r>
           </w:p>
         </w:tc>
@@ -3926,7 +3815,7 @@
         </w:trPr>
         <w:tc>
           <w:tcPr>
-            <w:tcW w:w="1687" w:type="dxa"/>
+            <w:tcW w:w="1389" w:type="dxa"/>
           </w:tcPr>
           <w:p>
             <w:pPr>
@@ -3952,7 +3841,7 @@
         </w:tc>
         <w:tc>
           <w:tcPr>
-            <w:tcW w:w="1778" w:type="dxa"/>
+            <w:tcW w:w="1696" w:type="dxa"/>
           </w:tcPr>
           <w:p>
             <w:pPr>
@@ -3976,7 +3865,7 @@
         </w:tc>
         <w:tc>
           <w:tcPr>
-            <w:tcW w:w="1778" w:type="dxa"/>
+            <w:tcW w:w="1696" w:type="dxa"/>
           </w:tcPr>
           <w:p>
             <w:pPr>
@@ -4003,7 +3892,7 @@
         </w:tc>
         <w:tc>
           <w:tcPr>
-            <w:tcW w:w="1778" w:type="dxa"/>
+            <w:tcW w:w="1696" w:type="dxa"/>
           </w:tcPr>
           <w:p>
             <w:pPr>
@@ -4036,35 +3925,52 @@
         </w:tc>
         <w:tc>
           <w:tcPr>
-            <w:tcW w:w="2040" w:type="dxa"/>
-          </w:tcPr>
-          <w:p>
-            <w:pPr>
-              <w:spacing w:line="360" w:lineRule="auto"/>
-              <w:jc w:val="center"/>
-              <w:rPr>
-                <w:rFonts w:ascii="Times New Roman" w:hAnsi="Times New Roman" w:cs="Times New Roman"/>
-                <w:sz w:val="24"/>
-                <w:szCs w:val="24"/>
-              </w:rPr>
-            </w:pPr>
-            <w:r>
-              <w:rPr>
-                <w:rFonts w:ascii="Times New Roman" w:hAnsi="Times New Roman" w:cs="Times New Roman"/>
-                <w:sz w:val="24"/>
-                <w:szCs w:val="24"/>
-                <w:lang w:val="en-US"/>
-              </w:rPr>
-              <w:t>B</w:t>
-            </w:r>
-            <w:r>
-              <w:rPr>
-                <w:rFonts w:ascii="Times New Roman" w:hAnsi="Times New Roman" w:cs="Times New Roman"/>
-                <w:sz w:val="24"/>
-                <w:szCs w:val="24"/>
-                <w:lang w:val="en-US"/>
-              </w:rPr>
-              <w:t>itmap</w:t>
+            <w:tcW w:w="1754" w:type="dxa"/>
+          </w:tcPr>
+          <w:p>
+            <w:pPr>
+              <w:spacing w:line="360" w:lineRule="auto"/>
+              <w:jc w:val="center"/>
+              <w:rPr>
+                <w:rFonts w:ascii="Times New Roman" w:hAnsi="Times New Roman" w:cs="Times New Roman"/>
+                <w:sz w:val="24"/>
+                <w:szCs w:val="24"/>
+              </w:rPr>
+            </w:pPr>
+            <w:r>
+              <w:rPr>
+                <w:rFonts w:ascii="Times New Roman" w:hAnsi="Times New Roman" w:cs="Times New Roman"/>
+                <w:sz w:val="24"/>
+                <w:szCs w:val="24"/>
+                <w:lang w:val="en-US"/>
+              </w:rPr>
+              <w:t>Bitmap</w:t>
+            </w:r>
+          </w:p>
+        </w:tc>
+        <w:tc>
+          <w:tcPr>
+            <w:tcW w:w="1340" w:type="dxa"/>
+          </w:tcPr>
+          <w:p>
+            <w:pPr>
+              <w:spacing w:line="360" w:lineRule="auto"/>
+              <w:jc w:val="center"/>
+              <w:rPr>
+                <w:rFonts w:ascii="Times New Roman" w:hAnsi="Times New Roman" w:cs="Times New Roman"/>
+                <w:sz w:val="24"/>
+                <w:szCs w:val="24"/>
+                <w:lang w:val="en-US"/>
+              </w:rPr>
+            </w:pPr>
+            <w:r>
+              <w:rPr>
+                <w:rFonts w:ascii="Times New Roman" w:hAnsi="Times New Roman" w:cs="Times New Roman"/>
+                <w:sz w:val="24"/>
+                <w:szCs w:val="24"/>
+                <w:lang w:val="en-US"/>
+              </w:rPr>
+              <w:t>JSON</w:t>
             </w:r>
           </w:p>
         </w:tc>
@@ -4075,7 +3981,7 @@
         </w:trPr>
         <w:tc>
           <w:tcPr>
-            <w:tcW w:w="1687" w:type="dxa"/>
+            <w:tcW w:w="1389" w:type="dxa"/>
           </w:tcPr>
           <w:p>
             <w:pPr>
@@ -4103,7 +4009,7 @@
         </w:tc>
         <w:tc>
           <w:tcPr>
-            <w:tcW w:w="1778" w:type="dxa"/>
+            <w:tcW w:w="1696" w:type="dxa"/>
           </w:tcPr>
           <w:p>
             <w:pPr>
@@ -4129,7 +4035,7 @@
         </w:tc>
         <w:tc>
           <w:tcPr>
-            <w:tcW w:w="1778" w:type="dxa"/>
+            <w:tcW w:w="1696" w:type="dxa"/>
           </w:tcPr>
           <w:p>
             <w:pPr>
@@ -4156,7 +4062,7 @@
         </w:tc>
         <w:tc>
           <w:tcPr>
-            <w:tcW w:w="1778" w:type="dxa"/>
+            <w:tcW w:w="1696" w:type="dxa"/>
           </w:tcPr>
           <w:p>
             <w:pPr>
@@ -4189,35 +4095,51 @@
         </w:tc>
         <w:tc>
           <w:tcPr>
-            <w:tcW w:w="2040" w:type="dxa"/>
-          </w:tcPr>
-          <w:p>
-            <w:pPr>
-              <w:jc w:val="center"/>
-              <w:rPr>
-                <w:rFonts w:ascii="Times New Roman" w:hAnsi="Times New Roman" w:cs="Times New Roman"/>
-                <w:sz w:val="24"/>
-                <w:szCs w:val="24"/>
-                <w:lang w:val="en-US"/>
-              </w:rPr>
-            </w:pPr>
-            <w:r>
-              <w:rPr>
-                <w:rFonts w:ascii="Times New Roman" w:hAnsi="Times New Roman" w:cs="Times New Roman"/>
-                <w:sz w:val="24"/>
-                <w:szCs w:val="24"/>
-                <w:lang w:val="en-US"/>
-              </w:rPr>
-              <w:t>B</w:t>
-            </w:r>
-            <w:r>
-              <w:rPr>
-                <w:rFonts w:ascii="Times New Roman" w:hAnsi="Times New Roman" w:cs="Times New Roman"/>
-                <w:sz w:val="24"/>
-                <w:szCs w:val="24"/>
-                <w:lang w:val="en-US"/>
-              </w:rPr>
-              <w:t>itmap</w:t>
+            <w:tcW w:w="1754" w:type="dxa"/>
+          </w:tcPr>
+          <w:p>
+            <w:pPr>
+              <w:jc w:val="center"/>
+              <w:rPr>
+                <w:rFonts w:ascii="Times New Roman" w:hAnsi="Times New Roman" w:cs="Times New Roman"/>
+                <w:sz w:val="24"/>
+                <w:szCs w:val="24"/>
+                <w:lang w:val="en-US"/>
+              </w:rPr>
+            </w:pPr>
+            <w:r>
+              <w:rPr>
+                <w:rFonts w:ascii="Times New Roman" w:hAnsi="Times New Roman" w:cs="Times New Roman"/>
+                <w:sz w:val="24"/>
+                <w:szCs w:val="24"/>
+                <w:lang w:val="en-US"/>
+              </w:rPr>
+              <w:t>Bitmap</w:t>
+            </w:r>
+          </w:p>
+        </w:tc>
+        <w:tc>
+          <w:tcPr>
+            <w:tcW w:w="1340" w:type="dxa"/>
+          </w:tcPr>
+          <w:p>
+            <w:pPr>
+              <w:jc w:val="center"/>
+              <w:rPr>
+                <w:rFonts w:ascii="Times New Roman" w:hAnsi="Times New Roman" w:cs="Times New Roman"/>
+                <w:sz w:val="24"/>
+                <w:szCs w:val="24"/>
+                <w:lang w:val="en-US"/>
+              </w:rPr>
+            </w:pPr>
+            <w:r>
+              <w:rPr>
+                <w:rFonts w:ascii="Times New Roman" w:hAnsi="Times New Roman" w:cs="Times New Roman"/>
+                <w:sz w:val="24"/>
+                <w:szCs w:val="24"/>
+                <w:lang w:val="en-US"/>
+              </w:rPr>
+              <w:t>JSON</w:t>
             </w:r>
           </w:p>
         </w:tc>
@@ -4228,7 +4150,7 @@
         </w:trPr>
         <w:tc>
           <w:tcPr>
-            <w:tcW w:w="1687" w:type="dxa"/>
+            <w:tcW w:w="1389" w:type="dxa"/>
           </w:tcPr>
           <w:p>
             <w:pPr>
@@ -4254,7 +4176,7 @@
         </w:tc>
         <w:tc>
           <w:tcPr>
-            <w:tcW w:w="1778" w:type="dxa"/>
+            <w:tcW w:w="1696" w:type="dxa"/>
           </w:tcPr>
           <w:p>
             <w:pPr>
@@ -4280,7 +4202,7 @@
         </w:tc>
         <w:tc>
           <w:tcPr>
-            <w:tcW w:w="1778" w:type="dxa"/>
+            <w:tcW w:w="1696" w:type="dxa"/>
           </w:tcPr>
           <w:p>
             <w:pPr>
@@ -4307,7 +4229,7 @@
         </w:tc>
         <w:tc>
           <w:tcPr>
-            <w:tcW w:w="1778" w:type="dxa"/>
+            <w:tcW w:w="1696" w:type="dxa"/>
           </w:tcPr>
           <w:p>
             <w:pPr>
@@ -4340,35 +4262,51 @@
         </w:tc>
         <w:tc>
           <w:tcPr>
-            <w:tcW w:w="2040" w:type="dxa"/>
-          </w:tcPr>
-          <w:p>
-            <w:pPr>
-              <w:jc w:val="center"/>
-              <w:rPr>
-                <w:rFonts w:ascii="Times New Roman" w:hAnsi="Times New Roman" w:cs="Times New Roman"/>
-                <w:sz w:val="24"/>
-                <w:szCs w:val="24"/>
-                <w:lang w:val="en-US"/>
-              </w:rPr>
-            </w:pPr>
-            <w:r>
-              <w:rPr>
-                <w:rFonts w:ascii="Times New Roman" w:hAnsi="Times New Roman" w:cs="Times New Roman"/>
-                <w:sz w:val="24"/>
-                <w:szCs w:val="24"/>
-                <w:lang w:val="en-US"/>
-              </w:rPr>
-              <w:t>B</w:t>
-            </w:r>
-            <w:r>
-              <w:rPr>
-                <w:rFonts w:ascii="Times New Roman" w:hAnsi="Times New Roman" w:cs="Times New Roman"/>
-                <w:sz w:val="24"/>
-                <w:szCs w:val="24"/>
-                <w:lang w:val="en-US"/>
-              </w:rPr>
-              <w:t>itmap</w:t>
+            <w:tcW w:w="1754" w:type="dxa"/>
+          </w:tcPr>
+          <w:p>
+            <w:pPr>
+              <w:jc w:val="center"/>
+              <w:rPr>
+                <w:rFonts w:ascii="Times New Roman" w:hAnsi="Times New Roman" w:cs="Times New Roman"/>
+                <w:sz w:val="24"/>
+                <w:szCs w:val="24"/>
+                <w:lang w:val="en-US"/>
+              </w:rPr>
+            </w:pPr>
+            <w:r>
+              <w:rPr>
+                <w:rFonts w:ascii="Times New Roman" w:hAnsi="Times New Roman" w:cs="Times New Roman"/>
+                <w:sz w:val="24"/>
+                <w:szCs w:val="24"/>
+                <w:lang w:val="en-US"/>
+              </w:rPr>
+              <w:t>Bitmap</w:t>
+            </w:r>
+          </w:p>
+        </w:tc>
+        <w:tc>
+          <w:tcPr>
+            <w:tcW w:w="1340" w:type="dxa"/>
+          </w:tcPr>
+          <w:p>
+            <w:pPr>
+              <w:jc w:val="center"/>
+              <w:rPr>
+                <w:rFonts w:ascii="Times New Roman" w:hAnsi="Times New Roman" w:cs="Times New Roman"/>
+                <w:sz w:val="24"/>
+                <w:szCs w:val="24"/>
+                <w:lang w:val="en-US"/>
+              </w:rPr>
+            </w:pPr>
+            <w:r>
+              <w:rPr>
+                <w:rFonts w:ascii="Times New Roman" w:hAnsi="Times New Roman" w:cs="Times New Roman"/>
+                <w:sz w:val="24"/>
+                <w:szCs w:val="24"/>
+                <w:lang w:val="en-US"/>
+              </w:rPr>
+              <w:t>JSON</w:t>
             </w:r>
           </w:p>
         </w:tc>
@@ -4379,7 +4317,7 @@
         </w:trPr>
         <w:tc>
           <w:tcPr>
-            <w:tcW w:w="1687" w:type="dxa"/>
+            <w:tcW w:w="1389" w:type="dxa"/>
           </w:tcPr>
           <w:p>
             <w:pPr>
@@ -4405,7 +4343,7 @@
         </w:tc>
         <w:tc>
           <w:tcPr>
-            <w:tcW w:w="1778" w:type="dxa"/>
+            <w:tcW w:w="1696" w:type="dxa"/>
           </w:tcPr>
           <w:p>
             <w:pPr>
@@ -4429,7 +4367,7 @@
         </w:tc>
         <w:tc>
           <w:tcPr>
-            <w:tcW w:w="1778" w:type="dxa"/>
+            <w:tcW w:w="1696" w:type="dxa"/>
           </w:tcPr>
           <w:p>
             <w:pPr>
@@ -4456,7 +4394,7 @@
         </w:tc>
         <w:tc>
           <w:tcPr>
-            <w:tcW w:w="1778" w:type="dxa"/>
+            <w:tcW w:w="1696" w:type="dxa"/>
           </w:tcPr>
           <w:p>
             <w:pPr>
@@ -4489,35 +4427,51 @@
         </w:tc>
         <w:tc>
           <w:tcPr>
-            <w:tcW w:w="2040" w:type="dxa"/>
-          </w:tcPr>
-          <w:p>
-            <w:pPr>
-              <w:jc w:val="center"/>
-              <w:rPr>
-                <w:rFonts w:ascii="Times New Roman" w:hAnsi="Times New Roman" w:cs="Times New Roman"/>
-                <w:sz w:val="24"/>
-                <w:szCs w:val="24"/>
-                <w:lang w:val="en-US"/>
-              </w:rPr>
-            </w:pPr>
-            <w:r>
-              <w:rPr>
-                <w:rFonts w:ascii="Times New Roman" w:hAnsi="Times New Roman" w:cs="Times New Roman"/>
-                <w:sz w:val="24"/>
-                <w:szCs w:val="24"/>
-                <w:lang w:val="en-US"/>
-              </w:rPr>
-              <w:t>B</w:t>
-            </w:r>
-            <w:r>
-              <w:rPr>
-                <w:rFonts w:ascii="Times New Roman" w:hAnsi="Times New Roman" w:cs="Times New Roman"/>
-                <w:sz w:val="24"/>
-                <w:szCs w:val="24"/>
-                <w:lang w:val="en-US"/>
-              </w:rPr>
-              <w:t>itmap</w:t>
+            <w:tcW w:w="1754" w:type="dxa"/>
+          </w:tcPr>
+          <w:p>
+            <w:pPr>
+              <w:jc w:val="center"/>
+              <w:rPr>
+                <w:rFonts w:ascii="Times New Roman" w:hAnsi="Times New Roman" w:cs="Times New Roman"/>
+                <w:sz w:val="24"/>
+                <w:szCs w:val="24"/>
+                <w:lang w:val="en-US"/>
+              </w:rPr>
+            </w:pPr>
+            <w:r>
+              <w:rPr>
+                <w:rFonts w:ascii="Times New Roman" w:hAnsi="Times New Roman" w:cs="Times New Roman"/>
+                <w:sz w:val="24"/>
+                <w:szCs w:val="24"/>
+                <w:lang w:val="en-US"/>
+              </w:rPr>
+              <w:t>Bitmap</w:t>
+            </w:r>
+          </w:p>
+        </w:tc>
+        <w:tc>
+          <w:tcPr>
+            <w:tcW w:w="1340" w:type="dxa"/>
+          </w:tcPr>
+          <w:p>
+            <w:pPr>
+              <w:jc w:val="center"/>
+              <w:rPr>
+                <w:rFonts w:ascii="Times New Roman" w:hAnsi="Times New Roman" w:cs="Times New Roman"/>
+                <w:sz w:val="24"/>
+                <w:szCs w:val="24"/>
+                <w:lang w:val="en-US"/>
+              </w:rPr>
+            </w:pPr>
+            <w:r>
+              <w:rPr>
+                <w:rFonts w:ascii="Times New Roman" w:hAnsi="Times New Roman" w:cs="Times New Roman"/>
+                <w:sz w:val="24"/>
+                <w:szCs w:val="24"/>
+                <w:lang w:val="en-US"/>
+              </w:rPr>
+              <w:t>JSON</w:t>
             </w:r>
           </w:p>
         </w:tc>
@@ -4539,18 +4493,35 @@
         <w:t xml:space="preserve">Следующим этапом </w:t>
       </w:r>
       <w:r>
-        <w:t xml:space="preserve">выполнения лабораторной работы было создание дата с лицами </w:t>
+        <w:t xml:space="preserve">выполнения лабораторной работы было </w:t>
+      </w:r>
+      <w:r>
+        <w:t>дополнение стандартного</w:t>
+      </w:r>
+      <w:r>
+        <w:t xml:space="preserve"> дата</w:t>
+      </w:r>
+      <w:r>
+        <w:t>сета</w:t>
+      </w:r>
+      <w:r>
+        <w:t xml:space="preserve"> с лицами </w:t>
+      </w:r>
+      <w:r>
+        <w:t>( Рисунок 6 ).</w:t>
       </w:r>
     </w:p>
     <w:p>
       <w:pPr>
         <w:pStyle w:val="a5"/>
+        <w:keepNext/>
         <w:ind w:firstLine="0"/>
       </w:pPr>
       <w:r>
         <w:rPr>
           <w:noProof/>
         </w:rPr>
+        <w:lastRenderedPageBreak/>
         <w:drawing>
           <wp:inline distT="0" distB="0" distL="0" distR="0" wp14:anchorId="121942A0" wp14:editId="4A10B76C">
             <wp:extent cx="5940425" cy="2778125"/>
@@ -4567,7 +4538,7 @@
                     <pic:cNvPicPr/>
                   </pic:nvPicPr>
                   <pic:blipFill>
-                    <a:blip r:embed="rId10"/>
+                    <a:blip r:embed="rId13"/>
                     <a:stretch>
                       <a:fillRect/>
                     </a:stretch>
@@ -4590,14 +4561,41 @@
     </w:p>
     <w:p>
       <w:pPr>
+        <w:pStyle w:val="a7"/>
+      </w:pPr>
+      <w:r>
+        <w:t xml:space="preserve">Рисунок </w:t>
+      </w:r>
+      <w:fldSimple w:instr=" SEQ Рисунок \* ARABIC ">
+        <w:r>
+          <w:rPr>
+            <w:noProof/>
+          </w:rPr>
+          <w:t>6</w:t>
+        </w:r>
+      </w:fldSimple>
+      <w:r>
+        <w:t>. Датасет с лицами</w:t>
+      </w:r>
+    </w:p>
+    <w:p>
+      <w:pPr>
         <w:pStyle w:val="a5"/>
+      </w:pPr>
+      <w:r>
+        <w:t>В данный датасет был добавлен класс с моими фотографиями. Каждая фотография была аннотирована тремя способами (рисунок 7)</w:t>
+      </w:r>
+    </w:p>
+    <w:p>
+      <w:pPr>
+        <w:pStyle w:val="a5"/>
+        <w:keepNext/>
         <w:ind w:firstLine="0"/>
       </w:pPr>
       <w:r>
         <w:rPr>
           <w:noProof/>
         </w:rPr>
-        <w:lastRenderedPageBreak/>
         <w:drawing>
           <wp:inline distT="0" distB="0" distL="0" distR="0" wp14:anchorId="6C3B996A" wp14:editId="78640351">
             <wp:extent cx="5940425" cy="2772410"/>
@@ -4614,7 +4612,7 @@
                     <pic:cNvPicPr/>
                   </pic:nvPicPr>
                   <pic:blipFill>
-                    <a:blip r:embed="rId11"/>
+                    <a:blip r:embed="rId14"/>
                     <a:stretch>
                       <a:fillRect/>
                     </a:stretch>
@@ -4633,6 +4631,4282 @@
             </a:graphic>
           </wp:inline>
         </w:drawing>
+      </w:r>
+    </w:p>
+    <w:p>
+      <w:pPr>
+        <w:pStyle w:val="a7"/>
+      </w:pPr>
+      <w:r>
+        <w:t xml:space="preserve">Рисунок </w:t>
+      </w:r>
+      <w:fldSimple w:instr=" SEQ Рисунок \* ARABIC ">
+        <w:r>
+          <w:rPr>
+            <w:noProof/>
+          </w:rPr>
+          <w:t>7</w:t>
+        </w:r>
+      </w:fldSimple>
+      <w:r>
+        <w:t>. Аннотация моего класса</w:t>
+      </w:r>
+    </w:p>
+    <w:p>
+      <w:pPr>
+        <w:pStyle w:val="a5"/>
+      </w:pPr>
+      <w:r>
+        <w:t>Ниже представлена таблица с характеристиками датасета (таблица 2)</w:t>
+      </w:r>
+    </w:p>
+    <w:p>
+      <w:pPr>
+        <w:pStyle w:val="a9"/>
+        <w:keepNext/>
+        <w:jc w:val="right"/>
+        <w:rPr>
+          <w:i w:val="0"/>
+          <w:color w:val="000000" w:themeColor="text1"/>
+          <w:sz w:val="24"/>
+          <w:szCs w:val="24"/>
+        </w:rPr>
+      </w:pPr>
+      <w:r>
+        <w:rPr>
+          <w:i w:val="0"/>
+          <w:color w:val="000000" w:themeColor="text1"/>
+          <w:sz w:val="24"/>
+          <w:szCs w:val="24"/>
+        </w:rPr>
+        <w:t>Таблица</w:t>
+      </w:r>
+      <w:r>
+        <w:rPr>
+          <w:i w:val="0"/>
+          <w:color w:val="000000" w:themeColor="text1"/>
+          <w:sz w:val="24"/>
+          <w:szCs w:val="24"/>
+        </w:rPr>
+        <w:t xml:space="preserve"> 2</w:t>
+      </w:r>
+      <w:r>
+        <w:rPr>
+          <w:i w:val="0"/>
+          <w:color w:val="000000" w:themeColor="text1"/>
+          <w:sz w:val="24"/>
+          <w:szCs w:val="24"/>
+        </w:rPr>
+        <w:t>. Характерис</w:t>
+      </w:r>
+      <w:r>
+        <w:rPr>
+          <w:i w:val="0"/>
+          <w:color w:val="000000" w:themeColor="text1"/>
+          <w:sz w:val="24"/>
+          <w:szCs w:val="24"/>
+        </w:rPr>
+        <w:t xml:space="preserve">тики датасета с </w:t>
+      </w:r>
+      <w:r>
+        <w:rPr>
+          <w:i w:val="0"/>
+          <w:color w:val="000000" w:themeColor="text1"/>
+          <w:sz w:val="24"/>
+          <w:szCs w:val="24"/>
+        </w:rPr>
+        <w:t>лицами</w:t>
+      </w:r>
+    </w:p>
+    <w:tbl>
+      <w:tblPr>
+        <w:tblStyle w:val="aa"/>
+        <w:tblW w:w="0" w:type="auto"/>
+        <w:jc w:val="center"/>
+        <w:tblLook w:val="04A0" w:firstRow="1" w:lastRow="0" w:firstColumn="1" w:lastColumn="0" w:noHBand="0" w:noVBand="1"/>
+      </w:tblPr>
+      <w:tblGrid>
+        <w:gridCol w:w="1769"/>
+        <w:gridCol w:w="1640"/>
+        <w:gridCol w:w="1640"/>
+        <w:gridCol w:w="1903"/>
+        <w:gridCol w:w="1386"/>
+      </w:tblGrid>
+      <w:tr>
+        <w:trPr>
+          <w:jc w:val="center"/>
+        </w:trPr>
+        <w:tc>
+          <w:tcPr>
+            <w:tcW w:w="1697" w:type="dxa"/>
+          </w:tcPr>
+          <w:p>
+            <w:pPr>
+              <w:spacing w:after="160" w:line="259" w:lineRule="auto"/>
+              <w:jc w:val="center"/>
+              <w:rPr>
+                <w:rFonts w:ascii="Times New Roman" w:hAnsi="Times New Roman" w:cs="Times New Roman"/>
+                <w:b/>
+                <w:bCs/>
+                <w:color w:val="1F2D3D"/>
+              </w:rPr>
+            </w:pPr>
+            <w:r>
+              <w:rPr>
+                <w:rFonts w:ascii="Times New Roman" w:hAnsi="Times New Roman" w:cs="Times New Roman"/>
+                <w:b/>
+                <w:bCs/>
+                <w:sz w:val="24"/>
+                <w:szCs w:val="24"/>
+              </w:rPr>
+              <w:t>Класс</w:t>
+            </w:r>
+          </w:p>
+        </w:tc>
+        <w:tc>
+          <w:tcPr>
+            <w:tcW w:w="1573" w:type="dxa"/>
+          </w:tcPr>
+          <w:p>
+            <w:pPr>
+              <w:spacing w:line="360" w:lineRule="auto"/>
+              <w:jc w:val="center"/>
+              <w:rPr>
+                <w:rFonts w:ascii="Times New Roman" w:hAnsi="Times New Roman" w:cs="Times New Roman"/>
+                <w:b/>
+                <w:bCs/>
+                <w:sz w:val="24"/>
+                <w:szCs w:val="24"/>
+              </w:rPr>
+            </w:pPr>
+            <w:r>
+              <w:rPr>
+                <w:rFonts w:ascii="Times New Roman" w:hAnsi="Times New Roman" w:cs="Times New Roman"/>
+                <w:b/>
+                <w:bCs/>
+                <w:sz w:val="24"/>
+                <w:szCs w:val="24"/>
+              </w:rPr>
+              <w:t>Количество изображений</w:t>
+            </w:r>
+          </w:p>
+        </w:tc>
+        <w:tc>
+          <w:tcPr>
+            <w:tcW w:w="1573" w:type="dxa"/>
+          </w:tcPr>
+          <w:p>
+            <w:pPr>
+              <w:spacing w:line="360" w:lineRule="auto"/>
+              <w:jc w:val="center"/>
+              <w:rPr>
+                <w:rFonts w:ascii="Times New Roman" w:hAnsi="Times New Roman" w:cs="Times New Roman"/>
+                <w:b/>
+                <w:bCs/>
+                <w:sz w:val="24"/>
+                <w:szCs w:val="24"/>
+                <w:lang w:val="en-US"/>
+              </w:rPr>
+            </w:pPr>
+            <w:r>
+              <w:rPr>
+                <w:rFonts w:ascii="Times New Roman" w:hAnsi="Times New Roman" w:cs="Times New Roman"/>
+                <w:b/>
+                <w:bCs/>
+                <w:sz w:val="24"/>
+                <w:szCs w:val="24"/>
+              </w:rPr>
+              <w:t>Формат изображений</w:t>
+            </w:r>
+          </w:p>
+        </w:tc>
+        <w:tc>
+          <w:tcPr>
+            <w:tcW w:w="1824" w:type="dxa"/>
+          </w:tcPr>
+          <w:p>
+            <w:pPr>
+              <w:jc w:val="center"/>
+              <w:rPr>
+                <w:rFonts w:ascii="Times New Roman" w:hAnsi="Times New Roman" w:cs="Times New Roman"/>
+                <w:b/>
+                <w:bCs/>
+                <w:sz w:val="24"/>
+                <w:szCs w:val="24"/>
+                <w:lang w:val="en-US"/>
+              </w:rPr>
+            </w:pPr>
+            <w:r>
+              <w:rPr>
+                <w:rFonts w:ascii="Times New Roman" w:hAnsi="Times New Roman" w:cs="Times New Roman"/>
+                <w:b/>
+                <w:bCs/>
+                <w:sz w:val="24"/>
+                <w:szCs w:val="24"/>
+              </w:rPr>
+              <w:t>Способ аннотации</w:t>
+            </w:r>
+          </w:p>
+        </w:tc>
+        <w:tc>
+          <w:tcPr>
+            <w:tcW w:w="1331" w:type="dxa"/>
+          </w:tcPr>
+          <w:p>
+            <w:pPr>
+              <w:jc w:val="center"/>
+              <w:rPr>
+                <w:rFonts w:ascii="Times New Roman" w:hAnsi="Times New Roman" w:cs="Times New Roman"/>
+                <w:b/>
+                <w:bCs/>
+                <w:sz w:val="24"/>
+                <w:szCs w:val="24"/>
+              </w:rPr>
+            </w:pPr>
+            <w:r>
+              <w:rPr>
+                <w:rFonts w:ascii="Times New Roman" w:hAnsi="Times New Roman" w:cs="Times New Roman"/>
+                <w:b/>
+                <w:bCs/>
+                <w:sz w:val="24"/>
+                <w:szCs w:val="24"/>
+              </w:rPr>
+              <w:t>Формат аннотации</w:t>
+            </w:r>
+          </w:p>
+        </w:tc>
+      </w:tr>
+      <w:tr>
+        <w:trPr>
+          <w:jc w:val="center"/>
+        </w:trPr>
+        <w:tc>
+          <w:tcPr>
+            <w:tcW w:w="1697" w:type="dxa"/>
+          </w:tcPr>
+          <w:p>
+            <w:pPr>
+              <w:jc w:val="center"/>
+              <w:rPr>
+                <w:rFonts w:ascii="Times New Roman" w:hAnsi="Times New Roman" w:cs="Times New Roman"/>
+                <w:lang w:val="en-US"/>
+              </w:rPr>
+            </w:pPr>
+            <w:r>
+              <w:rPr>
+                <w:rFonts w:ascii="Times New Roman" w:hAnsi="Times New Roman" w:cs="Times New Roman"/>
+                <w:sz w:val="24"/>
+                <w:szCs w:val="24"/>
+              </w:rPr>
+              <w:t>Общее</w:t>
+            </w:r>
+          </w:p>
+        </w:tc>
+        <w:tc>
+          <w:tcPr>
+            <w:tcW w:w="1573" w:type="dxa"/>
+          </w:tcPr>
+          <w:p>
+            <w:pPr>
+              <w:spacing w:line="360" w:lineRule="auto"/>
+              <w:jc w:val="center"/>
+              <w:rPr>
+                <w:rFonts w:ascii="Times New Roman" w:hAnsi="Times New Roman" w:cs="Times New Roman"/>
+                <w:sz w:val="24"/>
+                <w:szCs w:val="24"/>
+                <w:lang w:val="en-US"/>
+              </w:rPr>
+            </w:pPr>
+            <w:r>
+              <w:rPr>
+                <w:rFonts w:ascii="Times New Roman" w:hAnsi="Times New Roman" w:cs="Times New Roman"/>
+                <w:sz w:val="24"/>
+                <w:szCs w:val="24"/>
+                <w:lang w:val="en-US"/>
+              </w:rPr>
+              <w:t>841</w:t>
+            </w:r>
+          </w:p>
+        </w:tc>
+        <w:tc>
+          <w:tcPr>
+            <w:tcW w:w="1573" w:type="dxa"/>
+          </w:tcPr>
+          <w:p>
+            <w:pPr>
+              <w:spacing w:line="360" w:lineRule="auto"/>
+              <w:jc w:val="center"/>
+              <w:rPr>
+                <w:rFonts w:ascii="Times New Roman" w:hAnsi="Times New Roman" w:cs="Times New Roman"/>
+                <w:sz w:val="24"/>
+                <w:szCs w:val="24"/>
+              </w:rPr>
+            </w:pPr>
+            <w:r>
+              <w:rPr>
+                <w:rFonts w:ascii="Times New Roman" w:hAnsi="Times New Roman" w:cs="Times New Roman"/>
+                <w:sz w:val="24"/>
+                <w:szCs w:val="24"/>
+                <w:lang w:val="en-US"/>
+              </w:rPr>
+              <w:t>jpg</w:t>
+            </w:r>
+          </w:p>
+        </w:tc>
+        <w:tc>
+          <w:tcPr>
+            <w:tcW w:w="1824" w:type="dxa"/>
+          </w:tcPr>
+          <w:p>
+            <w:pPr>
+              <w:spacing w:line="360" w:lineRule="auto"/>
+              <w:jc w:val="center"/>
+              <w:rPr>
+                <w:rFonts w:ascii="Times New Roman" w:hAnsi="Times New Roman" w:cs="Times New Roman"/>
+                <w:sz w:val="24"/>
+                <w:szCs w:val="24"/>
+              </w:rPr>
+            </w:pPr>
+            <w:r>
+              <w:rPr>
+                <w:rFonts w:ascii="Times New Roman" w:hAnsi="Times New Roman" w:cs="Times New Roman"/>
+                <w:sz w:val="24"/>
+                <w:szCs w:val="24"/>
+              </w:rPr>
+              <w:t>-</w:t>
+            </w:r>
+          </w:p>
+        </w:tc>
+        <w:tc>
+          <w:tcPr>
+            <w:tcW w:w="1331" w:type="dxa"/>
+          </w:tcPr>
+          <w:p>
+            <w:pPr>
+              <w:spacing w:line="360" w:lineRule="auto"/>
+              <w:jc w:val="center"/>
+              <w:rPr>
+                <w:rFonts w:ascii="Times New Roman" w:hAnsi="Times New Roman" w:cs="Times New Roman"/>
+                <w:sz w:val="24"/>
+                <w:szCs w:val="24"/>
+                <w:lang w:val="en-US"/>
+              </w:rPr>
+            </w:pPr>
+            <w:r>
+              <w:rPr>
+                <w:rFonts w:ascii="Times New Roman" w:hAnsi="Times New Roman" w:cs="Times New Roman"/>
+                <w:sz w:val="24"/>
+                <w:szCs w:val="24"/>
+                <w:lang w:val="en-US"/>
+              </w:rPr>
+              <w:t>JSON</w:t>
+            </w:r>
+          </w:p>
+        </w:tc>
+      </w:tr>
+      <w:tr>
+        <w:trPr>
+          <w:jc w:val="center"/>
+        </w:trPr>
+        <w:tc>
+          <w:tcPr>
+            <w:tcW w:w="1697" w:type="dxa"/>
+          </w:tcPr>
+          <w:p>
+            <w:pPr>
+              <w:spacing w:after="160" w:line="259" w:lineRule="auto"/>
+              <w:jc w:val="center"/>
+              <w:rPr>
+                <w:rFonts w:ascii="Times New Roman" w:hAnsi="Times New Roman" w:cs="Times New Roman"/>
+                <w:color w:val="1F2D3D"/>
+              </w:rPr>
+            </w:pPr>
+            <w:proofErr w:type="spellStart"/>
+            <w:r>
+              <w:rPr>
+                <w:rFonts w:ascii="Times New Roman" w:hAnsi="Times New Roman" w:cs="Times New Roman"/>
+                <w:color w:val="1F2D3D"/>
+              </w:rPr>
+              <w:t>alexandra</w:t>
+            </w:r>
+            <w:proofErr w:type="spellEnd"/>
+            <w:r>
+              <w:rPr>
+                <w:rFonts w:ascii="Times New Roman" w:hAnsi="Times New Roman" w:cs="Times New Roman"/>
+                <w:color w:val="1F2D3D"/>
+              </w:rPr>
+              <w:t xml:space="preserve"> </w:t>
+            </w:r>
+            <w:proofErr w:type="spellStart"/>
+            <w:r>
+              <w:rPr>
+                <w:rFonts w:ascii="Times New Roman" w:hAnsi="Times New Roman" w:cs="Times New Roman"/>
+                <w:color w:val="1F2D3D"/>
+              </w:rPr>
+              <w:t>dadario</w:t>
+            </w:r>
+            <w:proofErr w:type="spellEnd"/>
+          </w:p>
+        </w:tc>
+        <w:tc>
+          <w:tcPr>
+            <w:tcW w:w="1573" w:type="dxa"/>
+          </w:tcPr>
+          <w:p>
+            <w:pPr>
+              <w:spacing w:line="360" w:lineRule="auto"/>
+              <w:jc w:val="center"/>
+              <w:rPr>
+                <w:rFonts w:ascii="Times New Roman" w:hAnsi="Times New Roman" w:cs="Times New Roman"/>
+                <w:sz w:val="24"/>
+                <w:szCs w:val="24"/>
+              </w:rPr>
+            </w:pPr>
+            <w:r>
+              <w:rPr>
+                <w:rFonts w:ascii="Times New Roman" w:hAnsi="Times New Roman" w:cs="Times New Roman"/>
+                <w:sz w:val="24"/>
+                <w:szCs w:val="24"/>
+              </w:rPr>
+              <w:t>50</w:t>
+            </w:r>
+          </w:p>
+        </w:tc>
+        <w:tc>
+          <w:tcPr>
+            <w:tcW w:w="1573" w:type="dxa"/>
+          </w:tcPr>
+          <w:p>
+            <w:pPr>
+              <w:spacing w:line="360" w:lineRule="auto"/>
+              <w:jc w:val="center"/>
+              <w:rPr>
+                <w:rFonts w:ascii="Times New Roman" w:hAnsi="Times New Roman" w:cs="Times New Roman"/>
+                <w:sz w:val="24"/>
+                <w:szCs w:val="24"/>
+                <w:lang w:val="en-US"/>
+              </w:rPr>
+            </w:pPr>
+            <w:r>
+              <w:rPr>
+                <w:rFonts w:ascii="Times New Roman" w:hAnsi="Times New Roman" w:cs="Times New Roman"/>
+                <w:sz w:val="24"/>
+                <w:szCs w:val="24"/>
+                <w:lang w:val="en-US"/>
+              </w:rPr>
+              <w:t>jpg</w:t>
+            </w:r>
+          </w:p>
+        </w:tc>
+        <w:tc>
+          <w:tcPr>
+            <w:tcW w:w="1824" w:type="dxa"/>
+          </w:tcPr>
+          <w:p>
+            <w:pPr>
+              <w:jc w:val="center"/>
+              <w:rPr>
+                <w:rFonts w:ascii="Times New Roman" w:hAnsi="Times New Roman" w:cs="Times New Roman"/>
+                <w:sz w:val="24"/>
+                <w:szCs w:val="24"/>
+                <w:lang w:val="en-US"/>
+              </w:rPr>
+            </w:pPr>
+            <w:proofErr w:type="spellStart"/>
+            <w:r>
+              <w:rPr>
+                <w:rFonts w:ascii="Times New Roman" w:hAnsi="Times New Roman" w:cs="Times New Roman"/>
+                <w:sz w:val="24"/>
+                <w:szCs w:val="24"/>
+                <w:lang w:val="en-US"/>
+              </w:rPr>
+              <w:t>Rectengle</w:t>
+            </w:r>
+            <w:proofErr w:type="spellEnd"/>
+          </w:p>
+        </w:tc>
+        <w:tc>
+          <w:tcPr>
+            <w:tcW w:w="1331" w:type="dxa"/>
+          </w:tcPr>
+          <w:p>
+            <w:pPr>
+              <w:jc w:val="center"/>
+              <w:rPr>
+                <w:rFonts w:ascii="Times New Roman" w:hAnsi="Times New Roman" w:cs="Times New Roman"/>
+                <w:sz w:val="24"/>
+                <w:szCs w:val="24"/>
+                <w:lang w:val="en-US"/>
+              </w:rPr>
+            </w:pPr>
+            <w:r>
+              <w:rPr>
+                <w:rFonts w:ascii="Times New Roman" w:hAnsi="Times New Roman" w:cs="Times New Roman"/>
+                <w:sz w:val="24"/>
+                <w:szCs w:val="24"/>
+                <w:lang w:val="en-US"/>
+              </w:rPr>
+              <w:t>JSON</w:t>
+            </w:r>
+          </w:p>
+        </w:tc>
+      </w:tr>
+      <w:tr>
+        <w:trPr>
+          <w:jc w:val="center"/>
+        </w:trPr>
+        <w:tc>
+          <w:tcPr>
+            <w:tcW w:w="1697" w:type="dxa"/>
+          </w:tcPr>
+          <w:p>
+            <w:pPr>
+              <w:jc w:val="center"/>
+              <w:rPr>
+                <w:rFonts w:ascii="Times New Roman" w:eastAsia="Times New Roman" w:hAnsi="Times New Roman" w:cs="Times New Roman"/>
+                <w:color w:val="1F2D3D"/>
+                <w:lang w:eastAsia="zh-CN"/>
+              </w:rPr>
+            </w:pPr>
+            <w:proofErr w:type="spellStart"/>
+            <w:r>
+              <w:rPr>
+                <w:rFonts w:ascii="Times New Roman" w:hAnsi="Times New Roman" w:cs="Times New Roman"/>
+                <w:color w:val="1F2D3D"/>
+              </w:rPr>
+              <w:t>Ann</w:t>
+            </w:r>
+            <w:proofErr w:type="spellEnd"/>
+            <w:r>
+              <w:rPr>
+                <w:rFonts w:ascii="Times New Roman" w:hAnsi="Times New Roman" w:cs="Times New Roman"/>
+                <w:color w:val="1F2D3D"/>
+              </w:rPr>
+              <w:t xml:space="preserve"> </w:t>
+            </w:r>
+            <w:proofErr w:type="spellStart"/>
+            <w:r>
+              <w:rPr>
+                <w:rFonts w:ascii="Times New Roman" w:hAnsi="Times New Roman" w:cs="Times New Roman"/>
+                <w:color w:val="1F2D3D"/>
+              </w:rPr>
+              <w:t>Hataway</w:t>
+            </w:r>
+            <w:proofErr w:type="spellEnd"/>
+          </w:p>
+          <w:p>
+            <w:pPr>
+              <w:spacing w:after="160" w:line="259" w:lineRule="auto"/>
+              <w:jc w:val="center"/>
+              <w:rPr>
+                <w:rFonts w:ascii="Times New Roman" w:hAnsi="Times New Roman" w:cs="Times New Roman"/>
+                <w:color w:val="1F2D3D"/>
+              </w:rPr>
+            </w:pPr>
+          </w:p>
+        </w:tc>
+        <w:tc>
+          <w:tcPr>
+            <w:tcW w:w="1573" w:type="dxa"/>
+          </w:tcPr>
+          <w:p>
+            <w:pPr>
+              <w:spacing w:line="360" w:lineRule="auto"/>
+              <w:jc w:val="center"/>
+              <w:rPr>
+                <w:rFonts w:ascii="Times New Roman" w:hAnsi="Times New Roman" w:cs="Times New Roman"/>
+                <w:sz w:val="24"/>
+                <w:szCs w:val="24"/>
+              </w:rPr>
+            </w:pPr>
+            <w:r>
+              <w:rPr>
+                <w:rFonts w:ascii="Times New Roman" w:hAnsi="Times New Roman" w:cs="Times New Roman"/>
+                <w:sz w:val="24"/>
+                <w:szCs w:val="24"/>
+                <w:lang w:val="en-US"/>
+              </w:rPr>
+              <w:lastRenderedPageBreak/>
+              <w:t>50</w:t>
+            </w:r>
+          </w:p>
+        </w:tc>
+        <w:tc>
+          <w:tcPr>
+            <w:tcW w:w="1573" w:type="dxa"/>
+          </w:tcPr>
+          <w:p>
+            <w:pPr>
+              <w:spacing w:line="360" w:lineRule="auto"/>
+              <w:jc w:val="center"/>
+              <w:rPr>
+                <w:rFonts w:ascii="Times New Roman" w:hAnsi="Times New Roman" w:cs="Times New Roman"/>
+                <w:sz w:val="24"/>
+                <w:szCs w:val="24"/>
+                <w:lang w:val="en-US"/>
+              </w:rPr>
+            </w:pPr>
+            <w:r>
+              <w:rPr>
+                <w:rFonts w:ascii="Times New Roman" w:hAnsi="Times New Roman" w:cs="Times New Roman"/>
+                <w:sz w:val="24"/>
+                <w:szCs w:val="24"/>
+                <w:lang w:val="en-US"/>
+              </w:rPr>
+              <w:t>jpg</w:t>
+            </w:r>
+          </w:p>
+        </w:tc>
+        <w:tc>
+          <w:tcPr>
+            <w:tcW w:w="1824" w:type="dxa"/>
+          </w:tcPr>
+          <w:p>
+            <w:pPr>
+              <w:jc w:val="center"/>
+              <w:rPr>
+                <w:rFonts w:ascii="Times New Roman" w:hAnsi="Times New Roman" w:cs="Times New Roman"/>
+                <w:sz w:val="24"/>
+                <w:szCs w:val="24"/>
+                <w:lang w:val="en-US"/>
+              </w:rPr>
+            </w:pPr>
+            <w:proofErr w:type="spellStart"/>
+            <w:r>
+              <w:rPr>
+                <w:rFonts w:ascii="Times New Roman" w:hAnsi="Times New Roman" w:cs="Times New Roman"/>
+                <w:sz w:val="24"/>
+                <w:szCs w:val="24"/>
+                <w:lang w:val="en-US"/>
+              </w:rPr>
+              <w:t>Rectengle</w:t>
+            </w:r>
+            <w:proofErr w:type="spellEnd"/>
+          </w:p>
+        </w:tc>
+        <w:tc>
+          <w:tcPr>
+            <w:tcW w:w="1331" w:type="dxa"/>
+          </w:tcPr>
+          <w:p>
+            <w:pPr>
+              <w:jc w:val="center"/>
+              <w:rPr>
+                <w:rFonts w:ascii="Times New Roman" w:hAnsi="Times New Roman" w:cs="Times New Roman"/>
+                <w:sz w:val="24"/>
+                <w:szCs w:val="24"/>
+                <w:lang w:val="en-US"/>
+              </w:rPr>
+            </w:pPr>
+            <w:r>
+              <w:rPr>
+                <w:rFonts w:ascii="Times New Roman" w:hAnsi="Times New Roman" w:cs="Times New Roman"/>
+                <w:sz w:val="24"/>
+                <w:szCs w:val="24"/>
+                <w:lang w:val="en-US"/>
+              </w:rPr>
+              <w:t>JSON</w:t>
+            </w:r>
+          </w:p>
+        </w:tc>
+      </w:tr>
+      <w:tr>
+        <w:trPr>
+          <w:jc w:val="center"/>
+        </w:trPr>
+        <w:tc>
+          <w:tcPr>
+            <w:tcW w:w="1697" w:type="dxa"/>
+          </w:tcPr>
+          <w:p>
+            <w:pPr>
+              <w:jc w:val="center"/>
+              <w:rPr>
+                <w:rFonts w:ascii="Times New Roman" w:hAnsi="Times New Roman" w:cs="Times New Roman"/>
+                <w:lang w:val="en-US"/>
+              </w:rPr>
+            </w:pPr>
+            <w:proofErr w:type="spellStart"/>
+            <w:r>
+              <w:rPr>
+                <w:rFonts w:ascii="Times New Roman" w:hAnsi="Times New Roman" w:cs="Times New Roman"/>
+                <w:color w:val="1F2D3D"/>
+              </w:rPr>
+              <w:t>christian</w:t>
+            </w:r>
+            <w:proofErr w:type="spellEnd"/>
+            <w:r>
+              <w:rPr>
+                <w:rFonts w:ascii="Times New Roman" w:hAnsi="Times New Roman" w:cs="Times New Roman"/>
+                <w:color w:val="1F2D3D"/>
+              </w:rPr>
+              <w:t xml:space="preserve"> </w:t>
+            </w:r>
+            <w:proofErr w:type="spellStart"/>
+            <w:r>
+              <w:rPr>
+                <w:rFonts w:ascii="Times New Roman" w:hAnsi="Times New Roman" w:cs="Times New Roman"/>
+                <w:color w:val="1F2D3D"/>
+              </w:rPr>
+              <w:t>bale</w:t>
+            </w:r>
+            <w:proofErr w:type="spellEnd"/>
+          </w:p>
+        </w:tc>
+        <w:tc>
+          <w:tcPr>
+            <w:tcW w:w="1573" w:type="dxa"/>
+          </w:tcPr>
+          <w:p>
+            <w:pPr>
+              <w:spacing w:line="360" w:lineRule="auto"/>
+              <w:jc w:val="center"/>
+              <w:rPr>
+                <w:rFonts w:ascii="Times New Roman" w:hAnsi="Times New Roman" w:cs="Times New Roman"/>
+                <w:sz w:val="24"/>
+                <w:szCs w:val="24"/>
+              </w:rPr>
+            </w:pPr>
+            <w:r>
+              <w:rPr>
+                <w:rFonts w:ascii="Times New Roman" w:hAnsi="Times New Roman" w:cs="Times New Roman"/>
+                <w:sz w:val="24"/>
+                <w:szCs w:val="24"/>
+              </w:rPr>
+              <w:t>49</w:t>
+            </w:r>
+          </w:p>
+        </w:tc>
+        <w:tc>
+          <w:tcPr>
+            <w:tcW w:w="1573" w:type="dxa"/>
+          </w:tcPr>
+          <w:p>
+            <w:pPr>
+              <w:spacing w:line="360" w:lineRule="auto"/>
+              <w:jc w:val="center"/>
+              <w:rPr>
+                <w:rFonts w:ascii="Times New Roman" w:hAnsi="Times New Roman" w:cs="Times New Roman"/>
+                <w:sz w:val="24"/>
+                <w:szCs w:val="24"/>
+              </w:rPr>
+            </w:pPr>
+            <w:r>
+              <w:rPr>
+                <w:rFonts w:ascii="Times New Roman" w:hAnsi="Times New Roman" w:cs="Times New Roman"/>
+                <w:sz w:val="24"/>
+                <w:szCs w:val="24"/>
+                <w:lang w:val="en-US"/>
+              </w:rPr>
+              <w:t>jpg</w:t>
+            </w:r>
+          </w:p>
+        </w:tc>
+        <w:tc>
+          <w:tcPr>
+            <w:tcW w:w="1824" w:type="dxa"/>
+          </w:tcPr>
+          <w:p>
+            <w:pPr>
+              <w:spacing w:line="360" w:lineRule="auto"/>
+              <w:jc w:val="center"/>
+              <w:rPr>
+                <w:rFonts w:ascii="Times New Roman" w:hAnsi="Times New Roman" w:cs="Times New Roman"/>
+                <w:sz w:val="24"/>
+                <w:szCs w:val="24"/>
+              </w:rPr>
+            </w:pPr>
+            <w:proofErr w:type="spellStart"/>
+            <w:r>
+              <w:rPr>
+                <w:rFonts w:ascii="Times New Roman" w:hAnsi="Times New Roman" w:cs="Times New Roman"/>
+                <w:sz w:val="24"/>
+                <w:szCs w:val="24"/>
+                <w:lang w:val="en-US"/>
+              </w:rPr>
+              <w:t>Rectengle</w:t>
+            </w:r>
+            <w:proofErr w:type="spellEnd"/>
+          </w:p>
+        </w:tc>
+        <w:tc>
+          <w:tcPr>
+            <w:tcW w:w="1331" w:type="dxa"/>
+          </w:tcPr>
+          <w:p>
+            <w:pPr>
+              <w:spacing w:line="360" w:lineRule="auto"/>
+              <w:jc w:val="center"/>
+              <w:rPr>
+                <w:rFonts w:ascii="Times New Roman" w:hAnsi="Times New Roman" w:cs="Times New Roman"/>
+                <w:sz w:val="24"/>
+                <w:szCs w:val="24"/>
+                <w:lang w:val="en-US"/>
+              </w:rPr>
+            </w:pPr>
+            <w:r>
+              <w:rPr>
+                <w:rFonts w:ascii="Times New Roman" w:hAnsi="Times New Roman" w:cs="Times New Roman"/>
+                <w:sz w:val="24"/>
+                <w:szCs w:val="24"/>
+                <w:lang w:val="en-US"/>
+              </w:rPr>
+              <w:t>JSON</w:t>
+            </w:r>
+          </w:p>
+        </w:tc>
+      </w:tr>
+      <w:tr>
+        <w:trPr>
+          <w:jc w:val="center"/>
+        </w:trPr>
+        <w:tc>
+          <w:tcPr>
+            <w:tcW w:w="1697" w:type="dxa"/>
+          </w:tcPr>
+          <w:p>
+            <w:pPr>
+              <w:jc w:val="center"/>
+              <w:rPr>
+                <w:rFonts w:ascii="Times New Roman" w:hAnsi="Times New Roman" w:cs="Times New Roman"/>
+                <w:lang w:val="en-US"/>
+              </w:rPr>
+            </w:pPr>
+            <w:proofErr w:type="spellStart"/>
+            <w:r>
+              <w:rPr>
+                <w:rFonts w:ascii="Times New Roman" w:hAnsi="Times New Roman" w:cs="Times New Roman"/>
+                <w:color w:val="1F2D3D"/>
+              </w:rPr>
+              <w:t>Cristiano</w:t>
+            </w:r>
+            <w:proofErr w:type="spellEnd"/>
+            <w:r>
+              <w:rPr>
+                <w:rFonts w:ascii="Times New Roman" w:hAnsi="Times New Roman" w:cs="Times New Roman"/>
+                <w:color w:val="1F2D3D"/>
+              </w:rPr>
+              <w:t xml:space="preserve"> </w:t>
+            </w:r>
+            <w:proofErr w:type="spellStart"/>
+            <w:r>
+              <w:rPr>
+                <w:rFonts w:ascii="Times New Roman" w:hAnsi="Times New Roman" w:cs="Times New Roman"/>
+                <w:color w:val="1F2D3D"/>
+              </w:rPr>
+              <w:t>Ronaldo</w:t>
+            </w:r>
+            <w:proofErr w:type="spellEnd"/>
+          </w:p>
+        </w:tc>
+        <w:tc>
+          <w:tcPr>
+            <w:tcW w:w="1573" w:type="dxa"/>
+          </w:tcPr>
+          <w:p>
+            <w:pPr>
+              <w:spacing w:line="360" w:lineRule="auto"/>
+              <w:jc w:val="center"/>
+              <w:rPr>
+                <w:rFonts w:ascii="Times New Roman" w:hAnsi="Times New Roman" w:cs="Times New Roman"/>
+                <w:sz w:val="24"/>
+                <w:szCs w:val="24"/>
+              </w:rPr>
+            </w:pPr>
+            <w:r>
+              <w:rPr>
+                <w:rFonts w:ascii="Times New Roman" w:hAnsi="Times New Roman" w:cs="Times New Roman"/>
+                <w:sz w:val="24"/>
+                <w:szCs w:val="24"/>
+              </w:rPr>
+              <w:t>50</w:t>
+            </w:r>
+          </w:p>
+        </w:tc>
+        <w:tc>
+          <w:tcPr>
+            <w:tcW w:w="1573" w:type="dxa"/>
+          </w:tcPr>
+          <w:p>
+            <w:pPr>
+              <w:spacing w:line="360" w:lineRule="auto"/>
+              <w:jc w:val="center"/>
+              <w:rPr>
+                <w:rFonts w:ascii="Times New Roman" w:hAnsi="Times New Roman" w:cs="Times New Roman"/>
+                <w:sz w:val="24"/>
+                <w:szCs w:val="24"/>
+              </w:rPr>
+            </w:pPr>
+            <w:r>
+              <w:rPr>
+                <w:rFonts w:ascii="Times New Roman" w:hAnsi="Times New Roman" w:cs="Times New Roman"/>
+                <w:sz w:val="24"/>
+                <w:szCs w:val="24"/>
+                <w:lang w:val="en-US"/>
+              </w:rPr>
+              <w:t>jpg</w:t>
+            </w:r>
+          </w:p>
+        </w:tc>
+        <w:tc>
+          <w:tcPr>
+            <w:tcW w:w="1824" w:type="dxa"/>
+          </w:tcPr>
+          <w:p>
+            <w:pPr>
+              <w:spacing w:line="360" w:lineRule="auto"/>
+              <w:jc w:val="center"/>
+              <w:rPr>
+                <w:rFonts w:ascii="Times New Roman" w:hAnsi="Times New Roman" w:cs="Times New Roman"/>
+                <w:sz w:val="24"/>
+                <w:szCs w:val="24"/>
+                <w:lang w:val="en-US"/>
+              </w:rPr>
+            </w:pPr>
+            <w:proofErr w:type="spellStart"/>
+            <w:r>
+              <w:rPr>
+                <w:rFonts w:ascii="Times New Roman" w:hAnsi="Times New Roman" w:cs="Times New Roman"/>
+                <w:sz w:val="24"/>
+                <w:szCs w:val="24"/>
+                <w:lang w:val="en-US"/>
+              </w:rPr>
+              <w:t>Rectengle</w:t>
+            </w:r>
+            <w:proofErr w:type="spellEnd"/>
+          </w:p>
+        </w:tc>
+        <w:tc>
+          <w:tcPr>
+            <w:tcW w:w="1331" w:type="dxa"/>
+          </w:tcPr>
+          <w:p>
+            <w:pPr>
+              <w:spacing w:line="360" w:lineRule="auto"/>
+              <w:jc w:val="center"/>
+              <w:rPr>
+                <w:rFonts w:ascii="Times New Roman" w:hAnsi="Times New Roman" w:cs="Times New Roman"/>
+                <w:sz w:val="24"/>
+                <w:szCs w:val="24"/>
+                <w:lang w:val="en-US"/>
+              </w:rPr>
+            </w:pPr>
+            <w:r>
+              <w:rPr>
+                <w:rFonts w:ascii="Times New Roman" w:hAnsi="Times New Roman" w:cs="Times New Roman"/>
+                <w:sz w:val="24"/>
+                <w:szCs w:val="24"/>
+                <w:lang w:val="en-US"/>
+              </w:rPr>
+              <w:t>JSON</w:t>
+            </w:r>
+          </w:p>
+        </w:tc>
+      </w:tr>
+      <w:tr>
+        <w:trPr>
+          <w:jc w:val="center"/>
+        </w:trPr>
+        <w:tc>
+          <w:tcPr>
+            <w:tcW w:w="1697" w:type="dxa"/>
+          </w:tcPr>
+          <w:p>
+            <w:pPr>
+              <w:jc w:val="center"/>
+              <w:rPr>
+                <w:rFonts w:ascii="Times New Roman" w:eastAsia="Times New Roman" w:hAnsi="Times New Roman" w:cs="Times New Roman"/>
+                <w:color w:val="1F2D3D"/>
+                <w:lang w:eastAsia="zh-CN"/>
+                <w14:ligatures w14:val="none"/>
+              </w:rPr>
+            </w:pPr>
+            <w:proofErr w:type="spellStart"/>
+            <w:r>
+              <w:rPr>
+                <w:rFonts w:ascii="Times New Roman" w:eastAsia="Times New Roman" w:hAnsi="Times New Roman" w:cs="Times New Roman"/>
+                <w:color w:val="1F2D3D"/>
+                <w:lang w:eastAsia="zh-CN"/>
+                <w14:ligatures w14:val="none"/>
+              </w:rPr>
+              <w:t>Danbus</w:t>
+            </w:r>
+            <w:proofErr w:type="spellEnd"/>
+          </w:p>
+          <w:p>
+            <w:pPr>
+              <w:spacing w:after="160" w:line="259" w:lineRule="auto"/>
+              <w:jc w:val="center"/>
+              <w:rPr>
+                <w:rFonts w:ascii="Times New Roman" w:hAnsi="Times New Roman" w:cs="Times New Roman"/>
+                <w:color w:val="1F2D3D"/>
+              </w:rPr>
+            </w:pPr>
+          </w:p>
+        </w:tc>
+        <w:tc>
+          <w:tcPr>
+            <w:tcW w:w="1573" w:type="dxa"/>
+          </w:tcPr>
+          <w:p>
+            <w:pPr>
+              <w:spacing w:line="360" w:lineRule="auto"/>
+              <w:jc w:val="center"/>
+              <w:rPr>
+                <w:rFonts w:ascii="Times New Roman" w:hAnsi="Times New Roman" w:cs="Times New Roman"/>
+                <w:sz w:val="24"/>
+                <w:szCs w:val="24"/>
+              </w:rPr>
+            </w:pPr>
+            <w:r>
+              <w:rPr>
+                <w:rFonts w:ascii="Times New Roman" w:hAnsi="Times New Roman" w:cs="Times New Roman"/>
+                <w:sz w:val="24"/>
+                <w:szCs w:val="24"/>
+              </w:rPr>
+              <w:t>19</w:t>
+            </w:r>
+          </w:p>
+        </w:tc>
+        <w:tc>
+          <w:tcPr>
+            <w:tcW w:w="1573" w:type="dxa"/>
+          </w:tcPr>
+          <w:p>
+            <w:pPr>
+              <w:spacing w:line="360" w:lineRule="auto"/>
+              <w:jc w:val="center"/>
+              <w:rPr>
+                <w:rFonts w:ascii="Times New Roman" w:hAnsi="Times New Roman" w:cs="Times New Roman"/>
+                <w:sz w:val="24"/>
+                <w:szCs w:val="24"/>
+                <w:lang w:val="en-US"/>
+              </w:rPr>
+            </w:pPr>
+            <w:r>
+              <w:rPr>
+                <w:rFonts w:ascii="Times New Roman" w:hAnsi="Times New Roman" w:cs="Times New Roman"/>
+                <w:sz w:val="24"/>
+                <w:szCs w:val="24"/>
+                <w:lang w:val="en-US"/>
+              </w:rPr>
+              <w:t>jpg</w:t>
+            </w:r>
+          </w:p>
+        </w:tc>
+        <w:tc>
+          <w:tcPr>
+            <w:tcW w:w="1824" w:type="dxa"/>
+          </w:tcPr>
+          <w:p>
+            <w:pPr>
+              <w:jc w:val="center"/>
+              <w:rPr>
+                <w:rFonts w:ascii="Times New Roman" w:hAnsi="Times New Roman" w:cs="Times New Roman"/>
+                <w:sz w:val="24"/>
+                <w:szCs w:val="24"/>
+                <w:lang w:val="en-US"/>
+              </w:rPr>
+            </w:pPr>
+            <w:proofErr w:type="spellStart"/>
+            <w:r>
+              <w:rPr>
+                <w:rFonts w:ascii="Times New Roman" w:hAnsi="Times New Roman" w:cs="Times New Roman"/>
+                <w:sz w:val="24"/>
+                <w:szCs w:val="24"/>
+                <w:lang w:val="en-US"/>
+              </w:rPr>
+              <w:t>Bitmap,rectangle</w:t>
+            </w:r>
+            <w:proofErr w:type="spellEnd"/>
+          </w:p>
+        </w:tc>
+        <w:tc>
+          <w:tcPr>
+            <w:tcW w:w="1331" w:type="dxa"/>
+          </w:tcPr>
+          <w:p>
+            <w:pPr>
+              <w:jc w:val="center"/>
+              <w:rPr>
+                <w:rFonts w:ascii="Times New Roman" w:hAnsi="Times New Roman" w:cs="Times New Roman"/>
+                <w:sz w:val="24"/>
+                <w:szCs w:val="24"/>
+                <w:lang w:val="en-US"/>
+              </w:rPr>
+            </w:pPr>
+            <w:r>
+              <w:rPr>
+                <w:rFonts w:ascii="Times New Roman" w:hAnsi="Times New Roman" w:cs="Times New Roman"/>
+                <w:sz w:val="24"/>
+                <w:szCs w:val="24"/>
+                <w:lang w:val="en-US"/>
+              </w:rPr>
+              <w:t>JSON</w:t>
+            </w:r>
+          </w:p>
+        </w:tc>
+      </w:tr>
+      <w:tr>
+        <w:trPr>
+          <w:jc w:val="center"/>
+        </w:trPr>
+        <w:tc>
+          <w:tcPr>
+            <w:tcW w:w="1697" w:type="dxa"/>
+          </w:tcPr>
+          <w:p>
+            <w:pPr>
+              <w:spacing w:after="160" w:line="259" w:lineRule="auto"/>
+              <w:jc w:val="center"/>
+              <w:rPr>
+                <w:rFonts w:ascii="Times New Roman" w:hAnsi="Times New Roman" w:cs="Times New Roman"/>
+                <w:color w:val="1F2D3D"/>
+              </w:rPr>
+            </w:pPr>
+            <w:proofErr w:type="spellStart"/>
+            <w:r>
+              <w:rPr>
+                <w:rFonts w:ascii="Times New Roman" w:hAnsi="Times New Roman" w:cs="Times New Roman"/>
+                <w:lang w:val="en-US"/>
+              </w:rPr>
+              <w:t>Danbus_keypoint</w:t>
+            </w:r>
+            <w:proofErr w:type="spellEnd"/>
+          </w:p>
+        </w:tc>
+        <w:tc>
+          <w:tcPr>
+            <w:tcW w:w="1573" w:type="dxa"/>
+          </w:tcPr>
+          <w:p>
+            <w:pPr>
+              <w:spacing w:line="360" w:lineRule="auto"/>
+              <w:jc w:val="center"/>
+              <w:rPr>
+                <w:rFonts w:ascii="Times New Roman" w:hAnsi="Times New Roman" w:cs="Times New Roman"/>
+                <w:sz w:val="24"/>
+                <w:szCs w:val="24"/>
+              </w:rPr>
+            </w:pPr>
+            <w:r>
+              <w:rPr>
+                <w:rFonts w:ascii="Times New Roman" w:hAnsi="Times New Roman" w:cs="Times New Roman"/>
+                <w:sz w:val="24"/>
+                <w:szCs w:val="24"/>
+              </w:rPr>
+              <w:t>19</w:t>
+            </w:r>
+          </w:p>
+        </w:tc>
+        <w:tc>
+          <w:tcPr>
+            <w:tcW w:w="1573" w:type="dxa"/>
+          </w:tcPr>
+          <w:p>
+            <w:pPr>
+              <w:spacing w:line="360" w:lineRule="auto"/>
+              <w:jc w:val="center"/>
+              <w:rPr>
+                <w:rFonts w:ascii="Times New Roman" w:hAnsi="Times New Roman" w:cs="Times New Roman"/>
+                <w:sz w:val="24"/>
+                <w:szCs w:val="24"/>
+                <w:lang w:val="en-US"/>
+              </w:rPr>
+            </w:pPr>
+            <w:r>
+              <w:rPr>
+                <w:rFonts w:ascii="Times New Roman" w:hAnsi="Times New Roman" w:cs="Times New Roman"/>
+                <w:sz w:val="24"/>
+                <w:szCs w:val="24"/>
+                <w:lang w:val="en-US"/>
+              </w:rPr>
+              <w:t>jpg</w:t>
+            </w:r>
+          </w:p>
+        </w:tc>
+        <w:tc>
+          <w:tcPr>
+            <w:tcW w:w="1824" w:type="dxa"/>
+          </w:tcPr>
+          <w:p>
+            <w:pPr>
+              <w:jc w:val="center"/>
+              <w:rPr>
+                <w:rFonts w:ascii="Times New Roman" w:hAnsi="Times New Roman" w:cs="Times New Roman"/>
+                <w:sz w:val="24"/>
+                <w:szCs w:val="24"/>
+                <w:lang w:val="en-US"/>
+              </w:rPr>
+            </w:pPr>
+            <w:proofErr w:type="spellStart"/>
+            <w:r>
+              <w:rPr>
+                <w:rFonts w:ascii="Times New Roman" w:hAnsi="Times New Roman" w:cs="Times New Roman"/>
+                <w:color w:val="1F2D3D"/>
+              </w:rPr>
+              <w:t>Keypoint</w:t>
+            </w:r>
+            <w:proofErr w:type="spellEnd"/>
+          </w:p>
+        </w:tc>
+        <w:tc>
+          <w:tcPr>
+            <w:tcW w:w="1331" w:type="dxa"/>
+          </w:tcPr>
+          <w:p>
+            <w:pPr>
+              <w:jc w:val="center"/>
+              <w:rPr>
+                <w:rFonts w:ascii="Times New Roman" w:hAnsi="Times New Roman" w:cs="Times New Roman"/>
+                <w:color w:val="1F2D3D"/>
+              </w:rPr>
+            </w:pPr>
+            <w:r>
+              <w:rPr>
+                <w:rFonts w:ascii="Times New Roman" w:hAnsi="Times New Roman" w:cs="Times New Roman"/>
+                <w:sz w:val="24"/>
+                <w:szCs w:val="24"/>
+                <w:lang w:val="en-US"/>
+              </w:rPr>
+              <w:t>JSON</w:t>
+            </w:r>
+          </w:p>
+        </w:tc>
+      </w:tr>
+      <w:tr>
+        <w:trPr>
+          <w:jc w:val="center"/>
+        </w:trPr>
+        <w:tc>
+          <w:tcPr>
+            <w:tcW w:w="1697" w:type="dxa"/>
+          </w:tcPr>
+          <w:p>
+            <w:pPr>
+              <w:jc w:val="center"/>
+              <w:rPr>
+                <w:rFonts w:ascii="Times New Roman" w:hAnsi="Times New Roman" w:cs="Times New Roman"/>
+                <w:lang w:val="en-US"/>
+              </w:rPr>
+            </w:pPr>
+            <w:proofErr w:type="spellStart"/>
+            <w:r>
+              <w:rPr>
+                <w:rFonts w:ascii="Times New Roman" w:hAnsi="Times New Roman" w:cs="Times New Roman"/>
+                <w:color w:val="1F2D3D"/>
+              </w:rPr>
+              <w:t>Danil_S</w:t>
+            </w:r>
+            <w:proofErr w:type="spellEnd"/>
+          </w:p>
+        </w:tc>
+        <w:tc>
+          <w:tcPr>
+            <w:tcW w:w="1573" w:type="dxa"/>
+          </w:tcPr>
+          <w:p>
+            <w:pPr>
+              <w:spacing w:line="360" w:lineRule="auto"/>
+              <w:jc w:val="center"/>
+              <w:rPr>
+                <w:rFonts w:ascii="Times New Roman" w:hAnsi="Times New Roman" w:cs="Times New Roman"/>
+                <w:sz w:val="24"/>
+                <w:szCs w:val="24"/>
+              </w:rPr>
+            </w:pPr>
+            <w:r>
+              <w:rPr>
+                <w:rFonts w:ascii="Times New Roman" w:hAnsi="Times New Roman" w:cs="Times New Roman"/>
+                <w:sz w:val="24"/>
+                <w:szCs w:val="24"/>
+              </w:rPr>
+              <w:t>20</w:t>
+            </w:r>
+          </w:p>
+        </w:tc>
+        <w:tc>
+          <w:tcPr>
+            <w:tcW w:w="1573" w:type="dxa"/>
+          </w:tcPr>
+          <w:p>
+            <w:pPr>
+              <w:jc w:val="center"/>
+              <w:rPr>
+                <w:rFonts w:ascii="Times New Roman" w:hAnsi="Times New Roman" w:cs="Times New Roman"/>
+                <w:sz w:val="24"/>
+                <w:szCs w:val="24"/>
+              </w:rPr>
+            </w:pPr>
+            <w:r>
+              <w:rPr>
+                <w:rFonts w:ascii="Times New Roman" w:hAnsi="Times New Roman" w:cs="Times New Roman"/>
+                <w:sz w:val="24"/>
+                <w:szCs w:val="24"/>
+                <w:lang w:val="en-US"/>
+              </w:rPr>
+              <w:t>jpg</w:t>
+            </w:r>
+          </w:p>
+        </w:tc>
+        <w:tc>
+          <w:tcPr>
+            <w:tcW w:w="1824" w:type="dxa"/>
+          </w:tcPr>
+          <w:p>
+            <w:pPr>
+              <w:spacing w:line="360" w:lineRule="auto"/>
+              <w:jc w:val="center"/>
+              <w:rPr>
+                <w:rFonts w:ascii="Times New Roman" w:hAnsi="Times New Roman" w:cs="Times New Roman"/>
+                <w:sz w:val="24"/>
+                <w:szCs w:val="24"/>
+                <w:lang w:val="en-US"/>
+              </w:rPr>
+            </w:pPr>
+            <w:proofErr w:type="spellStart"/>
+            <w:r>
+              <w:rPr>
+                <w:rFonts w:ascii="Times New Roman" w:hAnsi="Times New Roman" w:cs="Times New Roman"/>
+                <w:sz w:val="24"/>
+                <w:szCs w:val="24"/>
+                <w:lang w:val="en-US"/>
+              </w:rPr>
+              <w:t>Rectengle</w:t>
+            </w:r>
+            <w:proofErr w:type="spellEnd"/>
+          </w:p>
+        </w:tc>
+        <w:tc>
+          <w:tcPr>
+            <w:tcW w:w="1331" w:type="dxa"/>
+          </w:tcPr>
+          <w:p>
+            <w:pPr>
+              <w:spacing w:line="360" w:lineRule="auto"/>
+              <w:jc w:val="center"/>
+              <w:rPr>
+                <w:rFonts w:ascii="Times New Roman" w:hAnsi="Times New Roman" w:cs="Times New Roman"/>
+                <w:sz w:val="24"/>
+                <w:szCs w:val="24"/>
+                <w:lang w:val="en-US"/>
+              </w:rPr>
+            </w:pPr>
+            <w:r>
+              <w:rPr>
+                <w:rFonts w:ascii="Times New Roman" w:hAnsi="Times New Roman" w:cs="Times New Roman"/>
+                <w:sz w:val="24"/>
+                <w:szCs w:val="24"/>
+                <w:lang w:val="en-US"/>
+              </w:rPr>
+              <w:t>JSON</w:t>
+            </w:r>
+          </w:p>
+        </w:tc>
+      </w:tr>
+      <w:tr>
+        <w:trPr>
+          <w:jc w:val="center"/>
+        </w:trPr>
+        <w:tc>
+          <w:tcPr>
+            <w:tcW w:w="1697" w:type="dxa"/>
+          </w:tcPr>
+          <w:p>
+            <w:pPr>
+              <w:spacing w:after="160" w:line="259" w:lineRule="auto"/>
+              <w:jc w:val="center"/>
+              <w:rPr>
+                <w:rFonts w:ascii="Times New Roman" w:hAnsi="Times New Roman" w:cs="Times New Roman"/>
+                <w:color w:val="1F2D3D"/>
+              </w:rPr>
+            </w:pPr>
+            <w:proofErr w:type="spellStart"/>
+            <w:r>
+              <w:rPr>
+                <w:rFonts w:ascii="Times New Roman" w:hAnsi="Times New Roman" w:cs="Times New Roman"/>
+                <w:color w:val="1F2D3D"/>
+              </w:rPr>
+              <w:t>Denis</w:t>
+            </w:r>
+            <w:proofErr w:type="spellEnd"/>
+          </w:p>
+        </w:tc>
+        <w:tc>
+          <w:tcPr>
+            <w:tcW w:w="1573" w:type="dxa"/>
+          </w:tcPr>
+          <w:p>
+            <w:pPr>
+              <w:spacing w:line="360" w:lineRule="auto"/>
+              <w:jc w:val="center"/>
+              <w:rPr>
+                <w:rFonts w:ascii="Times New Roman" w:hAnsi="Times New Roman" w:cs="Times New Roman"/>
+                <w:sz w:val="24"/>
+                <w:szCs w:val="24"/>
+              </w:rPr>
+            </w:pPr>
+            <w:r>
+              <w:rPr>
+                <w:rFonts w:ascii="Times New Roman" w:hAnsi="Times New Roman" w:cs="Times New Roman"/>
+                <w:sz w:val="24"/>
+                <w:szCs w:val="24"/>
+              </w:rPr>
+              <w:t>20</w:t>
+            </w:r>
+          </w:p>
+        </w:tc>
+        <w:tc>
+          <w:tcPr>
+            <w:tcW w:w="1573" w:type="dxa"/>
+          </w:tcPr>
+          <w:p>
+            <w:pPr>
+              <w:spacing w:line="360" w:lineRule="auto"/>
+              <w:jc w:val="center"/>
+              <w:rPr>
+                <w:rFonts w:ascii="Times New Roman" w:hAnsi="Times New Roman" w:cs="Times New Roman"/>
+                <w:sz w:val="24"/>
+                <w:szCs w:val="24"/>
+                <w:lang w:val="en-US"/>
+              </w:rPr>
+            </w:pPr>
+            <w:r>
+              <w:rPr>
+                <w:rFonts w:ascii="Times New Roman" w:hAnsi="Times New Roman" w:cs="Times New Roman"/>
+                <w:sz w:val="24"/>
+                <w:szCs w:val="24"/>
+                <w:lang w:val="en-US"/>
+              </w:rPr>
+              <w:t>jpg</w:t>
+            </w:r>
+          </w:p>
+        </w:tc>
+        <w:tc>
+          <w:tcPr>
+            <w:tcW w:w="1824" w:type="dxa"/>
+          </w:tcPr>
+          <w:p>
+            <w:pPr>
+              <w:jc w:val="center"/>
+              <w:rPr>
+                <w:rFonts w:ascii="Times New Roman" w:hAnsi="Times New Roman" w:cs="Times New Roman"/>
+                <w:sz w:val="24"/>
+                <w:szCs w:val="24"/>
+                <w:lang w:val="en-US"/>
+              </w:rPr>
+            </w:pPr>
+            <w:proofErr w:type="spellStart"/>
+            <w:r>
+              <w:rPr>
+                <w:rFonts w:ascii="Times New Roman" w:hAnsi="Times New Roman" w:cs="Times New Roman"/>
+                <w:sz w:val="24"/>
+                <w:szCs w:val="24"/>
+                <w:lang w:val="en-US"/>
+              </w:rPr>
+              <w:t>Rectengle,bitmap</w:t>
+            </w:r>
+            <w:proofErr w:type="spellEnd"/>
+          </w:p>
+        </w:tc>
+        <w:tc>
+          <w:tcPr>
+            <w:tcW w:w="1331" w:type="dxa"/>
+          </w:tcPr>
+          <w:p>
+            <w:pPr>
+              <w:jc w:val="center"/>
+              <w:rPr>
+                <w:rFonts w:ascii="Times New Roman" w:hAnsi="Times New Roman" w:cs="Times New Roman"/>
+                <w:sz w:val="24"/>
+                <w:szCs w:val="24"/>
+                <w:lang w:val="en-US"/>
+              </w:rPr>
+            </w:pPr>
+            <w:r>
+              <w:rPr>
+                <w:rFonts w:ascii="Times New Roman" w:hAnsi="Times New Roman" w:cs="Times New Roman"/>
+                <w:sz w:val="24"/>
+                <w:szCs w:val="24"/>
+                <w:lang w:val="en-US"/>
+              </w:rPr>
+              <w:t>JSON</w:t>
+            </w:r>
+          </w:p>
+        </w:tc>
+      </w:tr>
+      <w:tr>
+        <w:trPr>
+          <w:jc w:val="center"/>
+        </w:trPr>
+        <w:tc>
+          <w:tcPr>
+            <w:tcW w:w="1697" w:type="dxa"/>
+          </w:tcPr>
+          <w:p>
+            <w:pPr>
+              <w:spacing w:after="160" w:line="259" w:lineRule="auto"/>
+              <w:jc w:val="center"/>
+              <w:rPr>
+                <w:rFonts w:ascii="Times New Roman" w:hAnsi="Times New Roman" w:cs="Times New Roman"/>
+                <w:color w:val="1F2D3D"/>
+              </w:rPr>
+            </w:pPr>
+            <w:proofErr w:type="spellStart"/>
+            <w:r>
+              <w:rPr>
+                <w:rFonts w:ascii="Times New Roman" w:hAnsi="Times New Roman" w:cs="Times New Roman"/>
+                <w:color w:val="1F2D3D"/>
+              </w:rPr>
+              <w:t>DenisKeypoints</w:t>
+            </w:r>
+            <w:proofErr w:type="spellEnd"/>
+          </w:p>
+        </w:tc>
+        <w:tc>
+          <w:tcPr>
+            <w:tcW w:w="1573" w:type="dxa"/>
+          </w:tcPr>
+          <w:p>
+            <w:pPr>
+              <w:spacing w:line="360" w:lineRule="auto"/>
+              <w:jc w:val="center"/>
+              <w:rPr>
+                <w:rFonts w:ascii="Times New Roman" w:hAnsi="Times New Roman" w:cs="Times New Roman"/>
+                <w:sz w:val="24"/>
+                <w:szCs w:val="24"/>
+              </w:rPr>
+            </w:pPr>
+            <w:r>
+              <w:rPr>
+                <w:rFonts w:ascii="Times New Roman" w:hAnsi="Times New Roman" w:cs="Times New Roman"/>
+                <w:sz w:val="24"/>
+                <w:szCs w:val="24"/>
+              </w:rPr>
+              <w:t>20</w:t>
+            </w:r>
+          </w:p>
+        </w:tc>
+        <w:tc>
+          <w:tcPr>
+            <w:tcW w:w="1573" w:type="dxa"/>
+          </w:tcPr>
+          <w:p>
+            <w:pPr>
+              <w:spacing w:line="360" w:lineRule="auto"/>
+              <w:jc w:val="center"/>
+              <w:rPr>
+                <w:rFonts w:ascii="Times New Roman" w:hAnsi="Times New Roman" w:cs="Times New Roman"/>
+                <w:sz w:val="24"/>
+                <w:szCs w:val="24"/>
+                <w:lang w:val="en-US"/>
+              </w:rPr>
+            </w:pPr>
+            <w:r>
+              <w:rPr>
+                <w:rFonts w:ascii="Times New Roman" w:hAnsi="Times New Roman" w:cs="Times New Roman"/>
+                <w:sz w:val="24"/>
+                <w:szCs w:val="24"/>
+                <w:lang w:val="en-US"/>
+              </w:rPr>
+              <w:t>jpg</w:t>
+            </w:r>
+          </w:p>
+        </w:tc>
+        <w:tc>
+          <w:tcPr>
+            <w:tcW w:w="1824" w:type="dxa"/>
+          </w:tcPr>
+          <w:p>
+            <w:pPr>
+              <w:jc w:val="center"/>
+              <w:rPr>
+                <w:rFonts w:ascii="Times New Roman" w:hAnsi="Times New Roman" w:cs="Times New Roman"/>
+                <w:sz w:val="24"/>
+                <w:szCs w:val="24"/>
+                <w:lang w:val="en-US"/>
+              </w:rPr>
+            </w:pPr>
+            <w:proofErr w:type="spellStart"/>
+            <w:r>
+              <w:rPr>
+                <w:rFonts w:ascii="Times New Roman" w:hAnsi="Times New Roman" w:cs="Times New Roman"/>
+                <w:color w:val="1F2D3D"/>
+              </w:rPr>
+              <w:t>Keypoint</w:t>
+            </w:r>
+            <w:proofErr w:type="spellEnd"/>
+          </w:p>
+        </w:tc>
+        <w:tc>
+          <w:tcPr>
+            <w:tcW w:w="1331" w:type="dxa"/>
+          </w:tcPr>
+          <w:p>
+            <w:pPr>
+              <w:jc w:val="center"/>
+              <w:rPr>
+                <w:rFonts w:ascii="Times New Roman" w:hAnsi="Times New Roman" w:cs="Times New Roman"/>
+                <w:color w:val="1F2D3D"/>
+              </w:rPr>
+            </w:pPr>
+            <w:r>
+              <w:rPr>
+                <w:rFonts w:ascii="Times New Roman" w:hAnsi="Times New Roman" w:cs="Times New Roman"/>
+                <w:sz w:val="24"/>
+                <w:szCs w:val="24"/>
+                <w:lang w:val="en-US"/>
+              </w:rPr>
+              <w:t>JSON</w:t>
+            </w:r>
+          </w:p>
+        </w:tc>
+      </w:tr>
+      <w:tr>
+        <w:trPr>
+          <w:jc w:val="center"/>
+        </w:trPr>
+        <w:tc>
+          <w:tcPr>
+            <w:tcW w:w="1697" w:type="dxa"/>
+          </w:tcPr>
+          <w:p>
+            <w:pPr>
+              <w:spacing w:after="160" w:line="259" w:lineRule="auto"/>
+              <w:jc w:val="center"/>
+              <w:rPr>
+                <w:rFonts w:ascii="Times New Roman" w:hAnsi="Times New Roman" w:cs="Times New Roman"/>
+                <w:color w:val="1F2D3D"/>
+              </w:rPr>
+            </w:pPr>
+            <w:proofErr w:type="spellStart"/>
+            <w:r>
+              <w:rPr>
+                <w:rFonts w:ascii="Times New Roman" w:hAnsi="Times New Roman" w:cs="Times New Roman"/>
+                <w:color w:val="1F2D3D"/>
+              </w:rPr>
+              <w:t>Elon</w:t>
+            </w:r>
+            <w:proofErr w:type="spellEnd"/>
+            <w:r>
+              <w:rPr>
+                <w:rFonts w:ascii="Times New Roman" w:hAnsi="Times New Roman" w:cs="Times New Roman"/>
+                <w:color w:val="1F2D3D"/>
+              </w:rPr>
+              <w:t xml:space="preserve"> </w:t>
+            </w:r>
+            <w:proofErr w:type="spellStart"/>
+            <w:r>
+              <w:rPr>
+                <w:rFonts w:ascii="Times New Roman" w:hAnsi="Times New Roman" w:cs="Times New Roman"/>
+                <w:color w:val="1F2D3D"/>
+              </w:rPr>
+              <w:t>Mask</w:t>
+            </w:r>
+            <w:proofErr w:type="spellEnd"/>
+          </w:p>
+        </w:tc>
+        <w:tc>
+          <w:tcPr>
+            <w:tcW w:w="1573" w:type="dxa"/>
+          </w:tcPr>
+          <w:p>
+            <w:pPr>
+              <w:spacing w:line="360" w:lineRule="auto"/>
+              <w:jc w:val="center"/>
+              <w:rPr>
+                <w:rFonts w:ascii="Times New Roman" w:hAnsi="Times New Roman" w:cs="Times New Roman"/>
+                <w:sz w:val="24"/>
+                <w:szCs w:val="24"/>
+              </w:rPr>
+            </w:pPr>
+            <w:r>
+              <w:rPr>
+                <w:rFonts w:ascii="Times New Roman" w:hAnsi="Times New Roman" w:cs="Times New Roman"/>
+                <w:sz w:val="24"/>
+                <w:szCs w:val="24"/>
+              </w:rPr>
+              <w:t>48</w:t>
+            </w:r>
+          </w:p>
+        </w:tc>
+        <w:tc>
+          <w:tcPr>
+            <w:tcW w:w="1573" w:type="dxa"/>
+          </w:tcPr>
+          <w:p>
+            <w:pPr>
+              <w:spacing w:line="360" w:lineRule="auto"/>
+              <w:jc w:val="center"/>
+              <w:rPr>
+                <w:rFonts w:ascii="Times New Roman" w:hAnsi="Times New Roman" w:cs="Times New Roman"/>
+                <w:sz w:val="24"/>
+                <w:szCs w:val="24"/>
+                <w:lang w:val="en-US"/>
+              </w:rPr>
+            </w:pPr>
+            <w:r>
+              <w:rPr>
+                <w:rFonts w:ascii="Times New Roman" w:hAnsi="Times New Roman" w:cs="Times New Roman"/>
+                <w:sz w:val="24"/>
+                <w:szCs w:val="24"/>
+                <w:lang w:val="en-US"/>
+              </w:rPr>
+              <w:t>jpg</w:t>
+            </w:r>
+          </w:p>
+        </w:tc>
+        <w:tc>
+          <w:tcPr>
+            <w:tcW w:w="1824" w:type="dxa"/>
+          </w:tcPr>
+          <w:p>
+            <w:pPr>
+              <w:jc w:val="center"/>
+              <w:rPr>
+                <w:rFonts w:ascii="Times New Roman" w:hAnsi="Times New Roman" w:cs="Times New Roman"/>
+                <w:sz w:val="24"/>
+                <w:szCs w:val="24"/>
+                <w:lang w:val="en-US"/>
+              </w:rPr>
+            </w:pPr>
+            <w:proofErr w:type="spellStart"/>
+            <w:r>
+              <w:rPr>
+                <w:rFonts w:ascii="Times New Roman" w:hAnsi="Times New Roman" w:cs="Times New Roman"/>
+                <w:sz w:val="24"/>
+                <w:szCs w:val="24"/>
+                <w:lang w:val="en-US"/>
+              </w:rPr>
+              <w:t>Rectengle</w:t>
+            </w:r>
+            <w:proofErr w:type="spellEnd"/>
+          </w:p>
+        </w:tc>
+        <w:tc>
+          <w:tcPr>
+            <w:tcW w:w="1331" w:type="dxa"/>
+          </w:tcPr>
+          <w:p>
+            <w:pPr>
+              <w:jc w:val="center"/>
+              <w:rPr>
+                <w:rFonts w:ascii="Times New Roman" w:hAnsi="Times New Roman" w:cs="Times New Roman"/>
+                <w:sz w:val="24"/>
+                <w:szCs w:val="24"/>
+                <w:lang w:val="en-US"/>
+              </w:rPr>
+            </w:pPr>
+            <w:r>
+              <w:rPr>
+                <w:rFonts w:ascii="Times New Roman" w:hAnsi="Times New Roman" w:cs="Times New Roman"/>
+                <w:sz w:val="24"/>
+                <w:szCs w:val="24"/>
+                <w:lang w:val="en-US"/>
+              </w:rPr>
+              <w:t>JSON</w:t>
+            </w:r>
+          </w:p>
+        </w:tc>
+      </w:tr>
+      <w:tr>
+        <w:trPr>
+          <w:jc w:val="center"/>
+        </w:trPr>
+        <w:tc>
+          <w:tcPr>
+            <w:tcW w:w="1697" w:type="dxa"/>
+          </w:tcPr>
+          <w:p>
+            <w:pPr>
+              <w:jc w:val="center"/>
+              <w:rPr>
+                <w:rFonts w:ascii="Times New Roman" w:hAnsi="Times New Roman" w:cs="Times New Roman"/>
+                <w:lang w:val="en-US"/>
+              </w:rPr>
+            </w:pPr>
+            <w:proofErr w:type="spellStart"/>
+            <w:r>
+              <w:rPr>
+                <w:rFonts w:ascii="Times New Roman" w:hAnsi="Times New Roman" w:cs="Times New Roman"/>
+                <w:color w:val="1F2D3D"/>
+              </w:rPr>
+              <w:t>emilia</w:t>
+            </w:r>
+            <w:proofErr w:type="spellEnd"/>
+            <w:r>
+              <w:rPr>
+                <w:rFonts w:ascii="Times New Roman" w:hAnsi="Times New Roman" w:cs="Times New Roman"/>
+                <w:color w:val="1F2D3D"/>
+              </w:rPr>
+              <w:t xml:space="preserve"> </w:t>
+            </w:r>
+            <w:proofErr w:type="spellStart"/>
+            <w:r>
+              <w:rPr>
+                <w:rFonts w:ascii="Times New Roman" w:hAnsi="Times New Roman" w:cs="Times New Roman"/>
+                <w:color w:val="1F2D3D"/>
+              </w:rPr>
+              <w:t>clarcke</w:t>
+            </w:r>
+            <w:proofErr w:type="spellEnd"/>
+          </w:p>
+        </w:tc>
+        <w:tc>
+          <w:tcPr>
+            <w:tcW w:w="1573" w:type="dxa"/>
+          </w:tcPr>
+          <w:p>
+            <w:pPr>
+              <w:spacing w:line="360" w:lineRule="auto"/>
+              <w:jc w:val="center"/>
+              <w:rPr>
+                <w:rFonts w:ascii="Times New Roman" w:hAnsi="Times New Roman" w:cs="Times New Roman"/>
+                <w:sz w:val="24"/>
+                <w:szCs w:val="24"/>
+              </w:rPr>
+            </w:pPr>
+            <w:r>
+              <w:rPr>
+                <w:rFonts w:ascii="Times New Roman" w:hAnsi="Times New Roman" w:cs="Times New Roman"/>
+                <w:sz w:val="24"/>
+                <w:szCs w:val="24"/>
+              </w:rPr>
+              <w:t>50</w:t>
+            </w:r>
+          </w:p>
+        </w:tc>
+        <w:tc>
+          <w:tcPr>
+            <w:tcW w:w="1573" w:type="dxa"/>
+          </w:tcPr>
+          <w:p>
+            <w:pPr>
+              <w:spacing w:line="360" w:lineRule="auto"/>
+              <w:jc w:val="center"/>
+              <w:rPr>
+                <w:rFonts w:ascii="Times New Roman" w:hAnsi="Times New Roman" w:cs="Times New Roman"/>
+                <w:sz w:val="24"/>
+                <w:szCs w:val="24"/>
+              </w:rPr>
+            </w:pPr>
+            <w:r>
+              <w:rPr>
+                <w:rFonts w:ascii="Times New Roman" w:hAnsi="Times New Roman" w:cs="Times New Roman"/>
+                <w:sz w:val="24"/>
+                <w:szCs w:val="24"/>
+                <w:lang w:val="en-US"/>
+              </w:rPr>
+              <w:t>jpg</w:t>
+            </w:r>
+          </w:p>
+        </w:tc>
+        <w:tc>
+          <w:tcPr>
+            <w:tcW w:w="1824" w:type="dxa"/>
+          </w:tcPr>
+          <w:p>
+            <w:pPr>
+              <w:jc w:val="center"/>
+              <w:rPr>
+                <w:rFonts w:ascii="Times New Roman" w:hAnsi="Times New Roman" w:cs="Times New Roman"/>
+                <w:sz w:val="24"/>
+                <w:szCs w:val="24"/>
+                <w:lang w:val="en-US"/>
+              </w:rPr>
+            </w:pPr>
+            <w:proofErr w:type="spellStart"/>
+            <w:r>
+              <w:rPr>
+                <w:rFonts w:ascii="Times New Roman" w:hAnsi="Times New Roman" w:cs="Times New Roman"/>
+                <w:sz w:val="24"/>
+                <w:szCs w:val="24"/>
+                <w:lang w:val="en-US"/>
+              </w:rPr>
+              <w:t>Rectengle</w:t>
+            </w:r>
+            <w:proofErr w:type="spellEnd"/>
+          </w:p>
+        </w:tc>
+        <w:tc>
+          <w:tcPr>
+            <w:tcW w:w="1331" w:type="dxa"/>
+          </w:tcPr>
+          <w:p>
+            <w:pPr>
+              <w:jc w:val="center"/>
+              <w:rPr>
+                <w:rFonts w:ascii="Times New Roman" w:hAnsi="Times New Roman" w:cs="Times New Roman"/>
+                <w:sz w:val="24"/>
+                <w:szCs w:val="24"/>
+                <w:lang w:val="en-US"/>
+              </w:rPr>
+            </w:pPr>
+            <w:r>
+              <w:rPr>
+                <w:rFonts w:ascii="Times New Roman" w:hAnsi="Times New Roman" w:cs="Times New Roman"/>
+                <w:sz w:val="24"/>
+                <w:szCs w:val="24"/>
+                <w:lang w:val="en-US"/>
+              </w:rPr>
+              <w:t>JSON</w:t>
+            </w:r>
+          </w:p>
+        </w:tc>
+      </w:tr>
+      <w:tr>
+        <w:trPr>
+          <w:jc w:val="center"/>
+        </w:trPr>
+        <w:tc>
+          <w:tcPr>
+            <w:tcW w:w="1697" w:type="dxa"/>
+          </w:tcPr>
+          <w:p>
+            <w:pPr>
+              <w:spacing w:after="160" w:line="259" w:lineRule="auto"/>
+              <w:jc w:val="center"/>
+              <w:rPr>
+                <w:rFonts w:ascii="Times New Roman" w:hAnsi="Times New Roman" w:cs="Times New Roman"/>
+                <w:color w:val="1F2D3D"/>
+              </w:rPr>
+            </w:pPr>
+            <w:proofErr w:type="spellStart"/>
+            <w:r>
+              <w:rPr>
+                <w:rFonts w:ascii="Times New Roman" w:hAnsi="Times New Roman" w:cs="Times New Roman"/>
+                <w:color w:val="1F2D3D"/>
+              </w:rPr>
+              <w:t>Emma</w:t>
+            </w:r>
+            <w:proofErr w:type="spellEnd"/>
+            <w:r>
+              <w:rPr>
+                <w:rFonts w:ascii="Times New Roman" w:hAnsi="Times New Roman" w:cs="Times New Roman"/>
+                <w:color w:val="1F2D3D"/>
+              </w:rPr>
+              <w:t xml:space="preserve"> Stone</w:t>
+            </w:r>
+          </w:p>
+        </w:tc>
+        <w:tc>
+          <w:tcPr>
+            <w:tcW w:w="1573" w:type="dxa"/>
+          </w:tcPr>
+          <w:p>
+            <w:pPr>
+              <w:spacing w:line="360" w:lineRule="auto"/>
+              <w:jc w:val="center"/>
+              <w:rPr>
+                <w:rFonts w:ascii="Times New Roman" w:hAnsi="Times New Roman" w:cs="Times New Roman"/>
+                <w:sz w:val="24"/>
+                <w:szCs w:val="24"/>
+              </w:rPr>
+            </w:pPr>
+            <w:r>
+              <w:rPr>
+                <w:rFonts w:ascii="Times New Roman" w:hAnsi="Times New Roman" w:cs="Times New Roman"/>
+                <w:sz w:val="24"/>
+                <w:szCs w:val="24"/>
+              </w:rPr>
+              <w:t>55</w:t>
+            </w:r>
+          </w:p>
+        </w:tc>
+        <w:tc>
+          <w:tcPr>
+            <w:tcW w:w="1573" w:type="dxa"/>
+          </w:tcPr>
+          <w:p>
+            <w:pPr>
+              <w:spacing w:line="360" w:lineRule="auto"/>
+              <w:jc w:val="center"/>
+              <w:rPr>
+                <w:rFonts w:ascii="Times New Roman" w:hAnsi="Times New Roman" w:cs="Times New Roman"/>
+                <w:sz w:val="24"/>
+                <w:szCs w:val="24"/>
+                <w:lang w:val="en-US"/>
+              </w:rPr>
+            </w:pPr>
+            <w:r>
+              <w:rPr>
+                <w:rFonts w:ascii="Times New Roman" w:hAnsi="Times New Roman" w:cs="Times New Roman"/>
+                <w:sz w:val="24"/>
+                <w:szCs w:val="24"/>
+                <w:lang w:val="en-US"/>
+              </w:rPr>
+              <w:t>jpg</w:t>
+            </w:r>
+          </w:p>
+        </w:tc>
+        <w:tc>
+          <w:tcPr>
+            <w:tcW w:w="1824" w:type="dxa"/>
+          </w:tcPr>
+          <w:p>
+            <w:pPr>
+              <w:jc w:val="center"/>
+              <w:rPr>
+                <w:rFonts w:ascii="Times New Roman" w:hAnsi="Times New Roman" w:cs="Times New Roman"/>
+                <w:sz w:val="24"/>
+                <w:szCs w:val="24"/>
+                <w:lang w:val="en-US"/>
+              </w:rPr>
+            </w:pPr>
+            <w:proofErr w:type="spellStart"/>
+            <w:r>
+              <w:rPr>
+                <w:rFonts w:ascii="Times New Roman" w:hAnsi="Times New Roman" w:cs="Times New Roman"/>
+                <w:sz w:val="24"/>
+                <w:szCs w:val="24"/>
+                <w:lang w:val="en-US"/>
+              </w:rPr>
+              <w:t>Rectengle</w:t>
+            </w:r>
+            <w:proofErr w:type="spellEnd"/>
+          </w:p>
+        </w:tc>
+        <w:tc>
+          <w:tcPr>
+            <w:tcW w:w="1331" w:type="dxa"/>
+          </w:tcPr>
+          <w:p>
+            <w:pPr>
+              <w:jc w:val="center"/>
+              <w:rPr>
+                <w:rFonts w:ascii="Times New Roman" w:hAnsi="Times New Roman" w:cs="Times New Roman"/>
+                <w:sz w:val="24"/>
+                <w:szCs w:val="24"/>
+                <w:lang w:val="en-US"/>
+              </w:rPr>
+            </w:pPr>
+            <w:r>
+              <w:rPr>
+                <w:rFonts w:ascii="Times New Roman" w:hAnsi="Times New Roman" w:cs="Times New Roman"/>
+                <w:sz w:val="24"/>
+                <w:szCs w:val="24"/>
+                <w:lang w:val="en-US"/>
+              </w:rPr>
+              <w:t>JSON</w:t>
+            </w:r>
+          </w:p>
+        </w:tc>
+      </w:tr>
+      <w:tr>
+        <w:trPr>
+          <w:jc w:val="center"/>
+        </w:trPr>
+        <w:tc>
+          <w:tcPr>
+            <w:tcW w:w="1697" w:type="dxa"/>
+          </w:tcPr>
+          <w:p>
+            <w:pPr>
+              <w:jc w:val="center"/>
+              <w:rPr>
+                <w:rFonts w:ascii="Times New Roman" w:eastAsia="Times New Roman" w:hAnsi="Times New Roman" w:cs="Times New Roman"/>
+                <w:color w:val="1F2D3D"/>
+                <w:lang w:eastAsia="zh-CN"/>
+              </w:rPr>
+            </w:pPr>
+            <w:proofErr w:type="spellStart"/>
+            <w:r>
+              <w:rPr>
+                <w:rFonts w:ascii="Times New Roman" w:hAnsi="Times New Roman" w:cs="Times New Roman"/>
+                <w:color w:val="1F2D3D"/>
+              </w:rPr>
+              <w:t>Emma</w:t>
+            </w:r>
+            <w:proofErr w:type="spellEnd"/>
+            <w:r>
+              <w:rPr>
+                <w:rFonts w:ascii="Times New Roman" w:hAnsi="Times New Roman" w:cs="Times New Roman"/>
+                <w:color w:val="1F2D3D"/>
+              </w:rPr>
+              <w:t xml:space="preserve"> </w:t>
+            </w:r>
+            <w:proofErr w:type="spellStart"/>
+            <w:r>
+              <w:rPr>
+                <w:rFonts w:ascii="Times New Roman" w:hAnsi="Times New Roman" w:cs="Times New Roman"/>
+                <w:color w:val="1F2D3D"/>
+              </w:rPr>
+              <w:t>Watson</w:t>
+            </w:r>
+            <w:proofErr w:type="spellEnd"/>
+          </w:p>
+          <w:p>
+            <w:pPr>
+              <w:spacing w:after="160" w:line="259" w:lineRule="auto"/>
+              <w:jc w:val="center"/>
+              <w:rPr>
+                <w:rFonts w:ascii="Times New Roman" w:hAnsi="Times New Roman" w:cs="Times New Roman"/>
+                <w:color w:val="1F2D3D"/>
+              </w:rPr>
+            </w:pPr>
+          </w:p>
+        </w:tc>
+        <w:tc>
+          <w:tcPr>
+            <w:tcW w:w="1573" w:type="dxa"/>
+          </w:tcPr>
+          <w:p>
+            <w:pPr>
+              <w:spacing w:line="360" w:lineRule="auto"/>
+              <w:jc w:val="center"/>
+              <w:rPr>
+                <w:rFonts w:ascii="Times New Roman" w:hAnsi="Times New Roman" w:cs="Times New Roman"/>
+                <w:sz w:val="24"/>
+                <w:szCs w:val="24"/>
+              </w:rPr>
+            </w:pPr>
+            <w:r>
+              <w:rPr>
+                <w:rFonts w:ascii="Times New Roman" w:hAnsi="Times New Roman" w:cs="Times New Roman"/>
+                <w:sz w:val="24"/>
+                <w:szCs w:val="24"/>
+              </w:rPr>
+              <w:t>43</w:t>
+            </w:r>
+          </w:p>
+        </w:tc>
+        <w:tc>
+          <w:tcPr>
+            <w:tcW w:w="1573" w:type="dxa"/>
+          </w:tcPr>
+          <w:p>
+            <w:pPr>
+              <w:spacing w:line="360" w:lineRule="auto"/>
+              <w:jc w:val="center"/>
+              <w:rPr>
+                <w:rFonts w:ascii="Times New Roman" w:hAnsi="Times New Roman" w:cs="Times New Roman"/>
+                <w:sz w:val="24"/>
+                <w:szCs w:val="24"/>
+                <w:lang w:val="en-US"/>
+              </w:rPr>
+            </w:pPr>
+            <w:r>
+              <w:rPr>
+                <w:rFonts w:ascii="Times New Roman" w:hAnsi="Times New Roman" w:cs="Times New Roman"/>
+                <w:sz w:val="24"/>
+                <w:szCs w:val="24"/>
+                <w:lang w:val="en-US"/>
+              </w:rPr>
+              <w:t>jpg</w:t>
+            </w:r>
+          </w:p>
+        </w:tc>
+        <w:tc>
+          <w:tcPr>
+            <w:tcW w:w="1824" w:type="dxa"/>
+          </w:tcPr>
+          <w:p>
+            <w:pPr>
+              <w:jc w:val="center"/>
+              <w:rPr>
+                <w:rFonts w:ascii="Times New Roman" w:hAnsi="Times New Roman" w:cs="Times New Roman"/>
+                <w:sz w:val="24"/>
+                <w:szCs w:val="24"/>
+                <w:lang w:val="en-US"/>
+              </w:rPr>
+            </w:pPr>
+            <w:proofErr w:type="spellStart"/>
+            <w:r>
+              <w:rPr>
+                <w:rFonts w:ascii="Times New Roman" w:hAnsi="Times New Roman" w:cs="Times New Roman"/>
+                <w:sz w:val="24"/>
+                <w:szCs w:val="24"/>
+                <w:lang w:val="en-US"/>
+              </w:rPr>
+              <w:t>Rectengle</w:t>
+            </w:r>
+            <w:proofErr w:type="spellEnd"/>
+          </w:p>
+        </w:tc>
+        <w:tc>
+          <w:tcPr>
+            <w:tcW w:w="1331" w:type="dxa"/>
+          </w:tcPr>
+          <w:p>
+            <w:pPr>
+              <w:jc w:val="center"/>
+              <w:rPr>
+                <w:rFonts w:ascii="Times New Roman" w:hAnsi="Times New Roman" w:cs="Times New Roman"/>
+                <w:sz w:val="24"/>
+                <w:szCs w:val="24"/>
+                <w:lang w:val="en-US"/>
+              </w:rPr>
+            </w:pPr>
+            <w:r>
+              <w:rPr>
+                <w:rFonts w:ascii="Times New Roman" w:hAnsi="Times New Roman" w:cs="Times New Roman"/>
+                <w:sz w:val="24"/>
+                <w:szCs w:val="24"/>
+                <w:lang w:val="en-US"/>
+              </w:rPr>
+              <w:t>JSON</w:t>
+            </w:r>
+          </w:p>
+        </w:tc>
+      </w:tr>
+      <w:tr>
+        <w:trPr>
+          <w:jc w:val="center"/>
+        </w:trPr>
+        <w:tc>
+          <w:tcPr>
+            <w:tcW w:w="1697" w:type="dxa"/>
+          </w:tcPr>
+          <w:p>
+            <w:pPr>
+              <w:spacing w:after="160" w:line="259" w:lineRule="auto"/>
+              <w:jc w:val="center"/>
+              <w:rPr>
+                <w:rFonts w:ascii="Times New Roman" w:hAnsi="Times New Roman" w:cs="Times New Roman"/>
+                <w:color w:val="1F2D3D"/>
+              </w:rPr>
+            </w:pPr>
+            <w:proofErr w:type="spellStart"/>
+            <w:r>
+              <w:rPr>
+                <w:rFonts w:ascii="Times New Roman" w:hAnsi="Times New Roman" w:cs="Times New Roman"/>
+                <w:color w:val="1F2D3D"/>
+              </w:rPr>
+              <w:t>Gwyneth</w:t>
+            </w:r>
+            <w:proofErr w:type="spellEnd"/>
+            <w:r>
+              <w:rPr>
+                <w:rFonts w:ascii="Times New Roman" w:hAnsi="Times New Roman" w:cs="Times New Roman"/>
+                <w:color w:val="1F2D3D"/>
+              </w:rPr>
+              <w:t xml:space="preserve"> </w:t>
+            </w:r>
+            <w:proofErr w:type="spellStart"/>
+            <w:r>
+              <w:rPr>
+                <w:rFonts w:ascii="Times New Roman" w:hAnsi="Times New Roman" w:cs="Times New Roman"/>
+                <w:color w:val="1F2D3D"/>
+              </w:rPr>
+              <w:t>Paltrow</w:t>
+            </w:r>
+            <w:proofErr w:type="spellEnd"/>
+          </w:p>
+        </w:tc>
+        <w:tc>
+          <w:tcPr>
+            <w:tcW w:w="1573" w:type="dxa"/>
+          </w:tcPr>
+          <w:p>
+            <w:pPr>
+              <w:spacing w:line="360" w:lineRule="auto"/>
+              <w:jc w:val="center"/>
+              <w:rPr>
+                <w:rFonts w:ascii="Times New Roman" w:hAnsi="Times New Roman" w:cs="Times New Roman"/>
+                <w:sz w:val="24"/>
+                <w:szCs w:val="24"/>
+              </w:rPr>
+            </w:pPr>
+            <w:r>
+              <w:rPr>
+                <w:rFonts w:ascii="Times New Roman" w:hAnsi="Times New Roman" w:cs="Times New Roman"/>
+                <w:sz w:val="24"/>
+                <w:szCs w:val="24"/>
+              </w:rPr>
+              <w:t>49</w:t>
+            </w:r>
+          </w:p>
+        </w:tc>
+        <w:tc>
+          <w:tcPr>
+            <w:tcW w:w="1573" w:type="dxa"/>
+          </w:tcPr>
+          <w:p>
+            <w:pPr>
+              <w:spacing w:line="360" w:lineRule="auto"/>
+              <w:jc w:val="center"/>
+              <w:rPr>
+                <w:rFonts w:ascii="Times New Roman" w:hAnsi="Times New Roman" w:cs="Times New Roman"/>
+                <w:sz w:val="24"/>
+                <w:szCs w:val="24"/>
+                <w:lang w:val="en-US"/>
+              </w:rPr>
+            </w:pPr>
+            <w:r>
+              <w:rPr>
+                <w:rFonts w:ascii="Times New Roman" w:hAnsi="Times New Roman" w:cs="Times New Roman"/>
+                <w:sz w:val="24"/>
+                <w:szCs w:val="24"/>
+                <w:lang w:val="en-US"/>
+              </w:rPr>
+              <w:t>jpg</w:t>
+            </w:r>
+          </w:p>
+        </w:tc>
+        <w:tc>
+          <w:tcPr>
+            <w:tcW w:w="1824" w:type="dxa"/>
+          </w:tcPr>
+          <w:p>
+            <w:pPr>
+              <w:jc w:val="center"/>
+              <w:rPr>
+                <w:rFonts w:ascii="Times New Roman" w:hAnsi="Times New Roman" w:cs="Times New Roman"/>
+                <w:sz w:val="24"/>
+                <w:szCs w:val="24"/>
+                <w:lang w:val="en-US"/>
+              </w:rPr>
+            </w:pPr>
+            <w:proofErr w:type="spellStart"/>
+            <w:r>
+              <w:rPr>
+                <w:rFonts w:ascii="Times New Roman" w:hAnsi="Times New Roman" w:cs="Times New Roman"/>
+                <w:sz w:val="24"/>
+                <w:szCs w:val="24"/>
+                <w:lang w:val="en-US"/>
+              </w:rPr>
+              <w:t>Rectengle</w:t>
+            </w:r>
+            <w:proofErr w:type="spellEnd"/>
+          </w:p>
+        </w:tc>
+        <w:tc>
+          <w:tcPr>
+            <w:tcW w:w="1331" w:type="dxa"/>
+          </w:tcPr>
+          <w:p>
+            <w:pPr>
+              <w:jc w:val="center"/>
+              <w:rPr>
+                <w:rFonts w:ascii="Times New Roman" w:hAnsi="Times New Roman" w:cs="Times New Roman"/>
+                <w:sz w:val="24"/>
+                <w:szCs w:val="24"/>
+                <w:lang w:val="en-US"/>
+              </w:rPr>
+            </w:pPr>
+            <w:r>
+              <w:rPr>
+                <w:rFonts w:ascii="Times New Roman" w:hAnsi="Times New Roman" w:cs="Times New Roman"/>
+                <w:sz w:val="24"/>
+                <w:szCs w:val="24"/>
+                <w:lang w:val="en-US"/>
+              </w:rPr>
+              <w:t>JSON</w:t>
+            </w:r>
+          </w:p>
+        </w:tc>
+      </w:tr>
+      <w:tr>
+        <w:trPr>
+          <w:jc w:val="center"/>
+        </w:trPr>
+        <w:tc>
+          <w:tcPr>
+            <w:tcW w:w="1697" w:type="dxa"/>
+          </w:tcPr>
+          <w:p>
+            <w:pPr>
+              <w:spacing w:after="160" w:line="259" w:lineRule="auto"/>
+              <w:jc w:val="center"/>
+              <w:rPr>
+                <w:rFonts w:ascii="Times New Roman" w:hAnsi="Times New Roman" w:cs="Times New Roman"/>
+                <w:lang w:val="en-US"/>
+              </w:rPr>
+            </w:pPr>
+            <w:proofErr w:type="spellStart"/>
+            <w:r>
+              <w:rPr>
+                <w:rFonts w:ascii="Times New Roman" w:hAnsi="Times New Roman" w:cs="Times New Roman"/>
+                <w:color w:val="1F2D3D"/>
+              </w:rPr>
+              <w:t>Julia</w:t>
+            </w:r>
+            <w:proofErr w:type="spellEnd"/>
+          </w:p>
+        </w:tc>
+        <w:tc>
+          <w:tcPr>
+            <w:tcW w:w="1573" w:type="dxa"/>
+          </w:tcPr>
+          <w:p>
+            <w:pPr>
+              <w:spacing w:line="360" w:lineRule="auto"/>
+              <w:jc w:val="center"/>
+              <w:rPr>
+                <w:rFonts w:ascii="Times New Roman" w:hAnsi="Times New Roman" w:cs="Times New Roman"/>
+                <w:sz w:val="24"/>
+                <w:szCs w:val="24"/>
+              </w:rPr>
+            </w:pPr>
+            <w:r>
+              <w:rPr>
+                <w:rFonts w:ascii="Times New Roman" w:hAnsi="Times New Roman" w:cs="Times New Roman"/>
+                <w:sz w:val="24"/>
+                <w:szCs w:val="24"/>
+              </w:rPr>
+              <w:t>32</w:t>
+            </w:r>
+          </w:p>
+        </w:tc>
+        <w:tc>
+          <w:tcPr>
+            <w:tcW w:w="1573" w:type="dxa"/>
+          </w:tcPr>
+          <w:p>
+            <w:pPr>
+              <w:spacing w:line="360" w:lineRule="auto"/>
+              <w:jc w:val="center"/>
+              <w:rPr>
+                <w:rFonts w:ascii="Times New Roman" w:hAnsi="Times New Roman" w:cs="Times New Roman"/>
+                <w:sz w:val="24"/>
+                <w:szCs w:val="24"/>
+              </w:rPr>
+            </w:pPr>
+            <w:r>
+              <w:rPr>
+                <w:rFonts w:ascii="Times New Roman" w:hAnsi="Times New Roman" w:cs="Times New Roman"/>
+                <w:sz w:val="24"/>
+                <w:szCs w:val="24"/>
+                <w:lang w:val="en-US"/>
+              </w:rPr>
+              <w:t>jpg</w:t>
+            </w:r>
+          </w:p>
+        </w:tc>
+        <w:tc>
+          <w:tcPr>
+            <w:tcW w:w="1824" w:type="dxa"/>
+          </w:tcPr>
+          <w:p>
+            <w:pPr>
+              <w:jc w:val="center"/>
+              <w:rPr>
+                <w:rFonts w:ascii="Times New Roman" w:hAnsi="Times New Roman" w:cs="Times New Roman"/>
+                <w:sz w:val="24"/>
+                <w:szCs w:val="24"/>
+                <w:lang w:val="en-US"/>
+              </w:rPr>
+            </w:pPr>
+            <w:proofErr w:type="spellStart"/>
+            <w:r>
+              <w:rPr>
+                <w:rFonts w:ascii="Times New Roman" w:hAnsi="Times New Roman" w:cs="Times New Roman"/>
+                <w:sz w:val="24"/>
+                <w:szCs w:val="24"/>
+                <w:lang w:val="en-US"/>
+              </w:rPr>
+              <w:t>Rectengle,bitmap</w:t>
+            </w:r>
+            <w:proofErr w:type="spellEnd"/>
+          </w:p>
+        </w:tc>
+        <w:tc>
+          <w:tcPr>
+            <w:tcW w:w="1331" w:type="dxa"/>
+          </w:tcPr>
+          <w:p>
+            <w:pPr>
+              <w:jc w:val="center"/>
+              <w:rPr>
+                <w:rFonts w:ascii="Times New Roman" w:hAnsi="Times New Roman" w:cs="Times New Roman"/>
+                <w:sz w:val="24"/>
+                <w:szCs w:val="24"/>
+                <w:lang w:val="en-US"/>
+              </w:rPr>
+            </w:pPr>
+            <w:r>
+              <w:rPr>
+                <w:rFonts w:ascii="Times New Roman" w:hAnsi="Times New Roman" w:cs="Times New Roman"/>
+                <w:sz w:val="24"/>
+                <w:szCs w:val="24"/>
+                <w:lang w:val="en-US"/>
+              </w:rPr>
+              <w:t>JSON</w:t>
+            </w:r>
+          </w:p>
+        </w:tc>
+      </w:tr>
+      <w:tr>
+        <w:trPr>
+          <w:jc w:val="center"/>
+        </w:trPr>
+        <w:tc>
+          <w:tcPr>
+            <w:tcW w:w="1697" w:type="dxa"/>
+          </w:tcPr>
+          <w:p>
+            <w:pPr>
+              <w:spacing w:after="160" w:line="259" w:lineRule="auto"/>
+              <w:jc w:val="center"/>
+              <w:rPr>
+                <w:rFonts w:ascii="Times New Roman" w:hAnsi="Times New Roman" w:cs="Times New Roman"/>
+                <w:color w:val="1F2D3D"/>
+              </w:rPr>
+            </w:pPr>
+            <w:r>
+              <w:rPr>
+                <w:rFonts w:ascii="Times New Roman" w:hAnsi="Times New Roman" w:cs="Times New Roman"/>
+                <w:color w:val="1F2D3D"/>
+              </w:rPr>
+              <w:t>kkarp</w:t>
+            </w:r>
+          </w:p>
+        </w:tc>
+        <w:tc>
+          <w:tcPr>
+            <w:tcW w:w="1573" w:type="dxa"/>
+          </w:tcPr>
+          <w:p>
+            <w:pPr>
+              <w:spacing w:line="360" w:lineRule="auto"/>
+              <w:jc w:val="center"/>
+              <w:rPr>
+                <w:rFonts w:ascii="Times New Roman" w:hAnsi="Times New Roman" w:cs="Times New Roman"/>
+                <w:sz w:val="24"/>
+                <w:szCs w:val="24"/>
+              </w:rPr>
+            </w:pPr>
+            <w:r>
+              <w:rPr>
+                <w:rFonts w:ascii="Times New Roman" w:hAnsi="Times New Roman" w:cs="Times New Roman"/>
+                <w:sz w:val="24"/>
+                <w:szCs w:val="24"/>
+              </w:rPr>
+              <w:t>22</w:t>
+            </w:r>
+          </w:p>
+        </w:tc>
+        <w:tc>
+          <w:tcPr>
+            <w:tcW w:w="1573" w:type="dxa"/>
+          </w:tcPr>
+          <w:p>
+            <w:pPr>
+              <w:spacing w:line="360" w:lineRule="auto"/>
+              <w:jc w:val="center"/>
+              <w:rPr>
+                <w:rFonts w:ascii="Times New Roman" w:hAnsi="Times New Roman" w:cs="Times New Roman"/>
+                <w:sz w:val="24"/>
+                <w:szCs w:val="24"/>
+                <w:lang w:val="en-US"/>
+              </w:rPr>
+            </w:pPr>
+            <w:r>
+              <w:rPr>
+                <w:rFonts w:ascii="Times New Roman" w:hAnsi="Times New Roman" w:cs="Times New Roman"/>
+                <w:sz w:val="24"/>
+                <w:szCs w:val="24"/>
+                <w:lang w:val="en-US"/>
+              </w:rPr>
+              <w:t>jpg</w:t>
+            </w:r>
+          </w:p>
+        </w:tc>
+        <w:tc>
+          <w:tcPr>
+            <w:tcW w:w="1824" w:type="dxa"/>
+          </w:tcPr>
+          <w:p>
+            <w:pPr>
+              <w:jc w:val="center"/>
+              <w:rPr>
+                <w:rFonts w:ascii="Times New Roman" w:hAnsi="Times New Roman" w:cs="Times New Roman"/>
+                <w:sz w:val="24"/>
+                <w:szCs w:val="24"/>
+                <w:lang w:val="en-US"/>
+              </w:rPr>
+            </w:pPr>
+            <w:proofErr w:type="spellStart"/>
+            <w:r>
+              <w:rPr>
+                <w:rFonts w:ascii="Times New Roman" w:hAnsi="Times New Roman" w:cs="Times New Roman"/>
+                <w:sz w:val="24"/>
+                <w:szCs w:val="24"/>
+                <w:lang w:val="en-US"/>
+              </w:rPr>
+              <w:t>Rectengle,bitmap</w:t>
+            </w:r>
+            <w:proofErr w:type="spellEnd"/>
+          </w:p>
+        </w:tc>
+        <w:tc>
+          <w:tcPr>
+            <w:tcW w:w="1331" w:type="dxa"/>
+          </w:tcPr>
+          <w:p>
+            <w:pPr>
+              <w:jc w:val="center"/>
+              <w:rPr>
+                <w:rFonts w:ascii="Times New Roman" w:hAnsi="Times New Roman" w:cs="Times New Roman"/>
+                <w:sz w:val="24"/>
+                <w:szCs w:val="24"/>
+                <w:lang w:val="en-US"/>
+              </w:rPr>
+            </w:pPr>
+            <w:r>
+              <w:rPr>
+                <w:rFonts w:ascii="Times New Roman" w:hAnsi="Times New Roman" w:cs="Times New Roman"/>
+                <w:sz w:val="24"/>
+                <w:szCs w:val="24"/>
+                <w:lang w:val="en-US"/>
+              </w:rPr>
+              <w:t>JSON</w:t>
+            </w:r>
+          </w:p>
+        </w:tc>
+      </w:tr>
+      <w:tr>
+        <w:trPr>
+          <w:jc w:val="center"/>
+        </w:trPr>
+        <w:tc>
+          <w:tcPr>
+            <w:tcW w:w="1697" w:type="dxa"/>
+          </w:tcPr>
+          <w:p>
+            <w:pPr>
+              <w:spacing w:after="160" w:line="259" w:lineRule="auto"/>
+              <w:jc w:val="center"/>
+              <w:rPr>
+                <w:rFonts w:ascii="Times New Roman" w:hAnsi="Times New Roman" w:cs="Times New Roman"/>
+                <w:lang w:val="en-US"/>
+              </w:rPr>
+            </w:pPr>
+            <w:proofErr w:type="spellStart"/>
+            <w:r>
+              <w:rPr>
+                <w:rFonts w:ascii="Times New Roman" w:hAnsi="Times New Roman" w:cs="Times New Roman"/>
+                <w:color w:val="1F2D3D"/>
+              </w:rPr>
+              <w:t>kkarp_key</w:t>
+            </w:r>
+            <w:proofErr w:type="spellEnd"/>
+          </w:p>
+        </w:tc>
+        <w:tc>
+          <w:tcPr>
+            <w:tcW w:w="1573" w:type="dxa"/>
+          </w:tcPr>
+          <w:p>
+            <w:pPr>
+              <w:spacing w:line="360" w:lineRule="auto"/>
+              <w:jc w:val="center"/>
+              <w:rPr>
+                <w:rFonts w:ascii="Times New Roman" w:hAnsi="Times New Roman" w:cs="Times New Roman"/>
+                <w:sz w:val="24"/>
+                <w:szCs w:val="24"/>
+                <w:lang w:val="en-US"/>
+              </w:rPr>
+            </w:pPr>
+            <w:r>
+              <w:rPr>
+                <w:rFonts w:ascii="Times New Roman" w:hAnsi="Times New Roman" w:cs="Times New Roman"/>
+                <w:sz w:val="24"/>
+                <w:szCs w:val="24"/>
+              </w:rPr>
+              <w:t>22</w:t>
+            </w:r>
+          </w:p>
+        </w:tc>
+        <w:tc>
+          <w:tcPr>
+            <w:tcW w:w="1573" w:type="dxa"/>
+          </w:tcPr>
+          <w:p>
+            <w:pPr>
+              <w:spacing w:line="360" w:lineRule="auto"/>
+              <w:jc w:val="center"/>
+              <w:rPr>
+                <w:rFonts w:ascii="Times New Roman" w:hAnsi="Times New Roman" w:cs="Times New Roman"/>
+                <w:sz w:val="24"/>
+                <w:szCs w:val="24"/>
+              </w:rPr>
+            </w:pPr>
+            <w:r>
+              <w:rPr>
+                <w:rFonts w:ascii="Times New Roman" w:hAnsi="Times New Roman" w:cs="Times New Roman"/>
+                <w:sz w:val="24"/>
+                <w:szCs w:val="24"/>
+                <w:lang w:val="en-US"/>
+              </w:rPr>
+              <w:t>jpg</w:t>
+            </w:r>
+          </w:p>
+        </w:tc>
+        <w:tc>
+          <w:tcPr>
+            <w:tcW w:w="1824" w:type="dxa"/>
+          </w:tcPr>
+          <w:p>
+            <w:pPr>
+              <w:jc w:val="center"/>
+              <w:rPr>
+                <w:rFonts w:ascii="Times New Roman" w:hAnsi="Times New Roman" w:cs="Times New Roman"/>
+                <w:sz w:val="24"/>
+                <w:szCs w:val="24"/>
+                <w:lang w:val="en-US"/>
+              </w:rPr>
+            </w:pPr>
+            <w:proofErr w:type="spellStart"/>
+            <w:r>
+              <w:rPr>
+                <w:rFonts w:ascii="Times New Roman" w:hAnsi="Times New Roman" w:cs="Times New Roman"/>
+                <w:color w:val="1F2D3D"/>
+              </w:rPr>
+              <w:t>Keypoint</w:t>
+            </w:r>
+            <w:proofErr w:type="spellEnd"/>
+          </w:p>
+        </w:tc>
+        <w:tc>
+          <w:tcPr>
+            <w:tcW w:w="1331" w:type="dxa"/>
+          </w:tcPr>
+          <w:p>
+            <w:pPr>
+              <w:jc w:val="center"/>
+              <w:rPr>
+                <w:rFonts w:ascii="Times New Roman" w:hAnsi="Times New Roman" w:cs="Times New Roman"/>
+                <w:color w:val="1F2D3D"/>
+              </w:rPr>
+            </w:pPr>
+            <w:r>
+              <w:rPr>
+                <w:rFonts w:ascii="Times New Roman" w:hAnsi="Times New Roman" w:cs="Times New Roman"/>
+                <w:sz w:val="24"/>
+                <w:szCs w:val="24"/>
+                <w:lang w:val="en-US"/>
+              </w:rPr>
+              <w:t>JSON</w:t>
+            </w:r>
+          </w:p>
+        </w:tc>
+      </w:tr>
+      <w:tr>
+        <w:trPr>
+          <w:jc w:val="center"/>
+        </w:trPr>
+        <w:tc>
+          <w:tcPr>
+            <w:tcW w:w="1697" w:type="dxa"/>
+          </w:tcPr>
+          <w:p>
+            <w:pPr>
+              <w:spacing w:after="160" w:line="259" w:lineRule="auto"/>
+              <w:jc w:val="center"/>
+              <w:rPr>
+                <w:rFonts w:ascii="Times New Roman" w:hAnsi="Times New Roman" w:cs="Times New Roman"/>
+                <w:lang w:val="en-US"/>
+              </w:rPr>
+            </w:pPr>
+            <w:proofErr w:type="spellStart"/>
+            <w:r>
+              <w:rPr>
+                <w:rFonts w:ascii="Times New Roman" w:hAnsi="Times New Roman" w:cs="Times New Roman"/>
+                <w:color w:val="1F2D3D"/>
+              </w:rPr>
+              <w:t>Polina</w:t>
+            </w:r>
+            <w:proofErr w:type="spellEnd"/>
+          </w:p>
+        </w:tc>
+        <w:tc>
+          <w:tcPr>
+            <w:tcW w:w="1573" w:type="dxa"/>
+          </w:tcPr>
+          <w:p>
+            <w:pPr>
+              <w:spacing w:line="360" w:lineRule="auto"/>
+              <w:jc w:val="center"/>
+              <w:rPr>
+                <w:rFonts w:ascii="Times New Roman" w:hAnsi="Times New Roman" w:cs="Times New Roman"/>
+                <w:sz w:val="24"/>
+                <w:szCs w:val="24"/>
+              </w:rPr>
+            </w:pPr>
+            <w:r>
+              <w:rPr>
+                <w:rFonts w:ascii="Times New Roman" w:hAnsi="Times New Roman" w:cs="Times New Roman"/>
+                <w:sz w:val="24"/>
+                <w:szCs w:val="24"/>
+              </w:rPr>
+              <w:t>16</w:t>
+            </w:r>
+          </w:p>
+        </w:tc>
+        <w:tc>
+          <w:tcPr>
+            <w:tcW w:w="1573" w:type="dxa"/>
+          </w:tcPr>
+          <w:p>
+            <w:pPr>
+              <w:spacing w:line="360" w:lineRule="auto"/>
+              <w:jc w:val="center"/>
+              <w:rPr>
+                <w:rFonts w:ascii="Times New Roman" w:hAnsi="Times New Roman" w:cs="Times New Roman"/>
+                <w:sz w:val="24"/>
+                <w:szCs w:val="24"/>
+              </w:rPr>
+            </w:pPr>
+            <w:r>
+              <w:rPr>
+                <w:rFonts w:ascii="Times New Roman" w:hAnsi="Times New Roman" w:cs="Times New Roman"/>
+                <w:sz w:val="24"/>
+                <w:szCs w:val="24"/>
+                <w:lang w:val="en-US"/>
+              </w:rPr>
+              <w:t>jpg</w:t>
+            </w:r>
+          </w:p>
+        </w:tc>
+        <w:tc>
+          <w:tcPr>
+            <w:tcW w:w="1824" w:type="dxa"/>
+          </w:tcPr>
+          <w:p>
+            <w:pPr>
+              <w:spacing w:line="360" w:lineRule="auto"/>
+              <w:jc w:val="center"/>
+              <w:rPr>
+                <w:rFonts w:ascii="Times New Roman" w:hAnsi="Times New Roman" w:cs="Times New Roman"/>
+                <w:sz w:val="24"/>
+                <w:szCs w:val="24"/>
+              </w:rPr>
+            </w:pPr>
+            <w:proofErr w:type="spellStart"/>
+            <w:r>
+              <w:rPr>
+                <w:rFonts w:ascii="Times New Roman" w:hAnsi="Times New Roman" w:cs="Times New Roman"/>
+                <w:sz w:val="24"/>
+                <w:szCs w:val="24"/>
+                <w:lang w:val="en-US"/>
+              </w:rPr>
+              <w:t>Rectengle,bitmap</w:t>
+            </w:r>
+            <w:proofErr w:type="spellEnd"/>
+          </w:p>
+        </w:tc>
+        <w:tc>
+          <w:tcPr>
+            <w:tcW w:w="1331" w:type="dxa"/>
+          </w:tcPr>
+          <w:p>
+            <w:pPr>
+              <w:spacing w:line="360" w:lineRule="auto"/>
+              <w:jc w:val="center"/>
+              <w:rPr>
+                <w:rFonts w:ascii="Times New Roman" w:hAnsi="Times New Roman" w:cs="Times New Roman"/>
+                <w:sz w:val="24"/>
+                <w:szCs w:val="24"/>
+                <w:lang w:val="en-US"/>
+              </w:rPr>
+            </w:pPr>
+            <w:r>
+              <w:rPr>
+                <w:rFonts w:ascii="Times New Roman" w:hAnsi="Times New Roman" w:cs="Times New Roman"/>
+                <w:sz w:val="24"/>
+                <w:szCs w:val="24"/>
+                <w:lang w:val="en-US"/>
+              </w:rPr>
+              <w:t>JSON</w:t>
+            </w:r>
+          </w:p>
+        </w:tc>
+      </w:tr>
+      <w:tr>
+        <w:trPr>
+          <w:jc w:val="center"/>
+        </w:trPr>
+        <w:tc>
+          <w:tcPr>
+            <w:tcW w:w="1697" w:type="dxa"/>
+          </w:tcPr>
+          <w:p>
+            <w:pPr>
+              <w:jc w:val="center"/>
+              <w:rPr>
+                <w:rFonts w:ascii="Times New Roman" w:hAnsi="Times New Roman" w:cs="Times New Roman"/>
+                <w:lang w:val="en-US"/>
+              </w:rPr>
+            </w:pPr>
+            <w:proofErr w:type="spellStart"/>
+            <w:r>
+              <w:rPr>
+                <w:rFonts w:ascii="Times New Roman" w:hAnsi="Times New Roman" w:cs="Times New Roman"/>
+                <w:color w:val="1F2D3D"/>
+              </w:rPr>
+              <w:t>Polina</w:t>
+            </w:r>
+            <w:proofErr w:type="spellEnd"/>
+            <w:r>
+              <w:rPr>
+                <w:rFonts w:ascii="Times New Roman" w:hAnsi="Times New Roman" w:cs="Times New Roman"/>
+                <w:color w:val="1F2D3D"/>
+              </w:rPr>
+              <w:t>-Key</w:t>
+            </w:r>
+          </w:p>
+        </w:tc>
+        <w:tc>
+          <w:tcPr>
+            <w:tcW w:w="1573" w:type="dxa"/>
+          </w:tcPr>
+          <w:p>
+            <w:pPr>
+              <w:spacing w:line="360" w:lineRule="auto"/>
+              <w:jc w:val="center"/>
+              <w:rPr>
+                <w:rFonts w:ascii="Times New Roman" w:hAnsi="Times New Roman" w:cs="Times New Roman"/>
+                <w:sz w:val="24"/>
+                <w:szCs w:val="24"/>
+              </w:rPr>
+            </w:pPr>
+            <w:r>
+              <w:rPr>
+                <w:rFonts w:ascii="Times New Roman" w:hAnsi="Times New Roman" w:cs="Times New Roman"/>
+                <w:sz w:val="24"/>
+                <w:szCs w:val="24"/>
+              </w:rPr>
+              <w:t>16</w:t>
+            </w:r>
+          </w:p>
+        </w:tc>
+        <w:tc>
+          <w:tcPr>
+            <w:tcW w:w="1573" w:type="dxa"/>
+          </w:tcPr>
+          <w:p>
+            <w:pPr>
+              <w:spacing w:line="360" w:lineRule="auto"/>
+              <w:jc w:val="center"/>
+              <w:rPr>
+                <w:rFonts w:ascii="Times New Roman" w:hAnsi="Times New Roman" w:cs="Times New Roman"/>
+                <w:sz w:val="24"/>
+                <w:szCs w:val="24"/>
+              </w:rPr>
+            </w:pPr>
+            <w:r>
+              <w:rPr>
+                <w:rFonts w:ascii="Times New Roman" w:hAnsi="Times New Roman" w:cs="Times New Roman"/>
+                <w:sz w:val="24"/>
+                <w:szCs w:val="24"/>
+                <w:lang w:val="en-US"/>
+              </w:rPr>
+              <w:t>jpg</w:t>
+            </w:r>
+          </w:p>
+        </w:tc>
+        <w:tc>
+          <w:tcPr>
+            <w:tcW w:w="1824" w:type="dxa"/>
+          </w:tcPr>
+          <w:p>
+            <w:pPr>
+              <w:spacing w:line="360" w:lineRule="auto"/>
+              <w:jc w:val="center"/>
+              <w:rPr>
+                <w:rFonts w:ascii="Times New Roman" w:hAnsi="Times New Roman" w:cs="Times New Roman"/>
+                <w:sz w:val="24"/>
+                <w:szCs w:val="24"/>
+                <w:lang w:val="en-US"/>
+              </w:rPr>
+            </w:pPr>
+            <w:proofErr w:type="spellStart"/>
+            <w:r>
+              <w:rPr>
+                <w:rFonts w:ascii="Times New Roman" w:hAnsi="Times New Roman" w:cs="Times New Roman"/>
+                <w:color w:val="1F2D3D"/>
+              </w:rPr>
+              <w:t>Keypoint</w:t>
+            </w:r>
+            <w:proofErr w:type="spellEnd"/>
+          </w:p>
+        </w:tc>
+        <w:tc>
+          <w:tcPr>
+            <w:tcW w:w="1331" w:type="dxa"/>
+          </w:tcPr>
+          <w:p>
+            <w:pPr>
+              <w:spacing w:line="360" w:lineRule="auto"/>
+              <w:jc w:val="center"/>
+              <w:rPr>
+                <w:rFonts w:ascii="Times New Roman" w:hAnsi="Times New Roman" w:cs="Times New Roman"/>
+                <w:color w:val="1F2D3D"/>
+              </w:rPr>
+            </w:pPr>
+            <w:r>
+              <w:rPr>
+                <w:rFonts w:ascii="Times New Roman" w:hAnsi="Times New Roman" w:cs="Times New Roman"/>
+                <w:sz w:val="24"/>
+                <w:szCs w:val="24"/>
+                <w:lang w:val="en-US"/>
+              </w:rPr>
+              <w:t>JSON</w:t>
+            </w:r>
+          </w:p>
+        </w:tc>
+      </w:tr>
+      <w:tr>
+        <w:trPr>
+          <w:jc w:val="center"/>
+        </w:trPr>
+        <w:tc>
+          <w:tcPr>
+            <w:tcW w:w="1697" w:type="dxa"/>
+          </w:tcPr>
+          <w:p>
+            <w:pPr>
+              <w:spacing w:after="160" w:line="259" w:lineRule="auto"/>
+              <w:jc w:val="center"/>
+              <w:rPr>
+                <w:rFonts w:ascii="Times New Roman" w:hAnsi="Times New Roman" w:cs="Times New Roman"/>
+                <w:color w:val="1F2D3D"/>
+              </w:rPr>
+            </w:pPr>
+            <w:proofErr w:type="spellStart"/>
+            <w:r>
+              <w:rPr>
+                <w:rFonts w:ascii="Times New Roman" w:hAnsi="Times New Roman" w:cs="Times New Roman"/>
+                <w:color w:val="1F2D3D"/>
+              </w:rPr>
+              <w:t>Shepelev</w:t>
+            </w:r>
+            <w:proofErr w:type="spellEnd"/>
+            <w:r>
+              <w:rPr>
+                <w:rFonts w:ascii="Times New Roman" w:hAnsi="Times New Roman" w:cs="Times New Roman"/>
+                <w:color w:val="1F2D3D"/>
+              </w:rPr>
+              <w:t xml:space="preserve"> </w:t>
+            </w:r>
+            <w:proofErr w:type="spellStart"/>
+            <w:r>
+              <w:rPr>
+                <w:rFonts w:ascii="Times New Roman" w:hAnsi="Times New Roman" w:cs="Times New Roman"/>
+                <w:color w:val="1F2D3D"/>
+              </w:rPr>
+              <w:t>KeyPoint</w:t>
+            </w:r>
+            <w:proofErr w:type="spellEnd"/>
+          </w:p>
+        </w:tc>
+        <w:tc>
+          <w:tcPr>
+            <w:tcW w:w="1573" w:type="dxa"/>
+          </w:tcPr>
+          <w:p>
+            <w:pPr>
+              <w:spacing w:line="360" w:lineRule="auto"/>
+              <w:jc w:val="center"/>
+              <w:rPr>
+                <w:rFonts w:ascii="Times New Roman" w:hAnsi="Times New Roman" w:cs="Times New Roman"/>
+                <w:sz w:val="24"/>
+                <w:szCs w:val="24"/>
+              </w:rPr>
+            </w:pPr>
+            <w:r>
+              <w:rPr>
+                <w:rFonts w:ascii="Times New Roman" w:hAnsi="Times New Roman" w:cs="Times New Roman"/>
+                <w:sz w:val="24"/>
+                <w:szCs w:val="24"/>
+              </w:rPr>
+              <w:t>20</w:t>
+            </w:r>
+          </w:p>
+        </w:tc>
+        <w:tc>
+          <w:tcPr>
+            <w:tcW w:w="1573" w:type="dxa"/>
+          </w:tcPr>
+          <w:p>
+            <w:pPr>
+              <w:spacing w:line="360" w:lineRule="auto"/>
+              <w:jc w:val="center"/>
+              <w:rPr>
+                <w:rFonts w:ascii="Times New Roman" w:hAnsi="Times New Roman" w:cs="Times New Roman"/>
+                <w:sz w:val="24"/>
+                <w:szCs w:val="24"/>
+                <w:lang w:val="en-US"/>
+              </w:rPr>
+            </w:pPr>
+            <w:r>
+              <w:rPr>
+                <w:rFonts w:ascii="Times New Roman" w:hAnsi="Times New Roman" w:cs="Times New Roman"/>
+                <w:sz w:val="24"/>
+                <w:szCs w:val="24"/>
+                <w:lang w:val="en-US"/>
+              </w:rPr>
+              <w:t>jpg</w:t>
+            </w:r>
+          </w:p>
+        </w:tc>
+        <w:tc>
+          <w:tcPr>
+            <w:tcW w:w="1824" w:type="dxa"/>
+          </w:tcPr>
+          <w:p>
+            <w:pPr>
+              <w:jc w:val="center"/>
+              <w:rPr>
+                <w:rFonts w:ascii="Times New Roman" w:hAnsi="Times New Roman" w:cs="Times New Roman"/>
+                <w:sz w:val="24"/>
+                <w:szCs w:val="24"/>
+                <w:lang w:val="en-US"/>
+              </w:rPr>
+            </w:pPr>
+            <w:proofErr w:type="spellStart"/>
+            <w:r>
+              <w:rPr>
+                <w:rFonts w:ascii="Times New Roman" w:hAnsi="Times New Roman" w:cs="Times New Roman"/>
+                <w:color w:val="1F2D3D"/>
+              </w:rPr>
+              <w:t>Keypoint</w:t>
+            </w:r>
+            <w:proofErr w:type="spellEnd"/>
+          </w:p>
+        </w:tc>
+        <w:tc>
+          <w:tcPr>
+            <w:tcW w:w="1331" w:type="dxa"/>
+          </w:tcPr>
+          <w:p>
+            <w:pPr>
+              <w:jc w:val="center"/>
+              <w:rPr>
+                <w:rFonts w:ascii="Times New Roman" w:hAnsi="Times New Roman" w:cs="Times New Roman"/>
+                <w:color w:val="1F2D3D"/>
+              </w:rPr>
+            </w:pPr>
+            <w:r>
+              <w:rPr>
+                <w:rFonts w:ascii="Times New Roman" w:hAnsi="Times New Roman" w:cs="Times New Roman"/>
+                <w:sz w:val="24"/>
+                <w:szCs w:val="24"/>
+                <w:lang w:val="en-US"/>
+              </w:rPr>
+              <w:t>JSON</w:t>
+            </w:r>
+          </w:p>
+        </w:tc>
+      </w:tr>
+      <w:tr>
+        <w:trPr>
+          <w:jc w:val="center"/>
+        </w:trPr>
+        <w:tc>
+          <w:tcPr>
+            <w:tcW w:w="1697" w:type="dxa"/>
+          </w:tcPr>
+          <w:p>
+            <w:pPr>
+              <w:spacing w:after="160" w:line="259" w:lineRule="auto"/>
+              <w:jc w:val="center"/>
+              <w:rPr>
+                <w:rFonts w:ascii="Times New Roman" w:hAnsi="Times New Roman" w:cs="Times New Roman"/>
+                <w:color w:val="1F2D3D"/>
+              </w:rPr>
+            </w:pPr>
+            <w:proofErr w:type="spellStart"/>
+            <w:r>
+              <w:rPr>
+                <w:rFonts w:ascii="Times New Roman" w:hAnsi="Times New Roman" w:cs="Times New Roman"/>
+                <w:color w:val="1F2D3D"/>
+              </w:rPr>
+              <w:t>Tom</w:t>
+            </w:r>
+            <w:proofErr w:type="spellEnd"/>
+            <w:r>
+              <w:rPr>
+                <w:rFonts w:ascii="Times New Roman" w:hAnsi="Times New Roman" w:cs="Times New Roman"/>
+                <w:color w:val="1F2D3D"/>
+              </w:rPr>
+              <w:t xml:space="preserve"> </w:t>
+            </w:r>
+            <w:proofErr w:type="spellStart"/>
+            <w:r>
+              <w:rPr>
+                <w:rFonts w:ascii="Times New Roman" w:hAnsi="Times New Roman" w:cs="Times New Roman"/>
+                <w:color w:val="1F2D3D"/>
+              </w:rPr>
+              <w:t>Hardy</w:t>
+            </w:r>
+            <w:proofErr w:type="spellEnd"/>
+          </w:p>
+        </w:tc>
+        <w:tc>
+          <w:tcPr>
+            <w:tcW w:w="1573" w:type="dxa"/>
+          </w:tcPr>
+          <w:p>
+            <w:pPr>
+              <w:spacing w:line="360" w:lineRule="auto"/>
+              <w:jc w:val="center"/>
+              <w:rPr>
+                <w:rFonts w:ascii="Times New Roman" w:hAnsi="Times New Roman" w:cs="Times New Roman"/>
+                <w:sz w:val="24"/>
+                <w:szCs w:val="24"/>
+              </w:rPr>
+            </w:pPr>
+            <w:r>
+              <w:rPr>
+                <w:rFonts w:ascii="Times New Roman" w:hAnsi="Times New Roman" w:cs="Times New Roman"/>
+                <w:sz w:val="24"/>
+                <w:szCs w:val="24"/>
+              </w:rPr>
+              <w:t>54</w:t>
+            </w:r>
+          </w:p>
+        </w:tc>
+        <w:tc>
+          <w:tcPr>
+            <w:tcW w:w="1573" w:type="dxa"/>
+          </w:tcPr>
+          <w:p>
+            <w:pPr>
+              <w:spacing w:line="360" w:lineRule="auto"/>
+              <w:jc w:val="center"/>
+              <w:rPr>
+                <w:rFonts w:ascii="Times New Roman" w:hAnsi="Times New Roman" w:cs="Times New Roman"/>
+                <w:sz w:val="24"/>
+                <w:szCs w:val="24"/>
+                <w:lang w:val="en-US"/>
+              </w:rPr>
+            </w:pPr>
+            <w:r>
+              <w:rPr>
+                <w:rFonts w:ascii="Times New Roman" w:hAnsi="Times New Roman" w:cs="Times New Roman"/>
+                <w:sz w:val="24"/>
+                <w:szCs w:val="24"/>
+                <w:lang w:val="en-US"/>
+              </w:rPr>
+              <w:t>jpg</w:t>
+            </w:r>
+          </w:p>
+        </w:tc>
+        <w:tc>
+          <w:tcPr>
+            <w:tcW w:w="1824" w:type="dxa"/>
+          </w:tcPr>
+          <w:p>
+            <w:pPr>
+              <w:jc w:val="center"/>
+              <w:rPr>
+                <w:rFonts w:ascii="Times New Roman" w:hAnsi="Times New Roman" w:cs="Times New Roman"/>
+                <w:sz w:val="24"/>
+                <w:szCs w:val="24"/>
+                <w:lang w:val="en-US"/>
+              </w:rPr>
+            </w:pPr>
+            <w:proofErr w:type="spellStart"/>
+            <w:r>
+              <w:rPr>
+                <w:rFonts w:ascii="Times New Roman" w:hAnsi="Times New Roman" w:cs="Times New Roman"/>
+                <w:sz w:val="24"/>
+                <w:szCs w:val="24"/>
+                <w:lang w:val="en-US"/>
+              </w:rPr>
+              <w:t>Rectengle</w:t>
+            </w:r>
+            <w:proofErr w:type="spellEnd"/>
+          </w:p>
+        </w:tc>
+        <w:tc>
+          <w:tcPr>
+            <w:tcW w:w="1331" w:type="dxa"/>
+          </w:tcPr>
+          <w:p>
+            <w:pPr>
+              <w:jc w:val="center"/>
+              <w:rPr>
+                <w:rFonts w:ascii="Times New Roman" w:hAnsi="Times New Roman" w:cs="Times New Roman"/>
+                <w:sz w:val="24"/>
+                <w:szCs w:val="24"/>
+                <w:lang w:val="en-US"/>
+              </w:rPr>
+            </w:pPr>
+            <w:r>
+              <w:rPr>
+                <w:rFonts w:ascii="Times New Roman" w:hAnsi="Times New Roman" w:cs="Times New Roman"/>
+                <w:sz w:val="24"/>
+                <w:szCs w:val="24"/>
+                <w:lang w:val="en-US"/>
+              </w:rPr>
+              <w:t>JSON</w:t>
+            </w:r>
+          </w:p>
+        </w:tc>
+      </w:tr>
+      <w:tr>
+        <w:trPr>
+          <w:jc w:val="center"/>
+        </w:trPr>
+        <w:tc>
+          <w:tcPr>
+            <w:tcW w:w="1697" w:type="dxa"/>
+          </w:tcPr>
+          <w:p>
+            <w:pPr>
+              <w:spacing w:after="160" w:line="259" w:lineRule="auto"/>
+              <w:jc w:val="center"/>
+              <w:rPr>
+                <w:rFonts w:ascii="Times New Roman" w:hAnsi="Times New Roman" w:cs="Times New Roman"/>
+                <w:color w:val="1F2D3D"/>
+              </w:rPr>
+            </w:pPr>
+            <w:proofErr w:type="spellStart"/>
+            <w:r>
+              <w:rPr>
+                <w:rFonts w:ascii="Times New Roman" w:hAnsi="Times New Roman" w:cs="Times New Roman"/>
+                <w:color w:val="1F2D3D"/>
+              </w:rPr>
+              <w:t>tom</w:t>
+            </w:r>
+            <w:proofErr w:type="spellEnd"/>
+            <w:r>
+              <w:rPr>
+                <w:rFonts w:ascii="Times New Roman" w:hAnsi="Times New Roman" w:cs="Times New Roman"/>
+                <w:color w:val="1F2D3D"/>
+              </w:rPr>
+              <w:t xml:space="preserve"> </w:t>
+            </w:r>
+            <w:proofErr w:type="spellStart"/>
+            <w:r>
+              <w:rPr>
+                <w:rFonts w:ascii="Times New Roman" w:hAnsi="Times New Roman" w:cs="Times New Roman"/>
+                <w:color w:val="1F2D3D"/>
+              </w:rPr>
+              <w:t>holland</w:t>
+            </w:r>
+            <w:proofErr w:type="spellEnd"/>
+          </w:p>
+        </w:tc>
+        <w:tc>
+          <w:tcPr>
+            <w:tcW w:w="1573" w:type="dxa"/>
+          </w:tcPr>
+          <w:p>
+            <w:pPr>
+              <w:spacing w:line="360" w:lineRule="auto"/>
+              <w:jc w:val="center"/>
+              <w:rPr>
+                <w:rFonts w:ascii="Times New Roman" w:hAnsi="Times New Roman" w:cs="Times New Roman"/>
+                <w:sz w:val="24"/>
+                <w:szCs w:val="24"/>
+              </w:rPr>
+            </w:pPr>
+            <w:r>
+              <w:rPr>
+                <w:rFonts w:ascii="Times New Roman" w:hAnsi="Times New Roman" w:cs="Times New Roman"/>
+                <w:sz w:val="24"/>
+                <w:szCs w:val="24"/>
+              </w:rPr>
+              <w:t>33</w:t>
+            </w:r>
+          </w:p>
+        </w:tc>
+        <w:tc>
+          <w:tcPr>
+            <w:tcW w:w="1573" w:type="dxa"/>
+          </w:tcPr>
+          <w:p>
+            <w:pPr>
+              <w:spacing w:line="360" w:lineRule="auto"/>
+              <w:jc w:val="center"/>
+              <w:rPr>
+                <w:rFonts w:ascii="Times New Roman" w:hAnsi="Times New Roman" w:cs="Times New Roman"/>
+                <w:sz w:val="24"/>
+                <w:szCs w:val="24"/>
+                <w:lang w:val="en-US"/>
+              </w:rPr>
+            </w:pPr>
+            <w:r>
+              <w:rPr>
+                <w:rFonts w:ascii="Times New Roman" w:hAnsi="Times New Roman" w:cs="Times New Roman"/>
+                <w:sz w:val="24"/>
+                <w:szCs w:val="24"/>
+                <w:lang w:val="en-US"/>
+              </w:rPr>
+              <w:t>jpg</w:t>
+            </w:r>
+          </w:p>
+        </w:tc>
+        <w:tc>
+          <w:tcPr>
+            <w:tcW w:w="1824" w:type="dxa"/>
+          </w:tcPr>
+          <w:p>
+            <w:pPr>
+              <w:jc w:val="center"/>
+              <w:rPr>
+                <w:rFonts w:ascii="Times New Roman" w:hAnsi="Times New Roman" w:cs="Times New Roman"/>
+                <w:sz w:val="24"/>
+                <w:szCs w:val="24"/>
+                <w:lang w:val="en-US"/>
+              </w:rPr>
+            </w:pPr>
+            <w:proofErr w:type="spellStart"/>
+            <w:r>
+              <w:rPr>
+                <w:rFonts w:ascii="Times New Roman" w:hAnsi="Times New Roman" w:cs="Times New Roman"/>
+                <w:sz w:val="24"/>
+                <w:szCs w:val="24"/>
+                <w:lang w:val="en-US"/>
+              </w:rPr>
+              <w:t>Rectengle</w:t>
+            </w:r>
+            <w:proofErr w:type="spellEnd"/>
+          </w:p>
+        </w:tc>
+        <w:tc>
+          <w:tcPr>
+            <w:tcW w:w="1331" w:type="dxa"/>
+          </w:tcPr>
+          <w:p>
+            <w:pPr>
+              <w:jc w:val="center"/>
+              <w:rPr>
+                <w:rFonts w:ascii="Times New Roman" w:hAnsi="Times New Roman" w:cs="Times New Roman"/>
+                <w:sz w:val="24"/>
+                <w:szCs w:val="24"/>
+                <w:lang w:val="en-US"/>
+              </w:rPr>
+            </w:pPr>
+            <w:r>
+              <w:rPr>
+                <w:rFonts w:ascii="Times New Roman" w:hAnsi="Times New Roman" w:cs="Times New Roman"/>
+                <w:sz w:val="24"/>
+                <w:szCs w:val="24"/>
+                <w:lang w:val="en-US"/>
+              </w:rPr>
+              <w:t>JSON</w:t>
+            </w:r>
+          </w:p>
+        </w:tc>
+      </w:tr>
+      <w:tr>
+        <w:trPr>
+          <w:jc w:val="center"/>
+        </w:trPr>
+        <w:tc>
+          <w:tcPr>
+            <w:tcW w:w="1697" w:type="dxa"/>
+          </w:tcPr>
+          <w:p>
+            <w:pPr>
+              <w:spacing w:after="160" w:line="259" w:lineRule="auto"/>
+              <w:jc w:val="center"/>
+              <w:rPr>
+                <w:rFonts w:ascii="Times New Roman" w:hAnsi="Times New Roman" w:cs="Times New Roman"/>
+                <w:lang w:val="en-US"/>
+              </w:rPr>
+            </w:pPr>
+            <w:proofErr w:type="spellStart"/>
+            <w:r>
+              <w:rPr>
+                <w:rFonts w:ascii="Times New Roman" w:hAnsi="Times New Roman" w:cs="Times New Roman"/>
+                <w:color w:val="1F2D3D"/>
+              </w:rPr>
+              <w:t>Zendeya</w:t>
+            </w:r>
+            <w:proofErr w:type="spellEnd"/>
+          </w:p>
+        </w:tc>
+        <w:tc>
+          <w:tcPr>
+            <w:tcW w:w="1573" w:type="dxa"/>
+          </w:tcPr>
+          <w:p>
+            <w:pPr>
+              <w:spacing w:line="360" w:lineRule="auto"/>
+              <w:jc w:val="center"/>
+              <w:rPr>
+                <w:rFonts w:ascii="Times New Roman" w:hAnsi="Times New Roman" w:cs="Times New Roman"/>
+                <w:sz w:val="24"/>
+                <w:szCs w:val="24"/>
+              </w:rPr>
+            </w:pPr>
+            <w:r>
+              <w:rPr>
+                <w:rFonts w:ascii="Times New Roman" w:hAnsi="Times New Roman" w:cs="Times New Roman"/>
+                <w:sz w:val="24"/>
+                <w:szCs w:val="24"/>
+              </w:rPr>
+              <w:t>54</w:t>
+            </w:r>
+          </w:p>
+        </w:tc>
+        <w:tc>
+          <w:tcPr>
+            <w:tcW w:w="1573" w:type="dxa"/>
+          </w:tcPr>
+          <w:p>
+            <w:pPr>
+              <w:spacing w:line="360" w:lineRule="auto"/>
+              <w:jc w:val="center"/>
+              <w:rPr>
+                <w:rFonts w:ascii="Times New Roman" w:hAnsi="Times New Roman" w:cs="Times New Roman"/>
+                <w:sz w:val="24"/>
+                <w:szCs w:val="24"/>
+              </w:rPr>
+            </w:pPr>
+            <w:r>
+              <w:rPr>
+                <w:rFonts w:ascii="Times New Roman" w:hAnsi="Times New Roman" w:cs="Times New Roman"/>
+                <w:sz w:val="24"/>
+                <w:szCs w:val="24"/>
+                <w:lang w:val="en-US"/>
+              </w:rPr>
+              <w:t>jpg</w:t>
+            </w:r>
+          </w:p>
+        </w:tc>
+        <w:tc>
+          <w:tcPr>
+            <w:tcW w:w="1824" w:type="dxa"/>
+          </w:tcPr>
+          <w:p>
+            <w:pPr>
+              <w:jc w:val="center"/>
+              <w:rPr>
+                <w:rFonts w:ascii="Times New Roman" w:hAnsi="Times New Roman" w:cs="Times New Roman"/>
+                <w:sz w:val="24"/>
+                <w:szCs w:val="24"/>
+                <w:lang w:val="en-US"/>
+              </w:rPr>
+            </w:pPr>
+            <w:proofErr w:type="spellStart"/>
+            <w:r>
+              <w:rPr>
+                <w:rFonts w:ascii="Times New Roman" w:hAnsi="Times New Roman" w:cs="Times New Roman"/>
+                <w:sz w:val="24"/>
+                <w:szCs w:val="24"/>
+                <w:lang w:val="en-US"/>
+              </w:rPr>
+              <w:t>Rectengle</w:t>
+            </w:r>
+            <w:proofErr w:type="spellEnd"/>
+          </w:p>
+        </w:tc>
+        <w:tc>
+          <w:tcPr>
+            <w:tcW w:w="1331" w:type="dxa"/>
+          </w:tcPr>
+          <w:p>
+            <w:pPr>
+              <w:jc w:val="center"/>
+              <w:rPr>
+                <w:rFonts w:ascii="Times New Roman" w:hAnsi="Times New Roman" w:cs="Times New Roman"/>
+                <w:sz w:val="24"/>
+                <w:szCs w:val="24"/>
+                <w:lang w:val="en-US"/>
+              </w:rPr>
+            </w:pPr>
+            <w:r>
+              <w:rPr>
+                <w:rFonts w:ascii="Times New Roman" w:hAnsi="Times New Roman" w:cs="Times New Roman"/>
+                <w:sz w:val="24"/>
+                <w:szCs w:val="24"/>
+                <w:lang w:val="en-US"/>
+              </w:rPr>
+              <w:t>JSON</w:t>
+            </w:r>
+          </w:p>
+        </w:tc>
+      </w:tr>
+      <w:tr>
+        <w:trPr>
+          <w:jc w:val="center"/>
+        </w:trPr>
+        <w:tc>
+          <w:tcPr>
+            <w:tcW w:w="1697" w:type="dxa"/>
+          </w:tcPr>
+          <w:p>
+            <w:pPr>
+              <w:spacing w:after="160" w:line="259" w:lineRule="auto"/>
+              <w:jc w:val="center"/>
+              <w:rPr>
+                <w:rFonts w:ascii="Times New Roman" w:hAnsi="Times New Roman" w:cs="Times New Roman"/>
+                <w:color w:val="1F2D3D"/>
+              </w:rPr>
+            </w:pPr>
+            <w:proofErr w:type="spellStart"/>
+            <w:r>
+              <w:rPr>
+                <w:rFonts w:ascii="Times New Roman" w:hAnsi="Times New Roman" w:cs="Times New Roman"/>
+                <w:color w:val="1F2D3D"/>
+              </w:rPr>
+              <w:t>Zinger</w:t>
+            </w:r>
+            <w:proofErr w:type="spellEnd"/>
+          </w:p>
+        </w:tc>
+        <w:tc>
+          <w:tcPr>
+            <w:tcW w:w="1573" w:type="dxa"/>
+          </w:tcPr>
+          <w:p>
+            <w:pPr>
+              <w:spacing w:line="360" w:lineRule="auto"/>
+              <w:jc w:val="center"/>
+              <w:rPr>
+                <w:rFonts w:ascii="Times New Roman" w:hAnsi="Times New Roman" w:cs="Times New Roman"/>
+                <w:sz w:val="24"/>
+                <w:szCs w:val="24"/>
+              </w:rPr>
+            </w:pPr>
+            <w:r>
+              <w:rPr>
+                <w:rFonts w:ascii="Times New Roman" w:hAnsi="Times New Roman" w:cs="Times New Roman"/>
+                <w:sz w:val="24"/>
+                <w:szCs w:val="24"/>
+              </w:rPr>
+              <w:t>19</w:t>
+            </w:r>
+          </w:p>
+        </w:tc>
+        <w:tc>
+          <w:tcPr>
+            <w:tcW w:w="1573" w:type="dxa"/>
+          </w:tcPr>
+          <w:p>
+            <w:pPr>
+              <w:spacing w:line="360" w:lineRule="auto"/>
+              <w:jc w:val="center"/>
+              <w:rPr>
+                <w:rFonts w:ascii="Times New Roman" w:hAnsi="Times New Roman" w:cs="Times New Roman"/>
+                <w:sz w:val="24"/>
+                <w:szCs w:val="24"/>
+                <w:lang w:val="en-US"/>
+              </w:rPr>
+            </w:pPr>
+            <w:r>
+              <w:rPr>
+                <w:rFonts w:ascii="Times New Roman" w:hAnsi="Times New Roman" w:cs="Times New Roman"/>
+                <w:sz w:val="24"/>
+                <w:szCs w:val="24"/>
+                <w:lang w:val="en-US"/>
+              </w:rPr>
+              <w:t>jpg</w:t>
+            </w:r>
+          </w:p>
+        </w:tc>
+        <w:tc>
+          <w:tcPr>
+            <w:tcW w:w="1824" w:type="dxa"/>
+          </w:tcPr>
+          <w:p>
+            <w:pPr>
+              <w:jc w:val="center"/>
+              <w:rPr>
+                <w:rFonts w:ascii="Times New Roman" w:hAnsi="Times New Roman" w:cs="Times New Roman"/>
+                <w:sz w:val="24"/>
+                <w:szCs w:val="24"/>
+                <w:lang w:val="en-US"/>
+              </w:rPr>
+            </w:pPr>
+            <w:proofErr w:type="spellStart"/>
+            <w:r>
+              <w:rPr>
+                <w:rFonts w:ascii="Times New Roman" w:hAnsi="Times New Roman" w:cs="Times New Roman"/>
+                <w:sz w:val="24"/>
+                <w:szCs w:val="24"/>
+                <w:lang w:val="en-US"/>
+              </w:rPr>
+              <w:t>Rectengle</w:t>
+            </w:r>
+            <w:proofErr w:type="spellEnd"/>
+          </w:p>
+        </w:tc>
+        <w:tc>
+          <w:tcPr>
+            <w:tcW w:w="1331" w:type="dxa"/>
+          </w:tcPr>
+          <w:p>
+            <w:pPr>
+              <w:jc w:val="center"/>
+              <w:rPr>
+                <w:rFonts w:ascii="Times New Roman" w:hAnsi="Times New Roman" w:cs="Times New Roman"/>
+                <w:sz w:val="24"/>
+                <w:szCs w:val="24"/>
+                <w:lang w:val="en-US"/>
+              </w:rPr>
+            </w:pPr>
+            <w:r>
+              <w:rPr>
+                <w:rFonts w:ascii="Times New Roman" w:hAnsi="Times New Roman" w:cs="Times New Roman"/>
+                <w:sz w:val="24"/>
+                <w:szCs w:val="24"/>
+                <w:lang w:val="en-US"/>
+              </w:rPr>
+              <w:t>JSON</w:t>
+            </w:r>
+          </w:p>
+        </w:tc>
+      </w:tr>
+      <w:tr>
+        <w:trPr>
+          <w:jc w:val="center"/>
+        </w:trPr>
+        <w:tc>
+          <w:tcPr>
+            <w:tcW w:w="1697" w:type="dxa"/>
+          </w:tcPr>
+          <w:p>
+            <w:pPr>
+              <w:jc w:val="center"/>
+              <w:rPr>
+                <w:rFonts w:ascii="Times New Roman" w:hAnsi="Times New Roman" w:cs="Times New Roman"/>
+                <w:sz w:val="24"/>
+                <w:szCs w:val="24"/>
+              </w:rPr>
+            </w:pPr>
+            <w:proofErr w:type="spellStart"/>
+            <w:r>
+              <w:rPr>
+                <w:rFonts w:ascii="Times New Roman" w:hAnsi="Times New Roman" w:cs="Times New Roman"/>
+                <w:color w:val="1F2D3D"/>
+              </w:rPr>
+              <w:t>Zinger_keypoint</w:t>
+            </w:r>
+            <w:proofErr w:type="spellEnd"/>
+          </w:p>
+        </w:tc>
+        <w:tc>
+          <w:tcPr>
+            <w:tcW w:w="1573" w:type="dxa"/>
+          </w:tcPr>
+          <w:p>
+            <w:pPr>
+              <w:jc w:val="center"/>
+              <w:rPr>
+                <w:rFonts w:ascii="Times New Roman" w:hAnsi="Times New Roman" w:cs="Times New Roman"/>
+                <w:sz w:val="24"/>
+                <w:szCs w:val="24"/>
+              </w:rPr>
+            </w:pPr>
+            <w:r>
+              <w:rPr>
+                <w:rFonts w:ascii="Times New Roman" w:hAnsi="Times New Roman" w:cs="Times New Roman"/>
+                <w:sz w:val="24"/>
+                <w:szCs w:val="24"/>
+              </w:rPr>
+              <w:t>19</w:t>
+            </w:r>
+          </w:p>
+        </w:tc>
+        <w:tc>
+          <w:tcPr>
+            <w:tcW w:w="1573" w:type="dxa"/>
+          </w:tcPr>
+          <w:p>
+            <w:pPr>
+              <w:jc w:val="center"/>
+              <w:rPr>
+                <w:rFonts w:ascii="Times New Roman" w:hAnsi="Times New Roman" w:cs="Times New Roman"/>
+                <w:sz w:val="24"/>
+                <w:szCs w:val="24"/>
+              </w:rPr>
+            </w:pPr>
+            <w:r>
+              <w:rPr>
+                <w:rFonts w:ascii="Times New Roman" w:hAnsi="Times New Roman" w:cs="Times New Roman"/>
+                <w:sz w:val="24"/>
+                <w:szCs w:val="24"/>
+                <w:lang w:val="en-US"/>
+              </w:rPr>
+              <w:t>jpg</w:t>
+            </w:r>
+          </w:p>
+        </w:tc>
+        <w:tc>
+          <w:tcPr>
+            <w:tcW w:w="1824" w:type="dxa"/>
+          </w:tcPr>
+          <w:p>
+            <w:pPr>
+              <w:jc w:val="center"/>
+              <w:rPr>
+                <w:rFonts w:ascii="Times New Roman" w:hAnsi="Times New Roman" w:cs="Times New Roman"/>
+                <w:sz w:val="24"/>
+                <w:szCs w:val="24"/>
+              </w:rPr>
+            </w:pPr>
+            <w:proofErr w:type="spellStart"/>
+            <w:r>
+              <w:rPr>
+                <w:rFonts w:ascii="Times New Roman" w:hAnsi="Times New Roman" w:cs="Times New Roman"/>
+                <w:color w:val="1F2D3D"/>
+              </w:rPr>
+              <w:t>Keypoint</w:t>
+            </w:r>
+            <w:proofErr w:type="spellEnd"/>
+          </w:p>
+        </w:tc>
+        <w:tc>
+          <w:tcPr>
+            <w:tcW w:w="1331" w:type="dxa"/>
+          </w:tcPr>
+          <w:p>
+            <w:pPr>
+              <w:jc w:val="center"/>
+              <w:rPr>
+                <w:rFonts w:ascii="Times New Roman" w:hAnsi="Times New Roman" w:cs="Times New Roman"/>
+                <w:color w:val="1F2D3D"/>
+              </w:rPr>
+            </w:pPr>
+            <w:r>
+              <w:rPr>
+                <w:rFonts w:ascii="Times New Roman" w:hAnsi="Times New Roman" w:cs="Times New Roman"/>
+                <w:sz w:val="24"/>
+                <w:szCs w:val="24"/>
+                <w:lang w:val="en-US"/>
+              </w:rPr>
+              <w:t>JSON</w:t>
+            </w:r>
+          </w:p>
+        </w:tc>
+      </w:tr>
+      <w:tr>
+        <w:trPr>
+          <w:jc w:val="center"/>
+        </w:trPr>
+        <w:tc>
+          <w:tcPr>
+            <w:tcW w:w="1697" w:type="dxa"/>
+          </w:tcPr>
+          <w:p>
+            <w:pPr>
+              <w:jc w:val="center"/>
+              <w:rPr>
+                <w:rFonts w:ascii="Times New Roman" w:hAnsi="Times New Roman" w:cs="Times New Roman"/>
+                <w:sz w:val="24"/>
+                <w:szCs w:val="24"/>
+              </w:rPr>
+            </w:pPr>
+            <w:proofErr w:type="spellStart"/>
+            <w:r>
+              <w:rPr>
+                <w:rFonts w:ascii="Times New Roman" w:hAnsi="Times New Roman" w:cs="Times New Roman"/>
+                <w:color w:val="1F2D3D"/>
+              </w:rPr>
+              <w:t>Zoe_Soldana</w:t>
+            </w:r>
+            <w:proofErr w:type="spellEnd"/>
+          </w:p>
+        </w:tc>
+        <w:tc>
+          <w:tcPr>
+            <w:tcW w:w="1573" w:type="dxa"/>
+          </w:tcPr>
+          <w:p>
+            <w:pPr>
+              <w:jc w:val="center"/>
+              <w:rPr>
+                <w:rFonts w:ascii="Times New Roman" w:hAnsi="Times New Roman" w:cs="Times New Roman"/>
+                <w:sz w:val="24"/>
+                <w:szCs w:val="24"/>
+              </w:rPr>
+            </w:pPr>
+            <w:r>
+              <w:rPr>
+                <w:rFonts w:ascii="Times New Roman" w:hAnsi="Times New Roman" w:cs="Times New Roman"/>
+                <w:sz w:val="24"/>
+                <w:szCs w:val="24"/>
+              </w:rPr>
+              <w:t>54</w:t>
+            </w:r>
+          </w:p>
+        </w:tc>
+        <w:tc>
+          <w:tcPr>
+            <w:tcW w:w="1573" w:type="dxa"/>
+          </w:tcPr>
+          <w:p>
+            <w:pPr>
+              <w:jc w:val="center"/>
+              <w:rPr>
+                <w:rFonts w:ascii="Times New Roman" w:hAnsi="Times New Roman" w:cs="Times New Roman"/>
+                <w:sz w:val="24"/>
+                <w:szCs w:val="24"/>
+                <w:lang w:val="en-US"/>
+              </w:rPr>
+            </w:pPr>
+            <w:r>
+              <w:rPr>
+                <w:rFonts w:ascii="Times New Roman" w:hAnsi="Times New Roman" w:cs="Times New Roman"/>
+                <w:sz w:val="24"/>
+                <w:szCs w:val="24"/>
+                <w:lang w:val="en-US"/>
+              </w:rPr>
+              <w:t>jpg</w:t>
+            </w:r>
+          </w:p>
+        </w:tc>
+        <w:tc>
+          <w:tcPr>
+            <w:tcW w:w="1824" w:type="dxa"/>
+          </w:tcPr>
+          <w:p>
+            <w:pPr>
+              <w:jc w:val="center"/>
+              <w:rPr>
+                <w:rFonts w:ascii="Times New Roman" w:hAnsi="Times New Roman" w:cs="Times New Roman"/>
+                <w:sz w:val="24"/>
+                <w:szCs w:val="24"/>
+                <w:lang w:val="en-US"/>
+              </w:rPr>
+            </w:pPr>
+            <w:proofErr w:type="spellStart"/>
+            <w:r>
+              <w:rPr>
+                <w:rFonts w:ascii="Times New Roman" w:hAnsi="Times New Roman" w:cs="Times New Roman"/>
+                <w:sz w:val="24"/>
+                <w:szCs w:val="24"/>
+                <w:lang w:val="en-US"/>
+              </w:rPr>
+              <w:t>Rectengle</w:t>
+            </w:r>
+            <w:proofErr w:type="spellEnd"/>
+          </w:p>
+        </w:tc>
+        <w:tc>
+          <w:tcPr>
+            <w:tcW w:w="1331" w:type="dxa"/>
+          </w:tcPr>
+          <w:p>
+            <w:pPr>
+              <w:jc w:val="center"/>
+              <w:rPr>
+                <w:rFonts w:ascii="Times New Roman" w:hAnsi="Times New Roman" w:cs="Times New Roman"/>
+                <w:sz w:val="24"/>
+                <w:szCs w:val="24"/>
+                <w:lang w:val="en-US"/>
+              </w:rPr>
+            </w:pPr>
+            <w:r>
+              <w:rPr>
+                <w:rFonts w:ascii="Times New Roman" w:hAnsi="Times New Roman" w:cs="Times New Roman"/>
+                <w:sz w:val="24"/>
+                <w:szCs w:val="24"/>
+                <w:lang w:val="en-US"/>
+              </w:rPr>
+              <w:t>JSON</w:t>
+            </w:r>
+          </w:p>
+        </w:tc>
+      </w:tr>
+      <w:tr>
+        <w:trPr>
+          <w:jc w:val="center"/>
+        </w:trPr>
+        <w:tc>
+          <w:tcPr>
+            <w:tcW w:w="1697" w:type="dxa"/>
+          </w:tcPr>
+          <w:p>
+            <w:pPr>
+              <w:spacing w:after="160" w:line="259" w:lineRule="auto"/>
+              <w:jc w:val="center"/>
+              <w:rPr>
+                <w:rFonts w:ascii="Roboto" w:hAnsi="Roboto"/>
+                <w:b/>
+                <w:bCs/>
+                <w:color w:val="1F2D3D"/>
+              </w:rPr>
+            </w:pPr>
+            <w:proofErr w:type="spellStart"/>
+            <w:r>
+              <w:rPr>
+                <w:rFonts w:ascii="Times New Roman" w:hAnsi="Times New Roman" w:cs="Times New Roman"/>
+                <w:color w:val="1F2D3D"/>
+              </w:rPr>
+              <w:t>Selena</w:t>
+            </w:r>
+            <w:proofErr w:type="spellEnd"/>
+            <w:r>
+              <w:rPr>
+                <w:rFonts w:ascii="Times New Roman" w:hAnsi="Times New Roman" w:cs="Times New Roman"/>
+                <w:color w:val="1F2D3D"/>
+              </w:rPr>
+              <w:t xml:space="preserve"> </w:t>
+            </w:r>
+            <w:proofErr w:type="spellStart"/>
+            <w:r>
+              <w:rPr>
+                <w:rFonts w:ascii="Times New Roman" w:hAnsi="Times New Roman" w:cs="Times New Roman"/>
+                <w:color w:val="1F2D3D"/>
+              </w:rPr>
+              <w:t>Gomez</w:t>
+            </w:r>
+            <w:proofErr w:type="spellEnd"/>
+          </w:p>
+        </w:tc>
+        <w:tc>
+          <w:tcPr>
+            <w:tcW w:w="1573" w:type="dxa"/>
+          </w:tcPr>
+          <w:p>
+            <w:pPr>
+              <w:spacing w:line="360" w:lineRule="auto"/>
+              <w:jc w:val="center"/>
+              <w:rPr>
+                <w:rFonts w:ascii="Times New Roman" w:hAnsi="Times New Roman" w:cs="Times New Roman"/>
+                <w:sz w:val="24"/>
+                <w:szCs w:val="24"/>
+              </w:rPr>
+            </w:pPr>
+            <w:r>
+              <w:rPr>
+                <w:rFonts w:ascii="Times New Roman" w:hAnsi="Times New Roman" w:cs="Times New Roman"/>
+                <w:sz w:val="24"/>
+                <w:szCs w:val="24"/>
+              </w:rPr>
+              <w:t>54</w:t>
+            </w:r>
+          </w:p>
+        </w:tc>
+        <w:tc>
+          <w:tcPr>
+            <w:tcW w:w="1573" w:type="dxa"/>
+          </w:tcPr>
+          <w:p>
+            <w:pPr>
+              <w:spacing w:line="360" w:lineRule="auto"/>
+              <w:jc w:val="center"/>
+              <w:rPr>
+                <w:rFonts w:ascii="Times New Roman" w:hAnsi="Times New Roman" w:cs="Times New Roman"/>
+                <w:sz w:val="24"/>
+                <w:szCs w:val="24"/>
+                <w:lang w:val="en-US"/>
+              </w:rPr>
+            </w:pPr>
+            <w:r>
+              <w:rPr>
+                <w:rFonts w:ascii="Times New Roman" w:hAnsi="Times New Roman" w:cs="Times New Roman"/>
+                <w:sz w:val="24"/>
+                <w:szCs w:val="24"/>
+                <w:lang w:val="en-US"/>
+              </w:rPr>
+              <w:t>jpg</w:t>
+            </w:r>
+          </w:p>
+        </w:tc>
+        <w:tc>
+          <w:tcPr>
+            <w:tcW w:w="1824" w:type="dxa"/>
+          </w:tcPr>
+          <w:p>
+            <w:pPr>
+              <w:jc w:val="center"/>
+              <w:rPr>
+                <w:rFonts w:ascii="Times New Roman" w:hAnsi="Times New Roman" w:cs="Times New Roman"/>
+                <w:sz w:val="24"/>
+                <w:szCs w:val="24"/>
+                <w:lang w:val="en-US"/>
+              </w:rPr>
+            </w:pPr>
+            <w:proofErr w:type="spellStart"/>
+            <w:r>
+              <w:rPr>
+                <w:rFonts w:ascii="Times New Roman" w:hAnsi="Times New Roman" w:cs="Times New Roman"/>
+                <w:sz w:val="24"/>
+                <w:szCs w:val="24"/>
+                <w:lang w:val="en-US"/>
+              </w:rPr>
+              <w:t>Rectengle</w:t>
+            </w:r>
+            <w:proofErr w:type="spellEnd"/>
+          </w:p>
+        </w:tc>
+        <w:tc>
+          <w:tcPr>
+            <w:tcW w:w="1331" w:type="dxa"/>
+          </w:tcPr>
+          <w:p>
+            <w:pPr>
+              <w:jc w:val="center"/>
+              <w:rPr>
+                <w:rFonts w:ascii="Times New Roman" w:hAnsi="Times New Roman" w:cs="Times New Roman"/>
+                <w:sz w:val="24"/>
+                <w:szCs w:val="24"/>
+                <w:lang w:val="en-US"/>
+              </w:rPr>
+            </w:pPr>
+            <w:r>
+              <w:rPr>
+                <w:rFonts w:ascii="Times New Roman" w:hAnsi="Times New Roman" w:cs="Times New Roman"/>
+                <w:sz w:val="24"/>
+                <w:szCs w:val="24"/>
+                <w:lang w:val="en-US"/>
+              </w:rPr>
+              <w:t>JSON</w:t>
+            </w:r>
+          </w:p>
+        </w:tc>
+      </w:tr>
+      <w:tr>
+        <w:trPr>
+          <w:jc w:val="center"/>
+        </w:trPr>
+        <w:tc>
+          <w:tcPr>
+            <w:tcW w:w="1697" w:type="dxa"/>
+          </w:tcPr>
+          <w:p>
+            <w:pPr>
+              <w:pStyle w:val="4"/>
+              <w:shd w:val="clear" w:color="auto" w:fill="FAFCFE"/>
+              <w:spacing w:before="0" w:beforeAutospacing="0" w:after="75" w:afterAutospacing="0"/>
+              <w:rPr>
+                <w:rFonts w:ascii="Roboto" w:hAnsi="Roboto"/>
+                <w:b w:val="0"/>
+                <w:bCs w:val="0"/>
+                <w:color w:val="1F2D3D"/>
+              </w:rPr>
+            </w:pPr>
+          </w:p>
+        </w:tc>
+        <w:tc>
+          <w:tcPr>
+            <w:tcW w:w="1573" w:type="dxa"/>
+          </w:tcPr>
+          <w:p>
+            <w:pPr>
+              <w:spacing w:line="360" w:lineRule="auto"/>
+              <w:jc w:val="center"/>
+              <w:rPr>
+                <w:rFonts w:ascii="Times New Roman" w:hAnsi="Times New Roman" w:cs="Times New Roman"/>
+                <w:sz w:val="24"/>
+                <w:szCs w:val="24"/>
+              </w:rPr>
+            </w:pPr>
+          </w:p>
+        </w:tc>
+        <w:tc>
+          <w:tcPr>
+            <w:tcW w:w="1573" w:type="dxa"/>
+          </w:tcPr>
+          <w:p>
+            <w:pPr>
+              <w:spacing w:line="360" w:lineRule="auto"/>
+              <w:jc w:val="center"/>
+              <w:rPr>
+                <w:rFonts w:ascii="Times New Roman" w:hAnsi="Times New Roman" w:cs="Times New Roman"/>
+                <w:sz w:val="24"/>
+                <w:szCs w:val="24"/>
+                <w:lang w:val="en-US"/>
+              </w:rPr>
+            </w:pPr>
+          </w:p>
+        </w:tc>
+        <w:tc>
+          <w:tcPr>
+            <w:tcW w:w="1824" w:type="dxa"/>
+          </w:tcPr>
+          <w:p>
+            <w:pPr>
+              <w:jc w:val="center"/>
+              <w:rPr>
+                <w:rFonts w:ascii="Times New Roman" w:hAnsi="Times New Roman" w:cs="Times New Roman"/>
+                <w:sz w:val="24"/>
+                <w:szCs w:val="24"/>
+                <w:lang w:val="en-US"/>
+              </w:rPr>
+            </w:pPr>
+          </w:p>
+        </w:tc>
+        <w:tc>
+          <w:tcPr>
+            <w:tcW w:w="1331" w:type="dxa"/>
+          </w:tcPr>
+          <w:p>
+            <w:pPr>
+              <w:jc w:val="center"/>
+              <w:rPr>
+                <w:rFonts w:ascii="Times New Roman" w:hAnsi="Times New Roman" w:cs="Times New Roman"/>
+                <w:sz w:val="24"/>
+                <w:szCs w:val="24"/>
+                <w:lang w:val="en-US"/>
+              </w:rPr>
+            </w:pPr>
+          </w:p>
+        </w:tc>
+      </w:tr>
+    </w:tbl>
+    <w:p>
+      <w:pPr>
+        <w:pStyle w:val="a5"/>
+        <w:ind w:firstLine="0"/>
+      </w:pPr>
+    </w:p>
+    <w:p>
+      <w:pPr>
+        <w:pStyle w:val="a5"/>
+        <w:sectPr>
+          <w:pgSz w:w="11906" w:h="16838"/>
+          <w:pgMar w:top="1134" w:right="850" w:bottom="1134" w:left="1701" w:header="708" w:footer="708" w:gutter="0"/>
+          <w:cols w:space="708"/>
+          <w:docGrid w:linePitch="360"/>
+        </w:sectPr>
+      </w:pPr>
+    </w:p>
+    <w:p>
+      <w:pPr>
+        <w:pStyle w:val="a5"/>
+        <w:rPr>
+          <w:rFonts w:cs="Times New Roman"/>
+          <w:szCs w:val="28"/>
+        </w:rPr>
+      </w:pPr>
+      <w:r>
+        <w:lastRenderedPageBreak/>
+        <w:t xml:space="preserve">Выводы: в ходы выполнения лабораторной работы был собран и аннотирован датасет с логотипами веб-браузеров, были получены навыки работы с платформой </w:t>
+      </w:r>
+      <w:proofErr w:type="spellStart"/>
+      <w:r>
+        <w:rPr>
+          <w:rFonts w:cs="Times New Roman"/>
+          <w:szCs w:val="28"/>
+        </w:rPr>
+        <w:t>Supervisely</w:t>
+      </w:r>
+      <w:proofErr w:type="spellEnd"/>
+      <w:r>
+        <w:rPr>
+          <w:rFonts w:cs="Times New Roman"/>
+          <w:szCs w:val="28"/>
+        </w:rPr>
+        <w:t>.</w:t>
+      </w:r>
+    </w:p>
+    <w:p>
+      <w:pPr>
+        <w:pStyle w:val="a5"/>
+      </w:pPr>
+      <w:r>
+        <w:rPr>
+          <w:rFonts w:cs="Times New Roman"/>
+          <w:szCs w:val="28"/>
+        </w:rPr>
+        <w:t xml:space="preserve">При работы со стандартным </w:t>
+      </w:r>
+      <w:proofErr w:type="spellStart"/>
+      <w:r>
+        <w:rPr>
+          <w:rFonts w:cs="Times New Roman"/>
+          <w:szCs w:val="28"/>
+        </w:rPr>
+        <w:t>датасетом</w:t>
+      </w:r>
+      <w:proofErr w:type="spellEnd"/>
+      <w:r>
+        <w:rPr>
+          <w:rFonts w:cs="Times New Roman"/>
+          <w:szCs w:val="28"/>
+        </w:rPr>
+        <w:t xml:space="preserve"> лиц, были изучены различные способы аннотирования изображений </w:t>
       </w:r>
     </w:p>
     <w:sectPr>
@@ -5139,11 +9413,31 @@
   <w:style w:type="paragraph" w:default="1" w:styleId="a">
     <w:name w:val="Normal"/>
     <w:qFormat/>
-    <w:rsid w:val="008317FD"/>
+    <w:rsid w:val="00B93C28"/>
     <w:rPr>
       <w:rFonts w:eastAsiaTheme="minorHAnsi"/>
       <w:kern w:val="0"/>
       <w:lang w:eastAsia="en-US"/>
+    </w:rPr>
+  </w:style>
+  <w:style w:type="paragraph" w:styleId="4">
+    <w:name w:val="heading 4"/>
+    <w:basedOn w:val="a"/>
+    <w:link w:val="40"/>
+    <w:uiPriority w:val="9"/>
+    <w:qFormat/>
+    <w:rsid w:val="00D07CF5"/>
+    <w:pPr>
+      <w:spacing w:before="100" w:beforeAutospacing="1" w:after="100" w:afterAutospacing="1" w:line="240" w:lineRule="auto"/>
+      <w:outlineLvl w:val="3"/>
+    </w:pPr>
+    <w:rPr>
+      <w:rFonts w:ascii="Times New Roman" w:eastAsia="Times New Roman" w:hAnsi="Times New Roman" w:cs="Times New Roman"/>
+      <w:b/>
+      <w:bCs/>
+      <w:sz w:val="24"/>
+      <w:szCs w:val="24"/>
+      <w:lang w:eastAsia="zh-CN"/>
     </w:rPr>
   </w:style>
   <w:style w:type="character" w:default="1" w:styleId="a0">
@@ -5385,6 +9679,56 @@
         <w:insideV w:val="single" w:sz="4" w:space="0" w:color="auto"/>
       </w:tblBorders>
     </w:tblPr>
+  </w:style>
+  <w:style w:type="character" w:styleId="ab">
+    <w:name w:val="Hyperlink"/>
+    <w:basedOn w:val="a0"/>
+    <w:uiPriority w:val="99"/>
+    <w:unhideWhenUsed/>
+    <w:rsid w:val="009F3DEB"/>
+    <w:rPr>
+      <w:color w:val="0563C1" w:themeColor="hyperlink"/>
+      <w:u w:val="single"/>
+    </w:rPr>
+  </w:style>
+  <w:style w:type="character" w:styleId="ac">
+    <w:name w:val="Unresolved Mention"/>
+    <w:basedOn w:val="a0"/>
+    <w:uiPriority w:val="99"/>
+    <w:semiHidden/>
+    <w:unhideWhenUsed/>
+    <w:rsid w:val="009F3DEB"/>
+    <w:rPr>
+      <w:color w:val="605E5C"/>
+      <w:shd w:val="clear" w:color="auto" w:fill="E1DFDD"/>
+    </w:rPr>
+  </w:style>
+  <w:style w:type="character" w:styleId="ad">
+    <w:name w:val="FollowedHyperlink"/>
+    <w:basedOn w:val="a0"/>
+    <w:uiPriority w:val="99"/>
+    <w:semiHidden/>
+    <w:unhideWhenUsed/>
+    <w:rsid w:val="009F3DEB"/>
+    <w:rPr>
+      <w:color w:val="954F72" w:themeColor="followedHyperlink"/>
+      <w:u w:val="single"/>
+    </w:rPr>
+  </w:style>
+  <w:style w:type="character" w:customStyle="1" w:styleId="40">
+    <w:name w:val="Заголовок 4 Знак"/>
+    <w:basedOn w:val="a0"/>
+    <w:link w:val="4"/>
+    <w:uiPriority w:val="9"/>
+    <w:rsid w:val="00D07CF5"/>
+    <w:rPr>
+      <w:rFonts w:ascii="Times New Roman" w:eastAsia="Times New Roman" w:hAnsi="Times New Roman" w:cs="Times New Roman"/>
+      <w:b/>
+      <w:bCs/>
+      <w:kern w:val="0"/>
+      <w:sz w:val="24"/>
+      <w:szCs w:val="24"/>
+    </w:rPr>
   </w:style>
 </w:styles>
 </file>
@@ -5682,4 +10026,16 @@
     </a:ext>
   </a:extLst>
 </a:theme>
+</file>
+
+<file path=customXml/item1.xml><?xml version="1.0" encoding="utf-8"?>
+<b:Sources xmlns:b="http://schemas.openxmlformats.org/officeDocument/2006/bibliography" xmlns="http://schemas.openxmlformats.org/officeDocument/2006/bibliography" SelectedStyle="\APASixthEditionOfficeOnline.xsl" StyleName="APA" Version="6"/>
+</file>
+
+<file path=customXml/itemProps1.xml><?xml version="1.0" encoding="utf-8"?>
+<ds:datastoreItem xmlns:ds="http://schemas.openxmlformats.org/officeDocument/2006/customXml" ds:itemID="{BA21872C-DD59-4A66-93FE-794526889A13}">
+  <ds:schemaRefs>
+    <ds:schemaRef ds:uri="http://schemas.openxmlformats.org/officeDocument/2006/bibliography"/>
+  </ds:schemaRefs>
+</ds:datastoreItem>
 </file>